--- a/doc/EBU MXF SDK - EBUCore.docx
+++ b/doc/EBU MXF SDK - EBUCore.docx
@@ -6,8 +6,6 @@
       <w:pPr>
         <w:pStyle w:val="Heading1"/>
       </w:pPr>
-      <w:bookmarkStart w:id="0" w:name="_GoBack"/>
-      <w:bookmarkEnd w:id="0"/>
       <w:r>
         <w:t xml:space="preserve">EBU MXF SDK: Phase #1, </w:t>
       </w:r>
@@ -479,11 +477,15 @@
         <w:fldChar w:fldCharType="separate"/>
       </w:r>
       <w:r>
+        <w:rPr>
+          <w:lang w:val="nl-BE"/>
+        </w:rPr>
         <w:t xml:space="preserve">Figure </w:t>
       </w:r>
       <w:r>
         <w:rPr>
           <w:noProof/>
+          <w:lang w:val="nl-BE"/>
         </w:rPr>
         <w:t>1</w:t>
       </w:r>
@@ -647,11 +649,15 @@
         <w:fldChar w:fldCharType="separate"/>
       </w:r>
       <w:r>
+        <w:rPr>
+          <w:lang w:val="nl-BE"/>
+        </w:rPr>
         <w:t xml:space="preserve">Figure </w:t>
       </w:r>
       <w:r>
         <w:rPr>
           <w:noProof/>
+          <w:lang w:val="nl-BE"/>
         </w:rPr>
         <w:t>1</w:t>
       </w:r>
@@ -1059,7 +1065,7 @@
           <w:lang w:val="nl-BE"/>
         </w:rPr>
       </w:pPr>
-      <w:bookmarkStart w:id="1" w:name="_Ref331611691"/>
+      <w:bookmarkStart w:id="0" w:name="_Ref331611691"/>
       <w:r>
         <w:rPr>
           <w:lang w:val="nl-BE"/>
@@ -1088,7 +1094,7 @@
       <w:r>
         <w:fldChar w:fldCharType="end"/>
       </w:r>
-      <w:bookmarkEnd w:id="1"/>
+      <w:bookmarkEnd w:id="0"/>
       <w:r>
         <w:rPr>
           <w:lang w:val="nl-BE"/>
@@ -1162,11 +1168,15 @@
         <w:fldChar w:fldCharType="separate"/>
       </w:r>
       <w:r>
+        <w:rPr>
+          <w:lang w:val="nl-BE"/>
+        </w:rPr>
         <w:t xml:space="preserve">Figure </w:t>
       </w:r>
       <w:r>
         <w:rPr>
           <w:noProof/>
+          <w:lang w:val="nl-BE"/>
         </w:rPr>
         <w:t>1</w:t>
       </w:r>
@@ -1555,32 +1565,19 @@
         <w:pStyle w:val="Caption"/>
         <w:jc w:val="center"/>
       </w:pPr>
-      <w:bookmarkStart w:id="2" w:name="_Ref332018762"/>
+      <w:bookmarkStart w:id="1" w:name="_Ref332018762"/>
       <w:r>
         <w:t xml:space="preserve">Figure </w:t>
       </w:r>
-      <w:r>
-        <w:fldChar w:fldCharType="begin"/>
-      </w:r>
-      <w:r>
-        <w:instrText xml:space="preserve"> SEQ Figure \* ARABIC </w:instrText>
-      </w:r>
-      <w:r>
-        <w:fldChar w:fldCharType="separate"/>
-      </w:r>
-      <w:r>
-        <w:rPr>
-          <w:noProof/>
-        </w:rPr>
-        <w:t>2</w:t>
-      </w:r>
-      <w:r>
-        <w:rPr>
-          <w:noProof/>
-        </w:rPr>
-        <w:fldChar w:fldCharType="end"/>
-      </w:r>
-      <w:bookmarkEnd w:id="2"/>
+      <w:fldSimple w:instr=" SEQ Figure \* ARABIC ">
+        <w:r>
+          <w:rPr>
+            <w:noProof/>
+          </w:rPr>
+          <w:t>2</w:t>
+        </w:r>
+      </w:fldSimple>
+      <w:bookmarkEnd w:id="1"/>
       <w:r>
         <w:t xml:space="preserve">: </w:t>
       </w:r>
@@ -1804,32 +1801,19 @@
         <w:pStyle w:val="Caption"/>
         <w:jc w:val="center"/>
       </w:pPr>
-      <w:bookmarkStart w:id="3" w:name="_Ref331635168"/>
+      <w:bookmarkStart w:id="2" w:name="_Ref331635168"/>
       <w:r>
         <w:t xml:space="preserve">Figure </w:t>
       </w:r>
-      <w:r>
-        <w:fldChar w:fldCharType="begin"/>
-      </w:r>
-      <w:r>
-        <w:instrText xml:space="preserve"> SEQ Figure \* ARABIC </w:instrText>
-      </w:r>
-      <w:r>
-        <w:fldChar w:fldCharType="separate"/>
-      </w:r>
-      <w:r>
-        <w:rPr>
-          <w:noProof/>
-        </w:rPr>
-        <w:t>3</w:t>
-      </w:r>
-      <w:r>
-        <w:rPr>
-          <w:noProof/>
-        </w:rPr>
-        <w:fldChar w:fldCharType="end"/>
-      </w:r>
-      <w:bookmarkEnd w:id="3"/>
+      <w:fldSimple w:instr=" SEQ Figure \* ARABIC ">
+        <w:r>
+          <w:rPr>
+            <w:noProof/>
+          </w:rPr>
+          <w:t>3</w:t>
+        </w:r>
+      </w:fldSimple>
+      <w:bookmarkEnd w:id="2"/>
       <w:r>
         <w:t>: Dependencies in the EBU SDK.</w:t>
       </w:r>
@@ -2376,6 +2360,12 @@
       <w:proofErr w:type="spellEnd"/>
       <w:r>
         <w:br/>
+      </w:r>
+      <w:r>
+        <w:t>./gen_scm_version.sh</w:t>
+      </w:r>
+      <w:r>
+        <w:br/>
         <w:t>./autogen.sh</w:t>
       </w:r>
       <w:r>
@@ -2427,6 +2417,12 @@
       <w:proofErr w:type="spellEnd"/>
       <w:r>
         <w:br/>
+      </w:r>
+      <w:r>
+        <w:t>./gen_scm_version.sh</w:t>
+      </w:r>
+      <w:r>
+        <w:br/>
         <w:t>./autogen.sh</w:t>
       </w:r>
       <w:r>
@@ -2476,6 +2472,12 @@
       <w:proofErr w:type="spellEnd"/>
       <w:r>
         <w:br/>
+      </w:r>
+      <w:r>
+        <w:t>./gen_scm_version.sh</w:t>
+      </w:r>
+      <w:r>
+        <w:br/>
         <w:t>./autogen.sh</w:t>
       </w:r>
       <w:r>
@@ -2499,6 +2501,10 @@
       </w:r>
     </w:p>
     <w:p/>
+    <w:p>
+      <w:bookmarkStart w:id="3" w:name="_GoBack"/>
+      <w:bookmarkEnd w:id="3"/>
+    </w:p>
     <w:p>
       <w:pPr>
         <w:pStyle w:val="Heading3"/>
@@ -2680,6 +2686,7 @@
           </w:tcPr>
           <w:p>
             <w:r>
+              <w:lastRenderedPageBreak/>
               <w:t xml:space="preserve">Apache </w:t>
             </w:r>
             <w:proofErr w:type="spellStart"/>
@@ -4489,7 +4496,7 @@
 </file>
 
 <file path=customXml/itemProps1.xml><?xml version="1.0" encoding="utf-8"?>
-<ds:datastoreItem xmlns:ds="http://schemas.openxmlformats.org/officeDocument/2006/customXml" ds:itemID="{63F82301-3859-481F-99E7-A08D15B142A1}">
+<ds:datastoreItem xmlns:ds="http://schemas.openxmlformats.org/officeDocument/2006/customXml" ds:itemID="{5E01A632-176A-4163-B995-415FF9B5716C}">
   <ds:schemaRefs>
     <ds:schemaRef ds:uri="http://schemas.openxmlformats.org/officeDocument/2006/bibliography"/>
   </ds:schemaRefs>

--- a/doc/EBU MXF SDK - EBUCore.docx
+++ b/doc/EBU MXF SDK - EBUCore.docx
@@ -7,13 +7,8 @@
         <w:pStyle w:val="Heading1"/>
       </w:pPr>
       <w:r>
-        <w:t xml:space="preserve">EBU MXF SDK: Phase #1, </w:t>
-      </w:r>
-      <w:proofErr w:type="spellStart"/>
-      <w:r>
-        <w:t>EBUCore</w:t>
-      </w:r>
-      <w:proofErr w:type="spellEnd"/>
+        <w:t>EBU MXF SDK: Phase #1, EBUCore</w:t>
+      </w:r>
       <w:r>
         <w:t xml:space="preserve"> </w:t>
       </w:r>
@@ -36,26 +31,10 @@
         <w:t xml:space="preserve"> structure </w:t>
       </w:r>
       <w:r>
-        <w:t xml:space="preserve">of the </w:t>
-      </w:r>
-      <w:proofErr w:type="spellStart"/>
-      <w:r>
-        <w:t>EBUCore</w:t>
-      </w:r>
-      <w:proofErr w:type="spellEnd"/>
-      <w:r>
-        <w:t xml:space="preserve"> processing, serialization and extraction part of the EBU MXF SDK. It also </w:t>
-      </w:r>
-      <w:r>
-        <w:t xml:space="preserve">describes how to use the </w:t>
-      </w:r>
-      <w:proofErr w:type="spellStart"/>
-      <w:r>
-        <w:t>EBUCore</w:t>
-      </w:r>
-      <w:proofErr w:type="spellEnd"/>
-      <w:r>
-        <w:t xml:space="preserve"> </w:t>
+        <w:t xml:space="preserve">of the EBUCore processing, serialization and extraction part of the EBU MXF SDK. It also </w:t>
+      </w:r>
+      <w:r>
+        <w:t xml:space="preserve">describes how to use the EBUCore </w:t>
       </w:r>
       <w:r>
         <w:t>functions in derivative projects.</w:t>
@@ -71,31 +50,7 @@
     </w:p>
     <w:p>
       <w:r>
-        <w:t xml:space="preserve">The EBU MXF SDK offers functionality for processing </w:t>
-      </w:r>
-      <w:proofErr w:type="spellStart"/>
-      <w:r>
-        <w:t>EBUCore</w:t>
-      </w:r>
-      <w:proofErr w:type="spellEnd"/>
-      <w:r>
-        <w:t xml:space="preserve"> metadata, and in particular, dealing with the inclusion and extraction of </w:t>
-      </w:r>
-      <w:proofErr w:type="spellStart"/>
-      <w:r>
-        <w:t>EBUCore</w:t>
-      </w:r>
-      <w:proofErr w:type="spellEnd"/>
-      <w:r>
-        <w:t xml:space="preserve"> metadata in Material Exchange Format (MXF) </w:t>
-      </w:r>
-      <w:proofErr w:type="spellStart"/>
-      <w:r>
-        <w:t>audiovisual</w:t>
-      </w:r>
-      <w:proofErr w:type="spellEnd"/>
-      <w:r>
-        <w:t xml:space="preserve"> essence container files.</w:t>
+        <w:t>The EBU MXF SDK offers functionality for processing EBUCore metadata, and in particular, dealing with the inclusion and extraction of EBUCore metadata in Material Exchange Format (MXF) audiovisual essence container files.</w:t>
       </w:r>
     </w:p>
     <w:p>
@@ -105,13 +60,8 @@
       <w:r>
         <w:t xml:space="preserve">Concepts of </w:t>
       </w:r>
-      <w:proofErr w:type="spellStart"/>
-      <w:r>
-        <w:t>EBUCore</w:t>
-      </w:r>
-      <w:proofErr w:type="spellEnd"/>
-      <w:r>
-        <w:t xml:space="preserve"> Processing</w:t>
+      <w:r>
+        <w:t>EBUCore Processing</w:t>
       </w:r>
     </w:p>
     <w:p>
@@ -124,13 +74,8 @@
       <w:r>
         <w:t xml:space="preserve"> describes the </w:t>
       </w:r>
-      <w:proofErr w:type="spellStart"/>
-      <w:r>
-        <w:t>EBUCore</w:t>
-      </w:r>
-      <w:proofErr w:type="spellEnd"/>
-      <w:r>
-        <w:t xml:space="preserve"> processing</w:t>
+      <w:r>
+        <w:t>EBUCore processing</w:t>
       </w:r>
       <w:r>
         <w:t xml:space="preserve"> </w:t>
@@ -187,26 +132,10 @@
         <w:t>at</w:t>
       </w:r>
       <w:r>
-        <w:t xml:space="preserve">ions of </w:t>
-      </w:r>
-      <w:proofErr w:type="spellStart"/>
-      <w:r>
-        <w:t>EBUCore</w:t>
-      </w:r>
-      <w:proofErr w:type="spellEnd"/>
-      <w:r>
-        <w:t xml:space="preserve">; the XML variant is read from </w:t>
-      </w:r>
-      <w:r>
-        <w:t xml:space="preserve">and written to XML documents that conform to the </w:t>
-      </w:r>
-      <w:proofErr w:type="spellStart"/>
-      <w:r>
-        <w:t>EBUCore</w:t>
-      </w:r>
-      <w:proofErr w:type="spellEnd"/>
-      <w:r>
-        <w:t xml:space="preserve"> XML schema</w:t>
+        <w:t xml:space="preserve">ions of EBUCore; the XML variant is read from </w:t>
+      </w:r>
+      <w:r>
+        <w:t>and written to XML documents that conform to the EBUCore XML schema</w:t>
       </w:r>
       <w:r>
         <w:rPr>
@@ -242,13 +171,8 @@
         <w:t xml:space="preserve">metadata dictionary </w:t>
       </w:r>
       <w:r>
-        <w:t xml:space="preserve">register for </w:t>
-      </w:r>
-      <w:proofErr w:type="spellStart"/>
-      <w:r>
-        <w:t>EBUCore</w:t>
-      </w:r>
-      <w:proofErr w:type="spellEnd"/>
+        <w:t>register for EBUCore</w:t>
+      </w:r>
       <w:r>
         <w:t>.</w:t>
       </w:r>
@@ -259,15 +183,7 @@
         <w:t>For</w:t>
       </w:r>
       <w:r>
-        <w:t xml:space="preserve"> both XML and MXF representations, the </w:t>
-      </w:r>
-      <w:proofErr w:type="spellStart"/>
-      <w:r>
-        <w:t>EBUCore</w:t>
-      </w:r>
-      <w:proofErr w:type="spellEnd"/>
-      <w:r>
-        <w:t xml:space="preserve"> metadata is read (or written to) an in-memory representation</w:t>
+        <w:t xml:space="preserve"> both XML and MXF representations, the EBUCore metadata is read (or written to) an in-memory representation</w:t>
       </w:r>
       <w:r>
         <w:t xml:space="preserve"> (i.e., an instantiated object model)</w:t>
@@ -331,41 +247,23 @@
       <w:r>
         <w:t xml:space="preserve">, either to the </w:t>
       </w:r>
-      <w:proofErr w:type="spellStart"/>
-      <w:r>
-        <w:t>EBUCore</w:t>
-      </w:r>
-      <w:proofErr w:type="spellEnd"/>
-      <w:r>
-        <w:t xml:space="preserve"> XML schema</w:t>
+      <w:r>
+        <w:t>EBUCore XML schema</w:t>
+      </w:r>
+      <w:r>
+        <w:t xml:space="preserve"> (using the Codesynthesis XSD schema compiler)</w:t>
+      </w:r>
+      <w:r>
+        <w:t xml:space="preserve">, or the </w:t>
+      </w:r>
+      <w:r>
+        <w:t>MXF-KLV metadata dictionary</w:t>
       </w:r>
       <w:r>
         <w:t xml:space="preserve"> (using the </w:t>
       </w:r>
-      <w:proofErr w:type="spellStart"/>
-      <w:r>
-        <w:t>Codesynthesis</w:t>
-      </w:r>
-      <w:proofErr w:type="spellEnd"/>
-      <w:r>
-        <w:t xml:space="preserve"> XSD schema compiler)</w:t>
-      </w:r>
-      <w:r>
-        <w:t xml:space="preserve">, or the </w:t>
-      </w:r>
-      <w:r>
-        <w:t>MXF-KLV metadata dictionary</w:t>
-      </w:r>
-      <w:r>
-        <w:t xml:space="preserve"> (using the </w:t>
-      </w:r>
-      <w:proofErr w:type="spellStart"/>
-      <w:r>
-        <w:t>gen_ebucore_classes</w:t>
-      </w:r>
-      <w:proofErr w:type="spellEnd"/>
-      <w:r>
-        <w:t xml:space="preserve"> tool</w:t>
+      <w:r>
+        <w:t>gen_ebucore_classes tool</w:t>
       </w:r>
       <w:r>
         <w:t xml:space="preserve"> and dictionary translator</w:t>
@@ -373,25 +271,18 @@
       <w:r>
         <w:t xml:space="preserve"> scripts, </w:t>
       </w:r>
-      <w:proofErr w:type="spellStart"/>
       <w:r>
         <w:t>dictconvert</w:t>
       </w:r>
       <w:r>
         <w:t>.groovy</w:t>
       </w:r>
-      <w:proofErr w:type="spellEnd"/>
-      <w:r>
-        <w:t xml:space="preserve"> and </w:t>
-      </w:r>
-      <w:proofErr w:type="spellStart"/>
-      <w:r>
-        <w:t>declarereferences</w:t>
+      <w:r>
+        <w:t xml:space="preserve"> and declarereferences</w:t>
       </w:r>
       <w:r>
         <w:t>.groovy</w:t>
       </w:r>
-      <w:proofErr w:type="spellEnd"/>
       <w:r>
         <w:t>)</w:t>
       </w:r>
@@ -404,28 +295,12 @@
         <w:pStyle w:val="Heading4"/>
       </w:pPr>
       <w:r>
-        <w:t xml:space="preserve">Serialization of </w:t>
-      </w:r>
-      <w:proofErr w:type="spellStart"/>
-      <w:r>
-        <w:t>EBUCore</w:t>
-      </w:r>
-      <w:proofErr w:type="spellEnd"/>
-      <w:r>
-        <w:t xml:space="preserve"> metadata as KLV packets</w:t>
-      </w:r>
-    </w:p>
-    <w:p>
-      <w:r>
-        <w:t xml:space="preserve">Concerning the serialization of KLV </w:t>
-      </w:r>
-      <w:proofErr w:type="spellStart"/>
-      <w:r>
-        <w:t>EBUCore</w:t>
-      </w:r>
-      <w:proofErr w:type="spellEnd"/>
-      <w:r>
-        <w:t xml:space="preserve"> packets </w:t>
+        <w:t>Serialization of EBUCore metadata as KLV packets</w:t>
+      </w:r>
+    </w:p>
+    <w:p>
+      <w:r>
+        <w:t xml:space="preserve">Concerning the serialization of KLV EBUCore packets </w:t>
       </w:r>
       <w:r>
         <w:t xml:space="preserve">into MXF files, the </w:t>
@@ -437,15 +312,7 @@
         <w:t xml:space="preserve">n </w:t>
       </w:r>
       <w:r>
-        <w:t xml:space="preserve">function in one of </w:t>
-      </w:r>
-      <w:proofErr w:type="gramStart"/>
-      <w:r>
-        <w:t>two</w:t>
-      </w:r>
-      <w:proofErr w:type="gramEnd"/>
-      <w:r>
-        <w:t xml:space="preserve"> modes, </w:t>
+        <w:t xml:space="preserve">function in one of two modes, </w:t>
       </w:r>
       <w:r>
         <w:t xml:space="preserve">as part of the wrapping process of raw essence into a new MXF file, and </w:t>
@@ -477,15 +344,11 @@
         <w:fldChar w:fldCharType="separate"/>
       </w:r>
       <w:r>
-        <w:rPr>
-          <w:lang w:val="nl-BE"/>
-        </w:rPr>
         <w:t xml:space="preserve">Figure </w:t>
       </w:r>
       <w:r>
         <w:rPr>
           <w:noProof/>
-          <w:lang w:val="nl-BE"/>
         </w:rPr>
         <w:t>1</w:t>
       </w:r>
@@ -502,15 +365,7 @@
         <w:t xml:space="preserve">a mode where a new MXF file is constructed from a number of essence tracks (delivered in separate files) </w:t>
       </w:r>
       <w:r>
-        <w:t xml:space="preserve">and the </w:t>
-      </w:r>
-      <w:proofErr w:type="spellStart"/>
-      <w:r>
-        <w:t>EBUCore</w:t>
-      </w:r>
-      <w:proofErr w:type="spellEnd"/>
-      <w:r>
-        <w:t xml:space="preserve"> KLV packets are mixed in with the newly constructed metadata </w:t>
+        <w:t xml:space="preserve">and the EBUCore KLV packets are mixed in with the newly constructed metadata </w:t>
       </w:r>
       <w:r>
         <w:t xml:space="preserve">(incl., track structure and essence </w:t>
@@ -580,26 +435,10 @@
         <w:t>raw2bmx</w:t>
       </w:r>
       <w:r>
-        <w:t xml:space="preserve"> example program in </w:t>
-      </w:r>
-      <w:proofErr w:type="spellStart"/>
-      <w:r>
-        <w:t>ebu-bmx</w:t>
-      </w:r>
-      <w:proofErr w:type="spellEnd"/>
-      <w:r>
-        <w:t>/</w:t>
-      </w:r>
-      <w:r>
-        <w:t xml:space="preserve">apps/raw2bmx demonstrates the use of this first mode of operation. Along with the parsing of raw essence and inclusion of its structural metadata in a newly written MXF file, the </w:t>
-      </w:r>
-      <w:proofErr w:type="spellStart"/>
-      <w:r>
-        <w:t>EBUCore</w:t>
-      </w:r>
-      <w:proofErr w:type="spellEnd"/>
-      <w:r>
-        <w:t xml:space="preserve"> metadata is processed from an XML document, hooked onto </w:t>
+        <w:t xml:space="preserve"> example program in ebu-bmx/</w:t>
+      </w:r>
+      <w:r>
+        <w:t xml:space="preserve">apps/raw2bmx demonstrates the use of this first mode of operation. Along with the parsing of raw essence and inclusion of its structural metadata in a newly written MXF file, the EBUCore metadata is processed from an XML document, hooked onto </w:t>
       </w:r>
       <w:r>
         <w:lastRenderedPageBreak/>
@@ -623,15 +462,7 @@
     </w:p>
     <w:p>
       <w:r>
-        <w:t xml:space="preserve">In the second mode of operation, the SDK writes </w:t>
-      </w:r>
-      <w:proofErr w:type="spellStart"/>
-      <w:r>
-        <w:t>EBUCore</w:t>
-      </w:r>
-      <w:proofErr w:type="spellEnd"/>
-      <w:r>
-        <w:t xml:space="preserve"> metadata into an existing MXF file, the path depicted in Section </w:t>
+        <w:t xml:space="preserve">In the second mode of operation, the SDK writes EBUCore metadata into an existing MXF file, the path depicted in Section </w:t>
       </w:r>
       <w:r>
         <w:sym w:font="Wingdings" w:char="F08E"/>
@@ -649,15 +480,11 @@
         <w:fldChar w:fldCharType="separate"/>
       </w:r>
       <w:r>
-        <w:rPr>
-          <w:lang w:val="nl-BE"/>
-        </w:rPr>
         <w:t xml:space="preserve">Figure </w:t>
       </w:r>
       <w:r>
         <w:rPr>
           <w:noProof/>
-          <w:lang w:val="nl-BE"/>
         </w:rPr>
         <w:t>1</w:t>
       </w:r>
@@ -816,13 +643,8 @@
         <w:t>to signal an – as of now – open and incomplete metadata set.</w:t>
       </w:r>
       <w:r>
-        <w:t xml:space="preserve"> Note that, when selecting the metadata to extend, the SDK also interprets partition flags to select only the finalized metadata for extension with </w:t>
-      </w:r>
-      <w:proofErr w:type="spellStart"/>
-      <w:r>
-        <w:t>EBUCore</w:t>
-      </w:r>
-      <w:proofErr w:type="spellEnd"/>
+        <w:t xml:space="preserve"> Note that, when selecting the metadata to extend, the SDK also interprets partition flags to select only the finalized metadata for extension with EBUCore</w:t>
+      </w:r>
       <w:r>
         <w:t xml:space="preserve"> elements</w:t>
       </w:r>
@@ -856,15 +678,7 @@
         <w:t xml:space="preserve">To support these </w:t>
       </w:r>
       <w:r>
-        <w:t xml:space="preserve">systems, the SDK can be overridden to write the </w:t>
-      </w:r>
-      <w:proofErr w:type="spellStart"/>
-      <w:r>
-        <w:t>EBUCore</w:t>
-      </w:r>
-      <w:proofErr w:type="spellEnd"/>
-      <w:r>
-        <w:t xml:space="preserve"> metadata to the header partition, at the expense of </w:t>
+        <w:t xml:space="preserve">systems, the SDK can be overridden to write the EBUCore metadata to the header partition, at the expense of </w:t>
       </w:r>
       <w:r>
         <w:t xml:space="preserve">a </w:t>
@@ -913,31 +727,7 @@
         <w:t>mxf</w:t>
       </w:r>
       <w:r>
-        <w:t xml:space="preserve"> example program in </w:t>
-      </w:r>
-      <w:proofErr w:type="spellStart"/>
-      <w:r>
-        <w:t>ebu-bmx</w:t>
-      </w:r>
-      <w:proofErr w:type="spellEnd"/>
-      <w:r>
-        <w:t xml:space="preserve">/apps/ebu2mxf demonstrates the use of this second mode of operation. An existing MXF file is opened, and the </w:t>
-      </w:r>
-      <w:proofErr w:type="spellStart"/>
-      <w:r>
-        <w:t>EBUCore</w:t>
-      </w:r>
-      <w:proofErr w:type="spellEnd"/>
-      <w:r>
-        <w:t xml:space="preserve"> metadata is appended to its most appropriated (closed and complete metadata where available) set of metadata. This mode uses an identical </w:t>
-      </w:r>
-      <w:proofErr w:type="spellStart"/>
-      <w:r>
-        <w:t>EBUCore</w:t>
-      </w:r>
-      <w:proofErr w:type="spellEnd"/>
-      <w:r>
-        <w:t xml:space="preserve"> processing path as in the first operation mode, but only attempts to modify only the file metadata without rewriting its essence.</w:t>
+        <w:t xml:space="preserve"> example program in ebu-bmx/apps/ebu2mxf demonstrates the use of this second mode of operation. An existing MXF file is opened, and the EBUCore metadata is appended to its most appropriated (closed and complete metadata where available) set of metadata. This mode uses an identical EBUCore processing path as in the first operation mode, but only attempts to modify only the file metadata without rewriting its essence.</w:t>
       </w:r>
     </w:p>
     <w:p>
@@ -952,52 +742,14 @@
       <w:r>
         <w:t xml:space="preserve">To use the SDK in this mode, use one of the </w:t>
       </w:r>
-      <w:proofErr w:type="spellStart"/>
       <w:r>
         <w:rPr>
           <w:rFonts w:ascii="Consolas" w:hAnsi="Consolas" w:cs="Consolas"/>
         </w:rPr>
-        <w:t>EBUCore</w:t>
-      </w:r>
-      <w:proofErr w:type="spellEnd"/>
-      <w:r>
-        <w:rPr>
-          <w:rFonts w:ascii="Consolas" w:hAnsi="Consolas" w:cs="Consolas"/>
-        </w:rPr>
-        <w:t>::</w:t>
-      </w:r>
-      <w:proofErr w:type="spellStart"/>
-      <w:proofErr w:type="gramStart"/>
-      <w:r>
-        <w:rPr>
-          <w:rFonts w:ascii="Consolas" w:hAnsi="Consolas" w:cs="Consolas"/>
-        </w:rPr>
-        <w:t>EmbedEBUCoreMetadata</w:t>
-      </w:r>
-      <w:proofErr w:type="spellEnd"/>
-      <w:r>
-        <w:rPr>
-          <w:rFonts w:ascii="Consolas" w:hAnsi="Consolas" w:cs="Consolas"/>
-        </w:rPr>
-        <w:t>(</w:t>
-      </w:r>
-      <w:proofErr w:type="gramEnd"/>
-      <w:r>
-        <w:rPr>
-          <w:rFonts w:ascii="Consolas" w:hAnsi="Consolas" w:cs="Consolas"/>
-        </w:rPr>
-        <w:t>)</w:t>
-      </w:r>
-      <w:r>
-        <w:t xml:space="preserve"> functions that are documented in the </w:t>
-      </w:r>
-      <w:proofErr w:type="spellStart"/>
-      <w:r>
-        <w:t>Doxygen</w:t>
-      </w:r>
-      <w:proofErr w:type="spellEnd"/>
-      <w:r>
-        <w:t xml:space="preserve"> documentation.</w:t>
+        <w:t>EBUCore::EmbedEBUCoreMetadata()</w:t>
+      </w:r>
+      <w:r>
+        <w:t xml:space="preserve"> functions that are documented in the Doxygen documentation.</w:t>
       </w:r>
     </w:p>
     <w:p>
@@ -1114,15 +866,7 @@
         <w:pStyle w:val="Heading4"/>
       </w:pPr>
       <w:r>
-        <w:t xml:space="preserve">Extraction of </w:t>
-      </w:r>
-      <w:proofErr w:type="spellStart"/>
-      <w:r>
-        <w:t>EBUCore</w:t>
-      </w:r>
-      <w:proofErr w:type="spellEnd"/>
-      <w:r>
-        <w:t xml:space="preserve"> metadata from MXF files</w:t>
+        <w:t>Extraction of EBUCore metadata from MXF files</w:t>
       </w:r>
     </w:p>
     <w:p>
@@ -1138,13 +882,8 @@
       <w:r>
         <w:t xml:space="preserve"> also operates in the reverse direction of the serialization functionality explained before. </w:t>
       </w:r>
-      <w:proofErr w:type="spellStart"/>
-      <w:r>
-        <w:t>EBUCore</w:t>
-      </w:r>
-      <w:proofErr w:type="spellEnd"/>
-      <w:r>
-        <w:t xml:space="preserve"> metadata can be extracted from MXF KLV packets and translated </w:t>
+      <w:r>
+        <w:t xml:space="preserve">EBUCore metadata can be extracted from MXF KLV packets and translated </w:t>
       </w:r>
       <w:r>
         <w:t xml:space="preserve">to the XML representation, by following the reverse path </w:t>
@@ -1168,15 +907,11 @@
         <w:fldChar w:fldCharType="separate"/>
       </w:r>
       <w:r>
-        <w:rPr>
-          <w:lang w:val="nl-BE"/>
-        </w:rPr>
         <w:t xml:space="preserve">Figure </w:t>
       </w:r>
       <w:r>
         <w:rPr>
           <w:noProof/>
-          <w:lang w:val="nl-BE"/>
         </w:rPr>
         <w:t>1</w:t>
       </w:r>
@@ -1190,29 +925,13 @@
         <w:t xml:space="preserve"> </w:t>
       </w:r>
       <w:r>
-        <w:t xml:space="preserve">Just as in the serialization direction, the </w:t>
-      </w:r>
-      <w:proofErr w:type="spellStart"/>
-      <w:r>
-        <w:t>EBUCore</w:t>
-      </w:r>
-      <w:proofErr w:type="spellEnd"/>
-      <w:r>
-        <w:t xml:space="preserve"> metadata is extracted from the </w:t>
+        <w:t xml:space="preserve">Just as in the serialization direction, the EBUCore metadata is extracted from the </w:t>
       </w:r>
       <w:r>
         <w:t xml:space="preserve">most appropriate header metadata (closed and complete where available). </w:t>
       </w:r>
       <w:r>
-        <w:t xml:space="preserve">The </w:t>
-      </w:r>
-      <w:proofErr w:type="spellStart"/>
-      <w:r>
-        <w:t>EBUCore</w:t>
-      </w:r>
-      <w:proofErr w:type="spellEnd"/>
-      <w:r>
-        <w:t xml:space="preserve"> metadata is then located </w:t>
+        <w:t xml:space="preserve">The EBUCore metadata is then located </w:t>
       </w:r>
       <w:r>
         <w:t>by searching through the structural metadata and MXF timeline model, as described in the next section.</w:t>
@@ -1249,31 +968,7 @@
         <w:t>ebu</w:t>
       </w:r>
       <w:r>
-        <w:t xml:space="preserve"> example program in </w:t>
-      </w:r>
-      <w:proofErr w:type="spellStart"/>
-      <w:r>
-        <w:t>ebu-bmx</w:t>
-      </w:r>
-      <w:proofErr w:type="spellEnd"/>
-      <w:r>
-        <w:t xml:space="preserve">/apps/mxf2ebu demonstrates the use of </w:t>
-      </w:r>
-      <w:proofErr w:type="spellStart"/>
-      <w:r>
-        <w:t>EBUCore</w:t>
-      </w:r>
-      <w:proofErr w:type="spellEnd"/>
-      <w:r>
-        <w:t xml:space="preserve"> metadata extraction. An existing MXF file is opened, and the </w:t>
-      </w:r>
-      <w:proofErr w:type="spellStart"/>
-      <w:r>
-        <w:t>EBUCore</w:t>
-      </w:r>
-      <w:proofErr w:type="spellEnd"/>
-      <w:r>
-        <w:t xml:space="preserve"> metadata is read from its metadata.</w:t>
+        <w:t xml:space="preserve"> example program in ebu-bmx/apps/mxf2ebu demonstrates the use of EBUCore metadata extraction. An existing MXF file is opened, and the EBUCore metadata is read from its metadata.</w:t>
       </w:r>
     </w:p>
     <w:p>
@@ -1289,65 +984,25 @@
         <w:t xml:space="preserve">To use the SDK </w:t>
       </w:r>
       <w:r>
-        <w:t xml:space="preserve">for </w:t>
-      </w:r>
-      <w:proofErr w:type="spellStart"/>
-      <w:r>
-        <w:t>EBUCore</w:t>
-      </w:r>
-      <w:proofErr w:type="spellEnd"/>
-      <w:r>
-        <w:t xml:space="preserve"> extraction</w:t>
+        <w:t>for EBUCore extraction</w:t>
       </w:r>
       <w:r>
         <w:t xml:space="preserve">, use one of the </w:t>
       </w:r>
-      <w:proofErr w:type="spellStart"/>
       <w:r>
         <w:rPr>
           <w:rFonts w:ascii="Consolas" w:hAnsi="Consolas" w:cs="Consolas"/>
         </w:rPr>
-        <w:t>EBUCore</w:t>
-      </w:r>
-      <w:proofErr w:type="spellEnd"/>
+        <w:t>EBUCore::ExtractEBUCoreMetadata</w:t>
+      </w:r>
       <w:r>
         <w:rPr>
           <w:rFonts w:ascii="Consolas" w:hAnsi="Consolas" w:cs="Consolas"/>
         </w:rPr>
-        <w:t>::</w:t>
-      </w:r>
-      <w:proofErr w:type="spellStart"/>
-      <w:proofErr w:type="gramStart"/>
-      <w:r>
-        <w:rPr>
-          <w:rFonts w:ascii="Consolas" w:hAnsi="Consolas" w:cs="Consolas"/>
-        </w:rPr>
-        <w:t>ExtractEBUCoreMetadata</w:t>
-      </w:r>
-      <w:proofErr w:type="spellEnd"/>
-      <w:r>
-        <w:rPr>
-          <w:rFonts w:ascii="Consolas" w:hAnsi="Consolas" w:cs="Consolas"/>
-        </w:rPr>
-        <w:t>(</w:t>
-      </w:r>
-      <w:proofErr w:type="gramEnd"/>
-      <w:r>
-        <w:rPr>
-          <w:rFonts w:ascii="Consolas" w:hAnsi="Consolas" w:cs="Consolas"/>
-        </w:rPr>
-        <w:t>)</w:t>
-      </w:r>
-      <w:r>
-        <w:t xml:space="preserve"> functions that are documented in the </w:t>
-      </w:r>
-      <w:proofErr w:type="spellStart"/>
-      <w:r>
-        <w:t>Doxygen</w:t>
-      </w:r>
-      <w:proofErr w:type="spellEnd"/>
-      <w:r>
-        <w:t xml:space="preserve"> documentation.</w:t>
+        <w:t>()</w:t>
+      </w:r>
+      <w:r>
+        <w:t xml:space="preserve"> functions that are documented in the Doxygen documentation.</w:t>
       </w:r>
     </w:p>
     <w:p>
@@ -1359,26 +1014,13 @@
       <w:pPr>
         <w:pStyle w:val="Heading4"/>
       </w:pPr>
-      <w:proofErr w:type="spellStart"/>
-      <w:r>
-        <w:t>EBUCore</w:t>
-      </w:r>
-      <w:proofErr w:type="spellEnd"/>
-      <w:r>
-        <w:t xml:space="preserve"> and the MXF Timeline</w:t>
-      </w:r>
-    </w:p>
-    <w:p>
-      <w:r>
-        <w:t xml:space="preserve">The </w:t>
-      </w:r>
-      <w:proofErr w:type="spellStart"/>
-      <w:r>
-        <w:t>EBUCore</w:t>
-      </w:r>
-      <w:proofErr w:type="spellEnd"/>
-      <w:r>
-        <w:t xml:space="preserve"> metadata is inserted into the MXF metadata in such a way that in properly interacts with the timelin</w:t>
+      <w:r>
+        <w:t>EBUCore and the MXF Timeline</w:t>
+      </w:r>
+    </w:p>
+    <w:p>
+      <w:r>
+        <w:t>The EBUCore metadata is inserted into the MXF metadata in such a way that in properly interacts with the timelin</w:t>
       </w:r>
       <w:r>
         <w:t xml:space="preserve">e model of the MXF file format, as illustrated in </w:t>
@@ -1423,24 +1065,14 @@
         <w:t xml:space="preserve">to the </w:t>
       </w:r>
       <w:r>
-        <w:t xml:space="preserve">entry point of the </w:t>
-      </w:r>
-      <w:proofErr w:type="spellStart"/>
-      <w:r>
-        <w:t>EBUCore</w:t>
-      </w:r>
-      <w:proofErr w:type="spellEnd"/>
-      <w:r>
-        <w:t xml:space="preserve"> metadata: an </w:t>
-      </w:r>
-      <w:proofErr w:type="spellStart"/>
+        <w:t xml:space="preserve">entry point of the EBUCore metadata: an </w:t>
+      </w:r>
       <w:r>
         <w:rPr>
           <w:i/>
         </w:rPr>
         <w:t>ebucoreMainFramework</w:t>
       </w:r>
-      <w:proofErr w:type="spellEnd"/>
       <w:r>
         <w:t xml:space="preserve"> instance.</w:t>
       </w:r>
@@ -1454,15 +1086,7 @@
         <w:t>Part</w:t>
       </w:r>
       <w:r>
-        <w:t xml:space="preserve"> definitions described in more complex </w:t>
-      </w:r>
-      <w:proofErr w:type="spellStart"/>
-      <w:r>
-        <w:t>EBUCore</w:t>
-      </w:r>
-      <w:proofErr w:type="spellEnd"/>
-      <w:r>
-        <w:t xml:space="preserve"> documents </w:t>
+        <w:t xml:space="preserve"> definitions described in more complex EBUCore documents </w:t>
       </w:r>
       <w:r>
         <w:t>are also properly modelled on the MXF timeline by using</w:t>
@@ -1476,14 +1100,12 @@
       <w:r>
         <w:t xml:space="preserve"> with a reference to an </w:t>
       </w:r>
-      <w:proofErr w:type="spellStart"/>
       <w:r>
         <w:rPr>
           <w:i/>
         </w:rPr>
         <w:t>ebucorePartFramework</w:t>
       </w:r>
-      <w:proofErr w:type="spellEnd"/>
       <w:r>
         <w:t xml:space="preserve"> object instance</w:t>
       </w:r>
@@ -1569,25 +1191,30 @@
       <w:r>
         <w:t xml:space="preserve">Figure </w:t>
       </w:r>
-      <w:fldSimple w:instr=" SEQ Figure \* ARABIC ">
-        <w:r>
-          <w:rPr>
-            <w:noProof/>
-          </w:rPr>
-          <w:t>2</w:t>
-        </w:r>
-      </w:fldSimple>
+      <w:r>
+        <w:fldChar w:fldCharType="begin"/>
+      </w:r>
+      <w:r>
+        <w:instrText xml:space="preserve"> SEQ Figure \* ARABIC </w:instrText>
+      </w:r>
+      <w:r>
+        <w:fldChar w:fldCharType="separate"/>
+      </w:r>
+      <w:r>
+        <w:rPr>
+          <w:noProof/>
+        </w:rPr>
+        <w:t>2</w:t>
+      </w:r>
+      <w:r>
+        <w:rPr>
+          <w:noProof/>
+        </w:rPr>
+        <w:fldChar w:fldCharType="end"/>
+      </w:r>
       <w:bookmarkEnd w:id="1"/>
       <w:r>
-        <w:t xml:space="preserve">: </w:t>
-      </w:r>
-      <w:proofErr w:type="spellStart"/>
-      <w:r>
-        <w:t>EBUCore</w:t>
-      </w:r>
-      <w:proofErr w:type="spellEnd"/>
-      <w:r>
-        <w:t xml:space="preserve"> metadata and the MXF timeline.</w:t>
+        <w:t>: EBUCore metadata and the MXF timeline.</w:t>
       </w:r>
     </w:p>
     <w:p>
@@ -1653,49 +1280,10 @@
         <w:t xml:space="preserve"> </w:t>
       </w:r>
       <w:r>
-        <w:t xml:space="preserve">Basic MXF manipulation and parsing functionality has been inherited from the BBC’s </w:t>
-      </w:r>
-      <w:proofErr w:type="spellStart"/>
-      <w:r>
-        <w:t>libMXF</w:t>
-      </w:r>
-      <w:proofErr w:type="spellEnd"/>
-      <w:r>
-        <w:t xml:space="preserve"> (the C library) and </w:t>
-      </w:r>
-      <w:proofErr w:type="spellStart"/>
-      <w:r>
-        <w:t>libMXF</w:t>
-      </w:r>
-      <w:proofErr w:type="spellEnd"/>
-      <w:r>
-        <w:t xml:space="preserve">++ (a C++ wrapper library of the </w:t>
-      </w:r>
-      <w:proofErr w:type="spellStart"/>
-      <w:r>
-        <w:t>libMXF</w:t>
-      </w:r>
-      <w:proofErr w:type="spellEnd"/>
-      <w:r>
-        <w:t xml:space="preserve"> functions). </w:t>
-      </w:r>
-      <w:proofErr w:type="spellStart"/>
-      <w:proofErr w:type="gramStart"/>
-      <w:r>
-        <w:t>libMXF</w:t>
-      </w:r>
-      <w:proofErr w:type="spellEnd"/>
-      <w:proofErr w:type="gramEnd"/>
-      <w:r>
-        <w:t xml:space="preserve">++ (and as such also </w:t>
-      </w:r>
-      <w:proofErr w:type="spellStart"/>
-      <w:r>
-        <w:t>libMXF</w:t>
-      </w:r>
-      <w:proofErr w:type="spellEnd"/>
-      <w:r>
-        <w:t xml:space="preserve">) are used by the BMX higher-level library for MXF manipulations for specific Application Specifications (e.g., AS-02, AS-11, …). </w:t>
+        <w:t xml:space="preserve">Basic MXF manipulation and parsing functionality has been inherited from the BBC’s libMXF (the C library) and libMXF++ (a C++ wrapper library of the libMXF functions). </w:t>
+      </w:r>
+      <w:r>
+        <w:t xml:space="preserve">libMXF++ (and as such also libMXF) are used by the BMX higher-level library for MXF manipulations for specific Application Specifications (e.g., AS-02, AS-11, …). </w:t>
       </w:r>
       <w:r>
         <w:t>This BMX library is in turn</w:t>
@@ -1704,37 +1292,13 @@
         <w:t xml:space="preserve"> also used by the EBU SDK code, </w:t>
       </w:r>
       <w:r>
-        <w:t xml:space="preserve">along with </w:t>
-      </w:r>
-      <w:proofErr w:type="spellStart"/>
-      <w:r>
-        <w:t>libMX</w:t>
-      </w:r>
-      <w:r>
-        <w:t>F</w:t>
-      </w:r>
-      <w:proofErr w:type="spellEnd"/>
-      <w:r>
-        <w:t>++.</w:t>
-      </w:r>
-      <w:r>
-        <w:t xml:space="preserve"> At the moment, as separate code repository is used for </w:t>
-      </w:r>
-      <w:proofErr w:type="spellStart"/>
-      <w:r>
-        <w:t>libMXF</w:t>
-      </w:r>
-      <w:proofErr w:type="spellEnd"/>
-      <w:r>
-        <w:t xml:space="preserve">, </w:t>
-      </w:r>
-      <w:proofErr w:type="spellStart"/>
-      <w:r>
-        <w:t>libMXF</w:t>
-      </w:r>
-      <w:proofErr w:type="spellEnd"/>
-      <w:r>
-        <w:t>++ and BMX+EBU SDK.</w:t>
+        <w:t>along with libMX</w:t>
+      </w:r>
+      <w:r>
+        <w:t>F++.</w:t>
+      </w:r>
+      <w:r>
+        <w:t xml:space="preserve"> At the moment, as separate code repository is used for libMXF, libMXF++ and BMX+EBU SDK.</w:t>
       </w:r>
     </w:p>
     <w:p>
@@ -1805,14 +1369,27 @@
       <w:r>
         <w:t xml:space="preserve">Figure </w:t>
       </w:r>
-      <w:fldSimple w:instr=" SEQ Figure \* ARABIC ">
-        <w:r>
-          <w:rPr>
-            <w:noProof/>
-          </w:rPr>
-          <w:t>3</w:t>
-        </w:r>
-      </w:fldSimple>
+      <w:r>
+        <w:fldChar w:fldCharType="begin"/>
+      </w:r>
+      <w:r>
+        <w:instrText xml:space="preserve"> SEQ Figure \* ARABIC </w:instrText>
+      </w:r>
+      <w:r>
+        <w:fldChar w:fldCharType="separate"/>
+      </w:r>
+      <w:r>
+        <w:rPr>
+          <w:noProof/>
+        </w:rPr>
+        <w:t>3</w:t>
+      </w:r>
+      <w:r>
+        <w:rPr>
+          <w:noProof/>
+        </w:rPr>
+        <w:fldChar w:fldCharType="end"/>
+      </w:r>
       <w:bookmarkEnd w:id="2"/>
       <w:r>
         <w:t>: Dependencies in the EBU SDK.</w:t>
@@ -1834,16 +1411,11 @@
           <w:numId w:val="2"/>
         </w:numPr>
       </w:pPr>
-      <w:proofErr w:type="spellStart"/>
       <w:r>
         <w:t>u</w:t>
       </w:r>
       <w:r>
-        <w:t>riparser</w:t>
-      </w:r>
-      <w:proofErr w:type="spellEnd"/>
-      <w:r>
-        <w:t>: a library for parsing URIs;</w:t>
+        <w:t>riparser: a library for parsing URIs;</w:t>
       </w:r>
     </w:p>
     <w:p>
@@ -1855,15 +1427,7 @@
         </w:numPr>
       </w:pPr>
       <w:r>
-        <w:t xml:space="preserve">Apache </w:t>
-      </w:r>
-      <w:proofErr w:type="spellStart"/>
-      <w:r>
-        <w:t>Xerces</w:t>
-      </w:r>
-      <w:proofErr w:type="spellEnd"/>
-      <w:r>
-        <w:t>-C++: a librar</w:t>
+        <w:t>Apache Xerces-C++: a librar</w:t>
       </w:r>
       <w:r>
         <w:t>y for processing XML documents and XML schema validation;</w:t>
@@ -1877,49 +1441,69 @@
           <w:numId w:val="2"/>
         </w:numPr>
       </w:pPr>
-      <w:proofErr w:type="spellStart"/>
-      <w:r>
-        <w:t>Codesynthesis</w:t>
-      </w:r>
-      <w:proofErr w:type="spellEnd"/>
-      <w:r>
-        <w:t xml:space="preserve"> XSD: a library for generating XML schema-based parsers and </w:t>
-      </w:r>
-      <w:proofErr w:type="spellStart"/>
-      <w:r>
-        <w:t>serializers</w:t>
-      </w:r>
-      <w:proofErr w:type="spellEnd"/>
-      <w:r>
-        <w:t>.</w:t>
-      </w:r>
-    </w:p>
-    <w:p>
-      <w:pPr>
+      <w:r>
+        <w:t>Codesynthesis XSD: a library for generating XML schema-based parsers and serializers.</w:t>
+      </w:r>
+    </w:p>
+    <w:p>
+      <w:r>
+        <w:t>For</w:t>
+      </w:r>
+      <w:r>
+        <w:t xml:space="preserve"> this version of the SDK, </w:t>
+      </w:r>
+      <w:r>
+        <w:t xml:space="preserve">programs are use the SDK statically link to the functionality of the SDK, </w:t>
+      </w:r>
+      <w:r>
+        <w:t xml:space="preserve">no explicit provisions have been made yet to produce a dynamically linkable </w:t>
+      </w:r>
+      <w:r>
+        <w:t>library.</w:t>
+      </w:r>
+    </w:p>
+    <w:p>
+      <w:pPr>
+        <w:pStyle w:val="Heading3"/>
+      </w:pPr>
+      <w:r>
+        <w:lastRenderedPageBreak/>
+        <w:t>Code Structure</w:t>
+      </w:r>
+    </w:p>
+    <w:p>
+      <w:r>
+        <w:t xml:space="preserve">This section describes </w:t>
+      </w:r>
+      <w:r>
+        <w:t xml:space="preserve">where in the repository the </w:t>
+      </w:r>
+      <w:r>
+        <w:t xml:space="preserve">source </w:t>
+      </w:r>
+      <w:r>
+        <w:t>code for each of the</w:t>
+      </w:r>
+      <w:r>
+        <w:t xml:space="preserve"> </w:t>
+      </w:r>
+      <w:r>
+        <w:t>functional elements of the SDK can be found.</w:t>
+      </w:r>
+    </w:p>
+    <w:p>
+      <w:bookmarkStart w:id="3" w:name="_GoBack"/>
+      <w:bookmarkEnd w:id="3"/>
+    </w:p>
+    <w:p/>
+    <w:p>
+      <w:pPr>
+        <w:pStyle w:val="Heading3"/>
         <w:rPr>
-          <w:rFonts w:asciiTheme="majorHAnsi" w:eastAsiaTheme="majorEastAsia" w:hAnsiTheme="majorHAnsi" w:cstheme="majorBidi"/>
-          <w:b/>
-          <w:bCs/>
-          <w:color w:val="4F81BD" w:themeColor="accent1"/>
           <w:sz w:val="26"/>
           <w:szCs w:val="26"/>
         </w:rPr>
       </w:pPr>
-      <w:r>
-        <w:t>For</w:t>
-      </w:r>
-      <w:r>
-        <w:t xml:space="preserve"> this version of the SDK, </w:t>
-      </w:r>
-      <w:r>
-        <w:t xml:space="preserve">programs are use the SDK statically link to the functionality of the SDK, </w:t>
-      </w:r>
-      <w:r>
-        <w:t xml:space="preserve">no explicit provisions have been made yet to produce a dynamically linkable </w:t>
-      </w:r>
-      <w:r>
-        <w:t>library.</w:t>
-      </w:r>
       <w:r>
         <w:br w:type="page"/>
       </w:r>
@@ -2027,11 +1611,9 @@
             <w:r>
               <w:t xml:space="preserve">for the </w:t>
             </w:r>
-            <w:proofErr w:type="spellStart"/>
             <w:r>
               <w:t>libmxf</w:t>
             </w:r>
-            <w:proofErr w:type="spellEnd"/>
             <w:r>
               <w:t xml:space="preserve"> library</w:t>
             </w:r>
@@ -2098,23 +1680,7 @@
         <w:t xml:space="preserve">that automate the build process, incl. tools such as </w:t>
       </w:r>
       <w:r>
-        <w:t xml:space="preserve">GNU </w:t>
-      </w:r>
-      <w:proofErr w:type="spellStart"/>
-      <w:r>
-        <w:t>automake</w:t>
-      </w:r>
-      <w:proofErr w:type="spellEnd"/>
-      <w:r>
-        <w:t xml:space="preserve"> and GNU </w:t>
-      </w:r>
-      <w:proofErr w:type="spellStart"/>
-      <w:r>
-        <w:t>autoconf</w:t>
-      </w:r>
-      <w:proofErr w:type="spellEnd"/>
-      <w:r>
-        <w:t>.</w:t>
+        <w:t>GNU automake and GNU autoconf.</w:t>
       </w:r>
       <w:r>
         <w:t xml:space="preserve"> </w:t>
@@ -2141,11 +1707,9 @@
             <w:tcW w:w="4503" w:type="dxa"/>
           </w:tcPr>
           <w:p>
-            <w:proofErr w:type="spellStart"/>
             <w:r>
               <w:t>uriparser</w:t>
             </w:r>
-            <w:proofErr w:type="spellEnd"/>
             <w:r>
               <w:br/>
             </w:r>
@@ -2173,26 +1737,10 @@
           </w:p>
           <w:p>
             <w:r>
-              <w:t>Make sure the repository is checked out into a directory named “</w:t>
-            </w:r>
-            <w:proofErr w:type="spellStart"/>
-            <w:r>
-              <w:t>uriparser</w:t>
-            </w:r>
-            <w:proofErr w:type="spellEnd"/>
-            <w:r>
-              <w:t xml:space="preserve">”. </w:t>
-            </w:r>
-            <w:r>
-              <w:t xml:space="preserve">Then use the </w:t>
-            </w:r>
-            <w:proofErr w:type="spellStart"/>
-            <w:r>
-              <w:t>uriparser</w:t>
-            </w:r>
-            <w:proofErr w:type="spellEnd"/>
-            <w:r>
-              <w:t xml:space="preserve"> build instructions to make and install the library.</w:t>
+              <w:t xml:space="preserve">Make sure the repository is checked out into a directory named “uriparser”. </w:t>
+            </w:r>
+            <w:r>
+              <w:t>Then use the uriparser build instructions to make and install the library.</w:t>
             </w:r>
           </w:p>
         </w:tc>
@@ -2203,13 +1751,8 @@
             <w:tcW w:w="4503" w:type="dxa"/>
           </w:tcPr>
           <w:p>
-            <w:proofErr w:type="spellStart"/>
-            <w:r>
-              <w:t>Codesynthesis</w:t>
-            </w:r>
-            <w:proofErr w:type="spellEnd"/>
-            <w:r>
-              <w:t xml:space="preserve"> XSD</w:t>
+            <w:r>
+              <w:t>Codesynthesis XSD</w:t>
             </w:r>
             <w:r>
               <w:t xml:space="preserve"> (version 3.3.0)</w:t>
@@ -2265,15 +1808,7 @@
           </w:tcPr>
           <w:p>
             <w:r>
-              <w:t xml:space="preserve">Apache </w:t>
-            </w:r>
-            <w:proofErr w:type="spellStart"/>
-            <w:r>
-              <w:t>Xerces</w:t>
-            </w:r>
-            <w:proofErr w:type="spellEnd"/>
-            <w:r>
-              <w:t>-C++ (version 3.1.1)</w:t>
+              <w:t>Apache Xerces-C++ (version 3.1.1)</w:t>
             </w:r>
           </w:p>
         </w:tc>
@@ -2344,20 +1879,10 @@
           <w:right w:val="single" w:sz="4" w:space="4" w:color="auto"/>
         </w:pBdr>
       </w:pPr>
-      <w:proofErr w:type="gramStart"/>
       <w:r>
         <w:lastRenderedPageBreak/>
-        <w:t>cd</w:t>
-      </w:r>
-      <w:proofErr w:type="gramEnd"/>
-      <w:r>
-        <w:t xml:space="preserve"> </w:t>
-      </w:r>
-      <w:proofErr w:type="spellStart"/>
-      <w:r>
-        <w:t>libmxf</w:t>
-      </w:r>
-      <w:proofErr w:type="spellEnd"/>
+        <w:t>cd libmxf</w:t>
+      </w:r>
       <w:r>
         <w:br/>
       </w:r>
@@ -2380,14 +1905,7 @@
       </w:r>
       <w:r>
         <w:br/>
-      </w:r>
-      <w:proofErr w:type="spellStart"/>
-      <w:r>
-        <w:t>make</w:t>
-      </w:r>
-      <w:proofErr w:type="spellEnd"/>
-      <w:r>
-        <w:t xml:space="preserve"> install</w:t>
+        <w:t>make install</w:t>
       </w:r>
     </w:p>
     <w:p>
@@ -2399,22 +1917,12 @@
           <w:right w:val="single" w:sz="4" w:space="1" w:color="auto"/>
         </w:pBdr>
       </w:pPr>
-      <w:proofErr w:type="gramStart"/>
-      <w:r>
-        <w:t>cd</w:t>
-      </w:r>
-      <w:proofErr w:type="gramEnd"/>
-      <w:r>
-        <w:t xml:space="preserve"> </w:t>
-      </w:r>
-      <w:proofErr w:type="spellStart"/>
-      <w:r>
-        <w:t>libmxf</w:t>
+      <w:r>
+        <w:t>cd libmxf</w:t>
       </w:r>
       <w:r>
         <w:t>pp</w:t>
       </w:r>
-      <w:proofErr w:type="spellEnd"/>
       <w:r>
         <w:br/>
       </w:r>
@@ -2435,14 +1943,7 @@
       </w:r>
       <w:r>
         <w:br/>
-      </w:r>
-      <w:proofErr w:type="spellStart"/>
-      <w:r>
-        <w:t>make</w:t>
-      </w:r>
-      <w:proofErr w:type="spellEnd"/>
-      <w:r>
-        <w:t xml:space="preserve"> install</w:t>
+        <w:t>make install</w:t>
       </w:r>
     </w:p>
     <w:p>
@@ -2454,22 +1955,15 @@
           <w:right w:val="single" w:sz="4" w:space="4" w:color="auto"/>
         </w:pBdr>
       </w:pPr>
-      <w:proofErr w:type="gramStart"/>
-      <w:r>
-        <w:t>cd</w:t>
-      </w:r>
-      <w:proofErr w:type="gramEnd"/>
-      <w:r>
-        <w:t xml:space="preserve"> </w:t>
-      </w:r>
-      <w:proofErr w:type="spellStart"/>
+      <w:r>
+        <w:t xml:space="preserve">cd </w:t>
+      </w:r>
       <w:r>
         <w:t>ebu-</w:t>
       </w:r>
       <w:r>
         <w:t>bmx</w:t>
       </w:r>
-      <w:proofErr w:type="spellEnd"/>
       <w:r>
         <w:br/>
       </w:r>
@@ -2490,21 +1984,11 @@
       </w:r>
       <w:r>
         <w:br/>
-      </w:r>
-      <w:proofErr w:type="spellStart"/>
-      <w:r>
-        <w:t>make</w:t>
-      </w:r>
-      <w:proofErr w:type="spellEnd"/>
-      <w:r>
-        <w:t xml:space="preserve"> install</w:t>
+        <w:t>make install</w:t>
       </w:r>
     </w:p>
     <w:p/>
-    <w:p>
-      <w:bookmarkStart w:id="3" w:name="_GoBack"/>
-      <w:bookmarkEnd w:id="3"/>
-    </w:p>
+    <w:p/>
     <w:p>
       <w:pPr>
         <w:pStyle w:val="Heading3"/>
@@ -2524,15 +2008,7 @@
         <w:t>From these project files</w:t>
       </w:r>
       <w:r>
-        <w:t>, available in each repository’s /</w:t>
-      </w:r>
-      <w:proofErr w:type="spellStart"/>
-      <w:r>
-        <w:t>msvc_build</w:t>
-      </w:r>
-      <w:proofErr w:type="spellEnd"/>
-      <w:r>
-        <w:t>/vs10 directory</w:t>
+        <w:t>, available in each repository’s /msvc_build/vs10 directory</w:t>
       </w:r>
       <w:r>
         <w:t>, the project can be built directly</w:t>
@@ -2574,11 +2050,9 @@
             <w:tcW w:w="4503" w:type="dxa"/>
           </w:tcPr>
           <w:p>
-            <w:proofErr w:type="spellStart"/>
             <w:r>
               <w:t>uriparser</w:t>
             </w:r>
-            <w:proofErr w:type="spellEnd"/>
             <w:r>
               <w:br/>
             </w:r>
@@ -2600,23 +2074,7 @@
           </w:p>
           <w:p>
             <w:r>
-              <w:t>Make sure the repository is checked out into a directory named “</w:t>
-            </w:r>
-            <w:proofErr w:type="spellStart"/>
-            <w:r>
-              <w:t>uriparser</w:t>
-            </w:r>
-            <w:proofErr w:type="spellEnd"/>
-            <w:r>
-              <w:t xml:space="preserve">”. Then use the </w:t>
-            </w:r>
-            <w:proofErr w:type="spellStart"/>
-            <w:r>
-              <w:t>uriparser</w:t>
-            </w:r>
-            <w:proofErr w:type="spellEnd"/>
-            <w:r>
-              <w:t xml:space="preserve"> build instructions to make and install</w:t>
+              <w:t>Make sure the repository is checked out into a directory named “uriparser”. Then use the uriparser build instructions to make and install</w:t>
             </w:r>
             <w:r>
               <w:t xml:space="preserve"> the library, thereby possibly upgrading the solution and project files to a newer Visual Studio format.</w:t>
@@ -2630,13 +2088,8 @@
             <w:tcW w:w="4503" w:type="dxa"/>
           </w:tcPr>
           <w:p>
-            <w:proofErr w:type="spellStart"/>
-            <w:r>
-              <w:t>Codesynthesis</w:t>
-            </w:r>
-            <w:proofErr w:type="spellEnd"/>
-            <w:r>
-              <w:t xml:space="preserve"> XSD (version 3.3.0)</w:t>
+            <w:r>
+              <w:t>Codesynthesis XSD (version 3.3.0)</w:t>
             </w:r>
             <w:r>
               <w:br/>
@@ -2649,15 +2102,7 @@
           </w:tcPr>
           <w:p>
             <w:r>
-              <w:t xml:space="preserve">The binary archive of this component can be found in the </w:t>
-            </w:r>
-            <w:proofErr w:type="spellStart"/>
-            <w:r>
-              <w:t>ebu-bmx</w:t>
-            </w:r>
-            <w:proofErr w:type="spellEnd"/>
-            <w:r>
-              <w:t xml:space="preserve"> repository: \</w:t>
+              <w:t>The binary archive of this component can be found in the ebu-bmx repository: \</w:t>
             </w:r>
             <w:r>
               <w:t>dependencies</w:t>
@@ -2687,15 +2132,7 @@
           <w:p>
             <w:r>
               <w:lastRenderedPageBreak/>
-              <w:t xml:space="preserve">Apache </w:t>
-            </w:r>
-            <w:proofErr w:type="spellStart"/>
-            <w:r>
-              <w:t>Xerces</w:t>
-            </w:r>
-            <w:proofErr w:type="spellEnd"/>
-            <w:r>
-              <w:t>-C++ (version 3.1.1)</w:t>
+              <w:t>Apache Xerces-C++ (version 3.1.1)</w:t>
             </w:r>
           </w:p>
         </w:tc>
@@ -2705,15 +2142,7 @@
           </w:tcPr>
           <w:p>
             <w:r>
-              <w:t xml:space="preserve">The binary archive of this component can be found in the </w:t>
-            </w:r>
-            <w:proofErr w:type="spellStart"/>
-            <w:r>
-              <w:t>ebu-bmx</w:t>
-            </w:r>
-            <w:proofErr w:type="spellEnd"/>
-            <w:r>
-              <w:t xml:space="preserve"> repository: \</w:t>
+              <w:t>The binary archive of this component can be found in the ebu-bmx repository: \</w:t>
             </w:r>
             <w:r>
               <w:t>dependencies</w:t>
@@ -2813,15 +2242,7 @@
         <w:t>EBU_CORE_20110915.xsd</w:t>
       </w:r>
       <w:r>
-        <w:t xml:space="preserve"> version of the </w:t>
-      </w:r>
-      <w:proofErr w:type="spellStart"/>
-      <w:r>
-        <w:t>EBUCore</w:t>
-      </w:r>
-      <w:proofErr w:type="spellEnd"/>
-      <w:r>
-        <w:t xml:space="preserve"> XML schema.</w:t>
+        <w:t xml:space="preserve"> version of the EBUCore XML schema.</w:t>
       </w:r>
     </w:p>
   </w:footnote>
@@ -3294,7 +2715,6 @@
   <w:style w:type="character" w:default="1" w:styleId="DefaultParagraphFont">
     <w:name w:val="Default Paragraph Font"/>
     <w:uiPriority w:val="1"/>
-    <w:semiHidden/>
     <w:unhideWhenUsed/>
   </w:style>
   <w:style w:type="table" w:default="1" w:styleId="TableNormal">
@@ -3878,7 +3298,6 @@
   <w:style w:type="character" w:default="1" w:styleId="DefaultParagraphFont">
     <w:name w:val="Default Paragraph Font"/>
     <w:uiPriority w:val="1"/>
-    <w:semiHidden/>
     <w:unhideWhenUsed/>
   </w:style>
   <w:style w:type="table" w:default="1" w:styleId="TableNormal">
@@ -4496,7 +3915,7 @@
 </file>
 
 <file path=customXml/itemProps1.xml><?xml version="1.0" encoding="utf-8"?>
-<ds:datastoreItem xmlns:ds="http://schemas.openxmlformats.org/officeDocument/2006/customXml" ds:itemID="{5E01A632-176A-4163-B995-415FF9B5716C}">
+<ds:datastoreItem xmlns:ds="http://schemas.openxmlformats.org/officeDocument/2006/customXml" ds:itemID="{071AD54D-2E76-4A75-8C5C-EFFAF48C5994}">
   <ds:schemaRefs>
     <ds:schemaRef ds:uri="http://schemas.openxmlformats.org/officeDocument/2006/bibliography"/>
   </ds:schemaRefs>

--- a/doc/EBU MXF SDK - EBUCore.docx
+++ b/doc/EBU MXF SDK - EBUCore.docx
@@ -4,40 +4,111 @@
   <w:body>
     <w:p>
       <w:pPr>
+        <w:pStyle w:val="Title"/>
+      </w:pPr>
+      <w:r>
+        <w:t>EBU MXF SDK</w:t>
+      </w:r>
+      <w:proofErr w:type="gramStart"/>
+      <w:r>
+        <w:t>:</w:t>
+      </w:r>
+      <w:proofErr w:type="gramEnd"/>
+      <w:r>
+        <w:br/>
+      </w:r>
+      <w:r>
+        <w:t xml:space="preserve">Phase #1, </w:t>
+      </w:r>
+      <w:proofErr w:type="spellStart"/>
+      <w:r>
+        <w:t>EBUCore</w:t>
+      </w:r>
+      <w:proofErr w:type="spellEnd"/>
+      <w:r>
+        <w:t xml:space="preserve"> </w:t>
+      </w:r>
+      <w:r>
+        <w:t xml:space="preserve">metadata </w:t>
+      </w:r>
+      <w:r>
+        <w:t>functionality</w:t>
+      </w:r>
+    </w:p>
+    <w:p/>
+    <w:p>
+      <w:bookmarkStart w:id="0" w:name="_GoBack"/>
+      <w:bookmarkEnd w:id="0"/>
+      <w:r>
+        <w:t>This document describes the functionality</w:t>
+      </w:r>
+      <w:r>
+        <w:t xml:space="preserve"> and</w:t>
+      </w:r>
+      <w:r>
+        <w:t xml:space="preserve"> structure </w:t>
+      </w:r>
+      <w:r>
+        <w:t xml:space="preserve">of the </w:t>
+      </w:r>
+      <w:proofErr w:type="spellStart"/>
+      <w:r>
+        <w:t>EBUCore</w:t>
+      </w:r>
+      <w:proofErr w:type="spellEnd"/>
+      <w:r>
+        <w:t xml:space="preserve"> processing, serialization and extraction part of the EBU MXF SDK. It also </w:t>
+      </w:r>
+      <w:r>
+        <w:t xml:space="preserve">describes how to use the </w:t>
+      </w:r>
+      <w:proofErr w:type="spellStart"/>
+      <w:r>
+        <w:t>EBUCore</w:t>
+      </w:r>
+      <w:proofErr w:type="spellEnd"/>
+      <w:r>
+        <w:t xml:space="preserve"> </w:t>
+      </w:r>
+      <w:r>
+        <w:t>functions in derivative projects.</w:t>
+      </w:r>
+    </w:p>
+    <w:p>
+      <w:pPr>
         <w:pStyle w:val="Heading1"/>
       </w:pPr>
       <w:r>
-        <w:t>EBU MXF SDK: Phase #1, EBUCore</w:t>
-      </w:r>
-      <w:r>
-        <w:t xml:space="preserve"> </w:t>
-      </w:r>
-      <w:r>
-        <w:t xml:space="preserve">metadata </w:t>
-      </w:r>
-      <w:r>
-        <w:t>functionality</w:t>
-      </w:r>
-    </w:p>
-    <w:p/>
-    <w:p>
-      <w:r>
-        <w:t>This document describes the functionality</w:t>
-      </w:r>
-      <w:r>
-        <w:t xml:space="preserve"> and</w:t>
-      </w:r>
-      <w:r>
-        <w:t xml:space="preserve"> structure </w:t>
-      </w:r>
-      <w:r>
-        <w:t xml:space="preserve">of the EBUCore processing, serialization and extraction part of the EBU MXF SDK. It also </w:t>
-      </w:r>
-      <w:r>
-        <w:t xml:space="preserve">describes how to use the EBUCore </w:t>
-      </w:r>
-      <w:r>
-        <w:t>functions in derivative projects.</w:t>
+        <w:t>Functionality</w:t>
+      </w:r>
+    </w:p>
+    <w:p>
+      <w:r>
+        <w:t xml:space="preserve">The EBU MXF SDK offers functionality for processing </w:t>
+      </w:r>
+      <w:proofErr w:type="spellStart"/>
+      <w:r>
+        <w:t>EBUCore</w:t>
+      </w:r>
+      <w:proofErr w:type="spellEnd"/>
+      <w:r>
+        <w:t xml:space="preserve"> metadata, and in particular, dealing with the inclusion and extraction of </w:t>
+      </w:r>
+      <w:proofErr w:type="spellStart"/>
+      <w:r>
+        <w:t>EBUCore</w:t>
+      </w:r>
+      <w:proofErr w:type="spellEnd"/>
+      <w:r>
+        <w:t xml:space="preserve"> metadata in Material Exchange Format (MXF) </w:t>
+      </w:r>
+      <w:proofErr w:type="spellStart"/>
+      <w:r>
+        <w:t>audiovisual</w:t>
+      </w:r>
+      <w:proofErr w:type="spellEnd"/>
+      <w:r>
+        <w:t xml:space="preserve"> essence container files.</w:t>
       </w:r>
     </w:p>
     <w:p>
@@ -45,12 +116,265 @@
         <w:pStyle w:val="Heading2"/>
       </w:pPr>
       <w:r>
-        <w:t>Functionality</w:t>
-      </w:r>
-    </w:p>
-    <w:p>
-      <w:r>
-        <w:t>The EBU MXF SDK offers functionality for processing EBUCore metadata, and in particular, dealing with the inclusion and extraction of EBUCore metadata in Material Exchange Format (MXF) audiovisual essence container files.</w:t>
+        <w:t xml:space="preserve">Concepts of </w:t>
+      </w:r>
+      <w:proofErr w:type="spellStart"/>
+      <w:r>
+        <w:t>EBUCore</w:t>
+      </w:r>
+      <w:proofErr w:type="spellEnd"/>
+      <w:r>
+        <w:t xml:space="preserve"> Processing</w:t>
+      </w:r>
+    </w:p>
+    <w:p>
+      <w:r>
+        <w:t xml:space="preserve">This </w:t>
+      </w:r>
+      <w:r>
+        <w:t>section</w:t>
+      </w:r>
+      <w:r>
+        <w:t xml:space="preserve"> describes the </w:t>
+      </w:r>
+      <w:proofErr w:type="spellStart"/>
+      <w:r>
+        <w:t>EBUCore</w:t>
+      </w:r>
+      <w:proofErr w:type="spellEnd"/>
+      <w:r>
+        <w:t xml:space="preserve"> processing</w:t>
+      </w:r>
+      <w:r>
+        <w:t xml:space="preserve"> </w:t>
+      </w:r>
+      <w:r>
+        <w:t xml:space="preserve">functionality of the SDK </w:t>
+      </w:r>
+      <w:r>
+        <w:t>(</w:t>
+      </w:r>
+      <w:r>
+        <w:t xml:space="preserve">illustrated in Section </w:t>
+      </w:r>
+      <w:r>
+        <w:sym w:font="Wingdings" w:char="F08C"/>
+      </w:r>
+      <w:r>
+        <w:t xml:space="preserve"> in </w:t>
+      </w:r>
+      <w:r>
+        <w:fldChar w:fldCharType="begin"/>
+      </w:r>
+      <w:r>
+        <w:instrText xml:space="preserve"> REF _Ref331611691 \h </w:instrText>
+      </w:r>
+      <w:r>
+        <w:fldChar w:fldCharType="separate"/>
+      </w:r>
+      <w:r>
+        <w:t xml:space="preserve">Figure </w:t>
+      </w:r>
+      <w:r>
+        <w:rPr>
+          <w:noProof/>
+        </w:rPr>
+        <w:t>1</w:t>
+      </w:r>
+      <w:r>
+        <w:fldChar w:fldCharType="end"/>
+      </w:r>
+      <w:r>
+        <w:t>)</w:t>
+      </w:r>
+      <w:r>
+        <w:t>.</w:t>
+      </w:r>
+      <w:r>
+        <w:t xml:space="preserve"> </w:t>
+      </w:r>
+      <w:r>
+        <w:t>The SDK can read and write two represent</w:t>
+      </w:r>
+      <w:r>
+        <w:t>at</w:t>
+      </w:r>
+      <w:r>
+        <w:t xml:space="preserve">ions of </w:t>
+      </w:r>
+      <w:proofErr w:type="spellStart"/>
+      <w:r>
+        <w:t>EBUCore</w:t>
+      </w:r>
+      <w:proofErr w:type="spellEnd"/>
+      <w:r>
+        <w:t xml:space="preserve">; the XML variant is read from </w:t>
+      </w:r>
+      <w:r>
+        <w:t xml:space="preserve">and written to XML documents that conform to the </w:t>
+      </w:r>
+      <w:proofErr w:type="spellStart"/>
+      <w:r>
+        <w:t>EBUCore</w:t>
+      </w:r>
+      <w:proofErr w:type="spellEnd"/>
+      <w:r>
+        <w:t xml:space="preserve"> XML schema</w:t>
+      </w:r>
+      <w:r>
+        <w:rPr>
+          <w:rStyle w:val="FootnoteReference"/>
+        </w:rPr>
+        <w:footnoteReference w:id="1"/>
+      </w:r>
+      <w:r>
+        <w:t xml:space="preserve">, </w:t>
+      </w:r>
+      <w:r>
+        <w:t xml:space="preserve">the MXF variant </w:t>
+      </w:r>
+      <w:r>
+        <w:t xml:space="preserve">is read and written to KLV </w:t>
+      </w:r>
+      <w:r>
+        <w:t>packets</w:t>
+      </w:r>
+      <w:r>
+        <w:t>, the native encoding of information units</w:t>
+      </w:r>
+      <w:r>
+        <w:t xml:space="preserve"> in </w:t>
+      </w:r>
+      <w:r>
+        <w:t>MXF files</w:t>
+      </w:r>
+      <w:r>
+        <w:t xml:space="preserve">, that conform to the Class 13 SMPTE </w:t>
+      </w:r>
+      <w:r>
+        <w:t xml:space="preserve">metadata </w:t>
+      </w:r>
+      <w:r>
+        <w:t xml:space="preserve">element and group </w:t>
+      </w:r>
+      <w:r>
+        <w:t xml:space="preserve">dictionary </w:t>
+      </w:r>
+      <w:r>
+        <w:t xml:space="preserve">register for </w:t>
+      </w:r>
+      <w:proofErr w:type="spellStart"/>
+      <w:r>
+        <w:t>EBUCore</w:t>
+      </w:r>
+      <w:proofErr w:type="spellEnd"/>
+      <w:r>
+        <w:t>.</w:t>
+      </w:r>
+      <w:r>
+        <w:t xml:space="preserve"> </w:t>
+      </w:r>
+      <w:r>
+        <w:t>For</w:t>
+      </w:r>
+      <w:r>
+        <w:t xml:space="preserve"> both XML and MXF representations, the </w:t>
+      </w:r>
+      <w:proofErr w:type="spellStart"/>
+      <w:r>
+        <w:t>EBUCore</w:t>
+      </w:r>
+      <w:proofErr w:type="spellEnd"/>
+      <w:r>
+        <w:t xml:space="preserve"> metadata is read (or written to) an in-memory representation</w:t>
+      </w:r>
+      <w:r>
+        <w:t xml:space="preserve"> (i.e., an instantiated object model)</w:t>
+      </w:r>
+      <w:r>
+        <w:t xml:space="preserve"> </w:t>
+      </w:r>
+      <w:r>
+        <w:t xml:space="preserve">first </w:t>
+      </w:r>
+      <w:r>
+        <w:t xml:space="preserve">and then translated to </w:t>
+      </w:r>
+      <w:r>
+        <w:t>the other representation through</w:t>
+      </w:r>
+      <w:r>
+        <w:t xml:space="preserve"> a bi-di</w:t>
+      </w:r>
+      <w:r>
+        <w:t xml:space="preserve">rectional mapping </w:t>
+      </w:r>
+      <w:r>
+        <w:t>that</w:t>
+      </w:r>
+      <w:r>
+        <w:t xml:space="preserve"> translates peculiarities between both sides.</w:t>
+      </w:r>
+    </w:p>
+    <w:p>
+      <w:r>
+        <w:t>The</w:t>
+      </w:r>
+      <w:r>
+        <w:t xml:space="preserve"> source</w:t>
+      </w:r>
+      <w:r>
+        <w:t xml:space="preserve"> </w:t>
+      </w:r>
+      <w:r>
+        <w:t xml:space="preserve">code </w:t>
+      </w:r>
+      <w:r>
+        <w:t xml:space="preserve">that defines the object model </w:t>
+      </w:r>
+      <w:r>
+        <w:t>for both representations has been generated automatically</w:t>
+      </w:r>
+      <w:r>
+        <w:t>.</w:t>
+      </w:r>
+      <w:r>
+        <w:t xml:space="preserve"> </w:t>
+      </w:r>
+      <w:r>
+        <w:t xml:space="preserve">It </w:t>
+      </w:r>
+      <w:r>
+        <w:t>should be again generated when</w:t>
+      </w:r>
+      <w:r>
+        <w:t xml:space="preserve"> modifications are done the source definitions</w:t>
+      </w:r>
+      <w:r>
+        <w:t xml:space="preserve">, either to the </w:t>
+      </w:r>
+      <w:proofErr w:type="spellStart"/>
+      <w:r>
+        <w:t>EBUCore</w:t>
+      </w:r>
+      <w:proofErr w:type="spellEnd"/>
+      <w:r>
+        <w:t xml:space="preserve"> XML schema</w:t>
+      </w:r>
+      <w:r>
+        <w:t xml:space="preserve"> </w:t>
+      </w:r>
+      <w:r>
+        <w:t xml:space="preserve">or the </w:t>
+      </w:r>
+      <w:r>
+        <w:t>MXF-KLV metadata dictionary</w:t>
+      </w:r>
+      <w:r>
+        <w:t>.</w:t>
+      </w:r>
+      <w:r>
+        <w:t xml:space="preserve"> Instructions as to how this is done are provided in Appendix 1.</w:t>
       </w:r>
     </w:p>
     <w:p>
@@ -58,39 +382,66 @@
         <w:pStyle w:val="Heading3"/>
       </w:pPr>
       <w:r>
-        <w:t xml:space="preserve">Concepts of </w:t>
-      </w:r>
-      <w:r>
-        <w:t>EBUCore Processing</w:t>
-      </w:r>
-    </w:p>
-    <w:p>
-      <w:r>
-        <w:t xml:space="preserve">This </w:t>
-      </w:r>
-      <w:r>
-        <w:t>section</w:t>
-      </w:r>
-      <w:r>
-        <w:t xml:space="preserve"> describes the </w:t>
-      </w:r>
-      <w:r>
-        <w:t>EBUCore processing</w:t>
+        <w:t xml:space="preserve">Writing </w:t>
+      </w:r>
+      <w:proofErr w:type="spellStart"/>
+      <w:r>
+        <w:t>EBUCore</w:t>
+      </w:r>
+      <w:proofErr w:type="spellEnd"/>
+      <w:r>
+        <w:t xml:space="preserve"> metadata </w:t>
+      </w:r>
+      <w:r>
+        <w:t>into MXF files</w:t>
+      </w:r>
+    </w:p>
+    <w:p>
+      <w:r>
+        <w:t xml:space="preserve">Concerning the serialization of KLV </w:t>
+      </w:r>
+      <w:proofErr w:type="spellStart"/>
+      <w:r>
+        <w:t>EBUCore</w:t>
+      </w:r>
+      <w:proofErr w:type="spellEnd"/>
+      <w:r>
+        <w:t xml:space="preserve"> packets </w:t>
+      </w:r>
+      <w:r>
+        <w:t xml:space="preserve">into MXF files, the </w:t>
+      </w:r>
+      <w:r>
+        <w:t>SDK ca</w:t>
+      </w:r>
+      <w:r>
+        <w:t xml:space="preserve">n </w:t>
+      </w:r>
+      <w:r>
+        <w:t>function in one of two modes</w:t>
+      </w:r>
+      <w:r>
+        <w:t>;</w:t>
       </w:r>
       <w:r>
         <w:t xml:space="preserve"> </w:t>
       </w:r>
       <w:r>
-        <w:t xml:space="preserve">functionality of the SDK </w:t>
-      </w:r>
-      <w:r>
-        <w:t>(</w:t>
-      </w:r>
-      <w:r>
-        <w:t xml:space="preserve">illustrated in Section </w:t>
-      </w:r>
-      <w:r>
-        <w:sym w:font="Wingdings" w:char="F08C"/>
+        <w:t xml:space="preserve">as part of the wrapping process of raw essence into a new MXF file, and </w:t>
+      </w:r>
+      <w:r>
+        <w:t>as part of the extension process of an existing MXF file.</w:t>
+      </w:r>
+    </w:p>
+    <w:p>
+      <w:r>
+        <w:t xml:space="preserve">Firstly, and illustrated </w:t>
+      </w:r>
+      <w:r>
+        <w:t xml:space="preserve">in Section </w:t>
+      </w:r>
+      <w:r>
+        <w:sym w:font="Wingdings" w:char="F08D"/>
       </w:r>
       <w:r>
         <w:t xml:space="preserve"> in </w:t>
@@ -117,255 +468,24 @@
         <w:fldChar w:fldCharType="end"/>
       </w:r>
       <w:r>
-        <w:t>)</w:t>
-      </w:r>
-      <w:r>
-        <w:t>.</w:t>
-      </w:r>
-      <w:r>
-        <w:t xml:space="preserve"> </w:t>
-      </w:r>
-      <w:r>
-        <w:t>The SDK can read and write two represent</w:t>
-      </w:r>
-      <w:r>
-        <w:t>at</w:t>
-      </w:r>
-      <w:r>
-        <w:t xml:space="preserve">ions of EBUCore; the XML variant is read from </w:t>
-      </w:r>
-      <w:r>
-        <w:t>and written to XML documents that conform to the EBUCore XML schema</w:t>
-      </w:r>
-      <w:r>
-        <w:rPr>
-          <w:rStyle w:val="FootnoteReference"/>
-        </w:rPr>
-        <w:footnoteReference w:id="1"/>
-      </w:r>
-      <w:r>
         <w:t xml:space="preserve">, </w:t>
       </w:r>
       <w:r>
-        <w:t xml:space="preserve">the MXF variant </w:t>
-      </w:r>
-      <w:r>
-        <w:t xml:space="preserve">is read and written to KLV </w:t>
-      </w:r>
-      <w:r>
-        <w:t>packets</w:t>
-      </w:r>
-      <w:r>
-        <w:t>, the native encoding of information units</w:t>
-      </w:r>
-      <w:r>
-        <w:t xml:space="preserve"> in </w:t>
-      </w:r>
-      <w:r>
-        <w:t>MXF files</w:t>
-      </w:r>
-      <w:r>
-        <w:t xml:space="preserve">, that conform to the Class 13 SMPTE </w:t>
-      </w:r>
-      <w:r>
-        <w:t xml:space="preserve">metadata dictionary </w:t>
-      </w:r>
-      <w:r>
-        <w:t>register for EBUCore</w:t>
-      </w:r>
-      <w:r>
-        <w:t>.</w:t>
-      </w:r>
-      <w:r>
-        <w:t xml:space="preserve"> </w:t>
-      </w:r>
-      <w:r>
-        <w:t>For</w:t>
-      </w:r>
-      <w:r>
-        <w:t xml:space="preserve"> both XML and MXF representations, the EBUCore metadata is read (or written to) an in-memory representation</w:t>
-      </w:r>
-      <w:r>
-        <w:t xml:space="preserve"> (i.e., an instantiated object model)</w:t>
-      </w:r>
-      <w:r>
-        <w:t xml:space="preserve"> </w:t>
-      </w:r>
-      <w:r>
-        <w:t xml:space="preserve">first </w:t>
-      </w:r>
-      <w:r>
-        <w:t xml:space="preserve">and then translated to </w:t>
-      </w:r>
-      <w:r>
-        <w:t>the other representation through</w:t>
-      </w:r>
-      <w:r>
-        <w:t xml:space="preserve"> a bi-di</w:t>
-      </w:r>
-      <w:r>
-        <w:t xml:space="preserve">rectional mapping </w:t>
-      </w:r>
-      <w:r>
-        <w:t>which translates peculiarities between both sides.</w:t>
-      </w:r>
-    </w:p>
-    <w:p>
-      <w:r>
-        <w:t>The</w:t>
-      </w:r>
-      <w:r>
-        <w:t xml:space="preserve"> source</w:t>
-      </w:r>
-      <w:r>
-        <w:t xml:space="preserve"> </w:t>
-      </w:r>
-      <w:r>
-        <w:t xml:space="preserve">code </w:t>
-      </w:r>
-      <w:r>
-        <w:t xml:space="preserve">that defines the object model </w:t>
-      </w:r>
-      <w:r>
-        <w:t>for both representations has been generated automatically</w:t>
-      </w:r>
-      <w:r>
-        <w:t>.</w:t>
-      </w:r>
-      <w:r>
-        <w:t xml:space="preserve"> </w:t>
-      </w:r>
-      <w:r>
-        <w:t xml:space="preserve">It </w:t>
-      </w:r>
-      <w:r>
-        <w:t>should be again generated when</w:t>
-      </w:r>
-      <w:r>
-        <w:t xml:space="preserve"> modifications are done the source definitions</w:t>
-      </w:r>
-      <w:r>
-        <w:t xml:space="preserve">, either to the </w:t>
-      </w:r>
-      <w:r>
-        <w:t>EBUCore XML schema</w:t>
-      </w:r>
-      <w:r>
-        <w:t xml:space="preserve"> (using the Codesynthesis XSD schema compiler)</w:t>
-      </w:r>
-      <w:r>
-        <w:t xml:space="preserve">, or the </w:t>
-      </w:r>
-      <w:r>
-        <w:t>MXF-KLV metadata dictionary</w:t>
-      </w:r>
-      <w:r>
-        <w:t xml:space="preserve"> (using the </w:t>
-      </w:r>
-      <w:r>
-        <w:t>gen_ebucore_classes tool</w:t>
-      </w:r>
-      <w:r>
-        <w:t xml:space="preserve"> and dictionary translator</w:t>
-      </w:r>
-      <w:r>
-        <w:t xml:space="preserve"> scripts, </w:t>
-      </w:r>
-      <w:r>
-        <w:t>dictconvert</w:t>
-      </w:r>
-      <w:r>
-        <w:t>.groovy</w:t>
-      </w:r>
-      <w:r>
-        <w:t xml:space="preserve"> and declarereferences</w:t>
-      </w:r>
-      <w:r>
-        <w:t>.groovy</w:t>
-      </w:r>
-      <w:r>
-        <w:t>)</w:t>
-      </w:r>
-      <w:r>
-        <w:t>.</w:t>
-      </w:r>
-    </w:p>
-    <w:p>
-      <w:pPr>
-        <w:pStyle w:val="Heading4"/>
-      </w:pPr>
-      <w:r>
-        <w:t>Serialization of EBUCore metadata as KLV packets</w:t>
-      </w:r>
-    </w:p>
-    <w:p>
-      <w:r>
-        <w:t xml:space="preserve">Concerning the serialization of KLV EBUCore packets </w:t>
-      </w:r>
-      <w:r>
-        <w:t xml:space="preserve">into MXF files, the </w:t>
-      </w:r>
-      <w:r>
-        <w:t>SDK ca</w:t>
-      </w:r>
-      <w:r>
-        <w:t xml:space="preserve">n </w:t>
-      </w:r>
-      <w:r>
-        <w:t xml:space="preserve">function in one of two modes, </w:t>
-      </w:r>
-      <w:r>
-        <w:t xml:space="preserve">as part of the wrapping process of raw essence into a new MXF file, and </w:t>
-      </w:r>
-      <w:r>
-        <w:t>as part of the extension process of an existing MXF file.</w:t>
-      </w:r>
-    </w:p>
-    <w:p>
-      <w:r>
-        <w:t xml:space="preserve">Firstly, and illustrated </w:t>
-      </w:r>
-      <w:r>
-        <w:t xml:space="preserve">in Section </w:t>
-      </w:r>
-      <w:r>
-        <w:sym w:font="Wingdings" w:char="F08D"/>
-      </w:r>
-      <w:r>
-        <w:t xml:space="preserve"> in </w:t>
-      </w:r>
-      <w:r>
-        <w:fldChar w:fldCharType="begin"/>
-      </w:r>
-      <w:r>
-        <w:instrText xml:space="preserve"> REF _Ref331611691 \h </w:instrText>
-      </w:r>
-      <w:r>
-        <w:fldChar w:fldCharType="separate"/>
-      </w:r>
-      <w:r>
-        <w:t xml:space="preserve">Figure </w:t>
-      </w:r>
-      <w:r>
-        <w:rPr>
-          <w:noProof/>
-        </w:rPr>
-        <w:t>1</w:t>
-      </w:r>
-      <w:r>
-        <w:fldChar w:fldCharType="end"/>
-      </w:r>
-      <w:r>
-        <w:t xml:space="preserve">, </w:t>
-      </w:r>
-      <w:r>
         <w:t xml:space="preserve">the SDK can operate in </w:t>
       </w:r>
       <w:r>
         <w:t xml:space="preserve">a mode where a new MXF file is constructed from a number of essence tracks (delivered in separate files) </w:t>
       </w:r>
       <w:r>
-        <w:t xml:space="preserve">and the EBUCore KLV packets are mixed in with the newly constructed metadata </w:t>
+        <w:t xml:space="preserve">and the </w:t>
+      </w:r>
+      <w:proofErr w:type="spellStart"/>
+      <w:r>
+        <w:t>EBUCore</w:t>
+      </w:r>
+      <w:proofErr w:type="spellEnd"/>
+      <w:r>
+        <w:t xml:space="preserve"> KLV packets are mixed in with the newly constructed metadata </w:t>
       </w:r>
       <w:r>
         <w:t xml:space="preserve">(incl., track structure and essence </w:t>
@@ -435,14 +555,30 @@
         <w:t>raw2bmx</w:t>
       </w:r>
       <w:r>
-        <w:t xml:space="preserve"> example program in ebu-bmx/</w:t>
-      </w:r>
-      <w:r>
-        <w:t xml:space="preserve">apps/raw2bmx demonstrates the use of this first mode of operation. Along with the parsing of raw essence and inclusion of its structural metadata in a newly written MXF file, the EBUCore metadata is processed from an XML document, hooked onto </w:t>
+        <w:t xml:space="preserve"> example program in </w:t>
+      </w:r>
+      <w:proofErr w:type="spellStart"/>
+      <w:r>
+        <w:t>ebu-bmx</w:t>
+      </w:r>
+      <w:proofErr w:type="spellEnd"/>
+      <w:r>
+        <w:t>/</w:t>
+      </w:r>
+      <w:r>
+        <w:t xml:space="preserve">apps/raw2bmx demonstrates the use of this first mode of operation. Along with the parsing of raw essence and inclusion of its structural metadata in a </w:t>
       </w:r>
       <w:r>
         <w:lastRenderedPageBreak/>
-        <w:t xml:space="preserve">the MXF file metadata model, and then </w:t>
+        <w:t xml:space="preserve">newly written MXF file, the </w:t>
+      </w:r>
+      <w:proofErr w:type="spellStart"/>
+      <w:r>
+        <w:t>EBUCore</w:t>
+      </w:r>
+      <w:proofErr w:type="spellEnd"/>
+      <w:r>
+        <w:t xml:space="preserve"> metadata is processed from an XML document, hooked onto the MXF file metadata model, and then </w:t>
       </w:r>
       <w:r>
         <w:t xml:space="preserve">written </w:t>
@@ -462,7 +598,15 @@
     </w:p>
     <w:p>
       <w:r>
-        <w:t xml:space="preserve">In the second mode of operation, the SDK writes EBUCore metadata into an existing MXF file, the path depicted in Section </w:t>
+        <w:t xml:space="preserve">In the second mode of operation, the SDK writes </w:t>
+      </w:r>
+      <w:proofErr w:type="spellStart"/>
+      <w:r>
+        <w:t>EBUCore</w:t>
+      </w:r>
+      <w:proofErr w:type="spellEnd"/>
+      <w:r>
+        <w:t xml:space="preserve"> metadata into an existing MXF file, the path depicted in Section </w:t>
       </w:r>
       <w:r>
         <w:sym w:font="Wingdings" w:char="F08E"/>
@@ -643,8 +787,13 @@
         <w:t>to signal an – as of now – open and incomplete metadata set.</w:t>
       </w:r>
       <w:r>
-        <w:t xml:space="preserve"> Note that, when selecting the metadata to extend, the SDK also interprets partition flags to select only the finalized metadata for extension with EBUCore</w:t>
-      </w:r>
+        <w:t xml:space="preserve"> Note that, when selecting the metadata to extend, the SDK also interprets partition flags to select only the finalized metadata for extension with </w:t>
+      </w:r>
+      <w:proofErr w:type="spellStart"/>
+      <w:r>
+        <w:t>EBUCore</w:t>
+      </w:r>
+      <w:proofErr w:type="spellEnd"/>
       <w:r>
         <w:t xml:space="preserve"> elements</w:t>
       </w:r>
@@ -678,7 +827,15 @@
         <w:t xml:space="preserve">To support these </w:t>
       </w:r>
       <w:r>
-        <w:t xml:space="preserve">systems, the SDK can be overridden to write the EBUCore metadata to the header partition, at the expense of </w:t>
+        <w:t xml:space="preserve">systems, the SDK can be overridden to write the </w:t>
+      </w:r>
+      <w:proofErr w:type="spellStart"/>
+      <w:r>
+        <w:t>EBUCore</w:t>
+      </w:r>
+      <w:proofErr w:type="spellEnd"/>
+      <w:r>
+        <w:t xml:space="preserve"> metadata to the header partition, at the expense of </w:t>
       </w:r>
       <w:r>
         <w:t xml:space="preserve">a </w:t>
@@ -727,7 +884,31 @@
         <w:t>mxf</w:t>
       </w:r>
       <w:r>
-        <w:t xml:space="preserve"> example program in ebu-bmx/apps/ebu2mxf demonstrates the use of this second mode of operation. An existing MXF file is opened, and the EBUCore metadata is appended to its most appropriated (closed and complete metadata where available) set of metadata. This mode uses an identical EBUCore processing path as in the first operation mode, but only attempts to modify only the file metadata without rewriting its essence.</w:t>
+        <w:t xml:space="preserve"> example program in </w:t>
+      </w:r>
+      <w:proofErr w:type="spellStart"/>
+      <w:r>
+        <w:t>ebu-bmx</w:t>
+      </w:r>
+      <w:proofErr w:type="spellEnd"/>
+      <w:r>
+        <w:t xml:space="preserve">/apps/ebu2mxf demonstrates the use of this second mode of operation. An existing MXF file is opened, and the </w:t>
+      </w:r>
+      <w:proofErr w:type="spellStart"/>
+      <w:r>
+        <w:t>EBUCore</w:t>
+      </w:r>
+      <w:proofErr w:type="spellEnd"/>
+      <w:r>
+        <w:t xml:space="preserve"> metadata is appended to its most appropriated (closed and complete metadata where available) set of metadata. This mode uses an identical </w:t>
+      </w:r>
+      <w:proofErr w:type="spellStart"/>
+      <w:r>
+        <w:t>EBUCore</w:t>
+      </w:r>
+      <w:proofErr w:type="spellEnd"/>
+      <w:r>
+        <w:t xml:space="preserve"> processing path as in the first operation mode, but only attempts to modify only the file metadata without rewriting its essence.</w:t>
       </w:r>
     </w:p>
     <w:p>
@@ -742,14 +923,52 @@
       <w:r>
         <w:t xml:space="preserve">To use the SDK in this mode, use one of the </w:t>
       </w:r>
+      <w:proofErr w:type="spellStart"/>
       <w:r>
         <w:rPr>
           <w:rFonts w:ascii="Consolas" w:hAnsi="Consolas" w:cs="Consolas"/>
         </w:rPr>
-        <w:t>EBUCore::EmbedEBUCoreMetadata()</w:t>
-      </w:r>
-      <w:r>
-        <w:t xml:space="preserve"> functions that are documented in the Doxygen documentation.</w:t>
+        <w:t>EBUCore</w:t>
+      </w:r>
+      <w:proofErr w:type="spellEnd"/>
+      <w:r>
+        <w:rPr>
+          <w:rFonts w:ascii="Consolas" w:hAnsi="Consolas" w:cs="Consolas"/>
+        </w:rPr>
+        <w:t>::</w:t>
+      </w:r>
+      <w:proofErr w:type="spellStart"/>
+      <w:proofErr w:type="gramStart"/>
+      <w:r>
+        <w:rPr>
+          <w:rFonts w:ascii="Consolas" w:hAnsi="Consolas" w:cs="Consolas"/>
+        </w:rPr>
+        <w:t>EmbedEBUCoreMetadata</w:t>
+      </w:r>
+      <w:proofErr w:type="spellEnd"/>
+      <w:r>
+        <w:rPr>
+          <w:rFonts w:ascii="Consolas" w:hAnsi="Consolas" w:cs="Consolas"/>
+        </w:rPr>
+        <w:t>(</w:t>
+      </w:r>
+      <w:proofErr w:type="gramEnd"/>
+      <w:r>
+        <w:rPr>
+          <w:rFonts w:ascii="Consolas" w:hAnsi="Consolas" w:cs="Consolas"/>
+        </w:rPr>
+        <w:t>)</w:t>
+      </w:r>
+      <w:r>
+        <w:t xml:space="preserve"> functions that are documented in the </w:t>
+      </w:r>
+      <w:proofErr w:type="spellStart"/>
+      <w:r>
+        <w:t>Doxygen</w:t>
+      </w:r>
+      <w:proofErr w:type="spellEnd"/>
+      <w:r>
+        <w:t xml:space="preserve"> documentation.</w:t>
       </w:r>
     </w:p>
     <w:p>
@@ -757,16 +976,424 @@
         <w:keepNext/>
       </w:pPr>
       <w:r>
-        <w:rPr>
-          <w:noProof/>
-          <w:lang w:eastAsia="en-GB"/>
-        </w:rPr>
         <w:lastRenderedPageBreak/>
         <w:drawing>
-          <wp:inline distT="0" distB="0" distL="0" distR="0" wp14:anchorId="357605F5" wp14:editId="0BCF5782">
-            <wp:extent cx="5760000" cy="3459600"/>
+          <wp:inline distT="0" distB="0" distL="0" distR="0" wp14:anchorId="2F685D59" wp14:editId="51D1F02E">
+            <wp:extent cx="5760720" cy="2863824"/>
             <wp:effectExtent l="0" t="0" r="0" b="0"/>
-            <wp:docPr id="8" name="Picture 8"/>
+            <wp:docPr id="1" name="Picture 1"/>
+            <wp:cNvGraphicFramePr>
+              <a:graphicFrameLocks xmlns:a="http://schemas.openxmlformats.org/drawingml/2006/main" noChangeAspect="1"/>
+            </wp:cNvGraphicFramePr>
+            <a:graphic xmlns:a="http://schemas.openxmlformats.org/drawingml/2006/main">
+              <a:graphicData uri="http://schemas.openxmlformats.org/drawingml/2006/picture">
+                <pic:pic xmlns:pic="http://schemas.openxmlformats.org/drawingml/2006/picture">
+                  <pic:nvPicPr>
+                    <pic:cNvPr id="0" name=""/>
+                    <pic:cNvPicPr/>
+                  </pic:nvPicPr>
+                  <pic:blipFill>
+                    <a:blip r:embed="rId9"/>
+                    <a:stretch>
+                      <a:fillRect/>
+                    </a:stretch>
+                  </pic:blipFill>
+                  <pic:spPr>
+                    <a:xfrm>
+                      <a:off x="0" y="0"/>
+                      <a:ext cx="5760720" cy="2863824"/>
+                    </a:xfrm>
+                    <a:prstGeom prst="rect">
+                      <a:avLst/>
+                    </a:prstGeom>
+                  </pic:spPr>
+                </pic:pic>
+              </a:graphicData>
+            </a:graphic>
+          </wp:inline>
+        </w:drawing>
+      </w:r>
+    </w:p>
+    <w:p>
+      <w:pPr>
+        <w:pStyle w:val="Caption"/>
+        <w:jc w:val="center"/>
+        <w:rPr>
+          <w:lang w:val="nl-BE"/>
+        </w:rPr>
+      </w:pPr>
+      <w:bookmarkStart w:id="1" w:name="_Ref331611691"/>
+      <w:r>
+        <w:rPr>
+          <w:lang w:val="nl-BE"/>
+        </w:rPr>
+        <w:t xml:space="preserve">Figure </w:t>
+      </w:r>
+      <w:r>
+        <w:fldChar w:fldCharType="begin"/>
+      </w:r>
+      <w:r>
+        <w:rPr>
+          <w:lang w:val="nl-BE"/>
+        </w:rPr>
+        <w:instrText xml:space="preserve"> SEQ Figure \* ARABIC </w:instrText>
+      </w:r>
+      <w:r>
+        <w:fldChar w:fldCharType="separate"/>
+      </w:r>
+      <w:r>
+        <w:rPr>
+          <w:noProof/>
+          <w:lang w:val="nl-BE"/>
+        </w:rPr>
+        <w:t>1</w:t>
+      </w:r>
+      <w:r>
+        <w:fldChar w:fldCharType="end"/>
+      </w:r>
+      <w:bookmarkEnd w:id="1"/>
+      <w:r>
+        <w:rPr>
+          <w:lang w:val="nl-BE"/>
+        </w:rPr>
+        <w:t>: EBU SDK block diagram.</w:t>
+      </w:r>
+    </w:p>
+    <w:p>
+      <w:pPr>
+        <w:pStyle w:val="Heading3"/>
+        <w:rPr>
+          <w:lang w:val="nl-BE"/>
+        </w:rPr>
+      </w:pPr>
+      <w:r>
+        <w:rPr>
+          <w:lang w:val="nl-BE"/>
+        </w:rPr>
+        <w:t>Methods of EBUCore serialization</w:t>
+      </w:r>
+    </w:p>
+    <w:p>
+      <w:r>
+        <w:t>Apart from the overall operation mode of the SDK (writing a new file, or modifying an existing on</w:t>
+      </w:r>
+      <w:r>
+        <w:t>e</w:t>
+      </w:r>
+      <w:r>
+        <w:t>) and the location where to write the metadata (</w:t>
+      </w:r>
+      <w:r>
+        <w:t>forcibly in the header partition, or more efficiently in the footer</w:t>
+      </w:r>
+      <w:r>
+        <w:t>)</w:t>
+      </w:r>
+      <w:r>
+        <w:t>, t</w:t>
+      </w:r>
+      <w:r>
+        <w:t xml:space="preserve">here are three ways in which the SDK </w:t>
+      </w:r>
+      <w:r>
+        <w:t>can write</w:t>
+      </w:r>
+      <w:r>
+        <w:t xml:space="preserve"> </w:t>
+      </w:r>
+      <w:r>
+        <w:t xml:space="preserve">actual </w:t>
+      </w:r>
+      <w:proofErr w:type="spellStart"/>
+      <w:r>
+        <w:t>EBUCore</w:t>
+      </w:r>
+      <w:proofErr w:type="spellEnd"/>
+      <w:r>
+        <w:t xml:space="preserve"> </w:t>
+      </w:r>
+      <w:r>
+        <w:t>metadata</w:t>
+      </w:r>
+      <w:r>
+        <w:t xml:space="preserve"> into an MXF file. </w:t>
+      </w:r>
+      <w:proofErr w:type="spellStart"/>
+      <w:r>
+        <w:t>EBUCore</w:t>
+      </w:r>
+      <w:proofErr w:type="spellEnd"/>
+      <w:r>
+        <w:t xml:space="preserve"> can be embedded as a full object tree of KLV packets, as a minimal number of KLV packets that refer to the external file as side-car metadata, or the XML representation can be inserted into a single ‘dark’ KLV packet at the end of the header metadata. </w:t>
+      </w:r>
+      <w:r>
+        <w:t xml:space="preserve">All </w:t>
+      </w:r>
+      <w:r>
+        <w:t>method</w:t>
+      </w:r>
+      <w:r>
+        <w:t>s</w:t>
+      </w:r>
+      <w:r>
+        <w:t xml:space="preserve"> </w:t>
+      </w:r>
+      <w:r>
+        <w:t>are</w:t>
+      </w:r>
+      <w:r>
+        <w:t xml:space="preserve"> discussed in the following paragraphs.</w:t>
+      </w:r>
+    </w:p>
+    <w:p>
+      <w:pPr>
+        <w:pStyle w:val="Heading4"/>
+      </w:pPr>
+      <w:r>
+        <w:t>KLV Serialization</w:t>
+      </w:r>
+    </w:p>
+    <w:p>
+      <w:proofErr w:type="spellStart"/>
+      <w:r>
+        <w:t>EBUCore</w:t>
+      </w:r>
+      <w:proofErr w:type="spellEnd"/>
+      <w:r>
+        <w:t xml:space="preserve"> can be wr</w:t>
+      </w:r>
+      <w:r>
+        <w:t>itten into the MXF file using a</w:t>
+      </w:r>
+      <w:r>
+        <w:t xml:space="preserve"> </w:t>
+      </w:r>
+      <w:r>
+        <w:t xml:space="preserve">comprehensive </w:t>
+      </w:r>
+      <w:r>
+        <w:t>tree of KLV packets, formatted according to the MXF specification best practices and t</w:t>
+      </w:r>
+      <w:r>
+        <w:t xml:space="preserve">he </w:t>
+      </w:r>
+      <w:proofErr w:type="spellStart"/>
+      <w:r>
+        <w:t>EBUCore</w:t>
+      </w:r>
+      <w:proofErr w:type="spellEnd"/>
+      <w:r>
+        <w:t xml:space="preserve"> dictionary registers;</w:t>
+      </w:r>
+      <w:r>
+        <w:t xml:space="preserve"> </w:t>
+      </w:r>
+      <w:r>
+        <w:t>e</w:t>
+      </w:r>
+      <w:r>
+        <w:t xml:space="preserve">ach </w:t>
+      </w:r>
+      <w:r>
+        <w:t xml:space="preserve">logical object is contained in a single </w:t>
+      </w:r>
+      <w:r>
+        <w:t>local set</w:t>
+      </w:r>
+      <w:r>
+        <w:t>-formatted</w:t>
+      </w:r>
+      <w:r>
+        <w:t xml:space="preserve"> </w:t>
+      </w:r>
+      <w:r>
+        <w:t xml:space="preserve">KLV packet and MXF metadata strong references </w:t>
+      </w:r>
+      <w:r>
+        <w:t>hold these objects together.</w:t>
+      </w:r>
+      <w:r>
+        <w:t xml:space="preserve"> </w:t>
+      </w:r>
+      <w:r>
+        <w:t xml:space="preserve">Also, each </w:t>
+      </w:r>
+      <w:proofErr w:type="spellStart"/>
+      <w:r>
+        <w:t>EBUCore</w:t>
+      </w:r>
+      <w:proofErr w:type="spellEnd"/>
+      <w:r>
+        <w:t xml:space="preserve"> KLV object extends the standard MXF </w:t>
+      </w:r>
+      <w:r>
+        <w:rPr>
+          <w:i/>
+        </w:rPr>
+        <w:t>Interchange Object</w:t>
+      </w:r>
+      <w:r>
+        <w:t xml:space="preserve"> such that all written metadata objects can</w:t>
+      </w:r>
+      <w:r>
+        <w:t>, amongst others,</w:t>
+      </w:r>
+      <w:r>
+        <w:t xml:space="preserve"> participate in </w:t>
+      </w:r>
+      <w:r>
+        <w:t xml:space="preserve">the </w:t>
+      </w:r>
+      <w:r>
+        <w:t xml:space="preserve">MXF </w:t>
+      </w:r>
+      <w:r>
+        <w:t>modification</w:t>
+      </w:r>
+      <w:r>
+        <w:t xml:space="preserve"> tracking</w:t>
+      </w:r>
+      <w:r>
+        <w:t xml:space="preserve"> mechanism.</w:t>
+      </w:r>
+    </w:p>
+    <w:p>
+      <w:r>
+        <w:t>Additionally, t</w:t>
+      </w:r>
+      <w:r>
+        <w:t xml:space="preserve">he </w:t>
+      </w:r>
+      <w:proofErr w:type="spellStart"/>
+      <w:r>
+        <w:t>EBUCore</w:t>
+      </w:r>
+      <w:proofErr w:type="spellEnd"/>
+      <w:r>
+        <w:t xml:space="preserve"> metadata is inserted into the MXF metadata in such a way that in properly interacts with the timelin</w:t>
+      </w:r>
+      <w:r>
+        <w:t xml:space="preserve">e model of the MXF file format, as illustrated in </w:t>
+      </w:r>
+      <w:r>
+        <w:fldChar w:fldCharType="begin"/>
+      </w:r>
+      <w:r>
+        <w:instrText xml:space="preserve"> REF _Ref332018762 \h </w:instrText>
+      </w:r>
+      <w:r>
+        <w:fldChar w:fldCharType="separate"/>
+      </w:r>
+      <w:r>
+        <w:t xml:space="preserve">Figure </w:t>
+      </w:r>
+      <w:r>
+        <w:rPr>
+          <w:noProof/>
+        </w:rPr>
+        <w:t>2</w:t>
+      </w:r>
+      <w:r>
+        <w:fldChar w:fldCharType="end"/>
+      </w:r>
+      <w:r>
+        <w:t xml:space="preserve">. Alongside the timeline tracks that describe the essence, a Descriptive Metadata static track is inserted, which contains a reference to the entry point of the </w:t>
+      </w:r>
+      <w:proofErr w:type="spellStart"/>
+      <w:r>
+        <w:t>EBUCore</w:t>
+      </w:r>
+      <w:proofErr w:type="spellEnd"/>
+      <w:r>
+        <w:t xml:space="preserve"> metadata: an </w:t>
+      </w:r>
+      <w:proofErr w:type="spellStart"/>
+      <w:r>
+        <w:rPr>
+          <w:i/>
+        </w:rPr>
+        <w:t>ebucoreMainFramework</w:t>
+      </w:r>
+      <w:proofErr w:type="spellEnd"/>
+      <w:r>
+        <w:t xml:space="preserve"> instance. </w:t>
+      </w:r>
+      <w:r>
+        <w:rPr>
+          <w:i/>
+        </w:rPr>
+        <w:t>Part</w:t>
+      </w:r>
+      <w:r>
+        <w:t xml:space="preserve"> definitions described in more complex </w:t>
+      </w:r>
+      <w:proofErr w:type="spellStart"/>
+      <w:r>
+        <w:t>EBUCore</w:t>
+      </w:r>
+      <w:proofErr w:type="spellEnd"/>
+      <w:r>
+        <w:t xml:space="preserve"> documents are also properly modelled on the MXF timeline by using a Descriptive Metadata </w:t>
+      </w:r>
+      <w:r>
+        <w:rPr>
+          <w:i/>
+        </w:rPr>
+        <w:t>E</w:t>
+      </w:r>
+      <w:r>
+        <w:rPr>
+          <w:i/>
+        </w:rPr>
+        <w:t xml:space="preserve">vent </w:t>
+      </w:r>
+      <w:r>
+        <w:rPr>
+          <w:i/>
+        </w:rPr>
+        <w:t>T</w:t>
+      </w:r>
+      <w:r>
+        <w:rPr>
+          <w:i/>
+        </w:rPr>
+        <w:t>rack</w:t>
+      </w:r>
+      <w:r>
+        <w:t xml:space="preserve"> on which temporal segments with a reference to an </w:t>
+      </w:r>
+      <w:proofErr w:type="spellStart"/>
+      <w:r>
+        <w:rPr>
+          <w:i/>
+        </w:rPr>
+        <w:t>ebucorePartFramework</w:t>
+      </w:r>
+      <w:proofErr w:type="spellEnd"/>
+      <w:r>
+        <w:t xml:space="preserve"> object instance are assigned for each of the </w:t>
+      </w:r>
+      <w:r>
+        <w:rPr>
+          <w:i/>
+        </w:rPr>
+        <w:t>Part</w:t>
+      </w:r>
+      <w:r>
+        <w:t xml:space="preserve"> elements.</w:t>
+      </w:r>
+    </w:p>
+    <w:p>
+      <w:pPr>
+        <w:keepNext/>
+      </w:pPr>
+      <w:r>
+        <w:lastRenderedPageBreak/>
+        <w:drawing>
+          <wp:inline distT="0" distB="0" distL="0" distR="0">
+            <wp:extent cx="5521325" cy="2567305"/>
+            <wp:effectExtent l="0" t="0" r="3175" b="4445"/>
+            <wp:docPr id="6" name="Picture 6"/>
             <wp:cNvGraphicFramePr>
               <a:graphicFrameLocks xmlns:a="http://schemas.openxmlformats.org/drawingml/2006/main" noChangeAspect="1"/>
             </wp:cNvGraphicFramePr>
@@ -775,376 +1402,6 @@
                 <pic:pic xmlns:pic="http://schemas.openxmlformats.org/drawingml/2006/picture">
                   <pic:nvPicPr>
                     <pic:cNvPr id="0" name="Picture 5"/>
-                    <pic:cNvPicPr>
-                      <a:picLocks noChangeAspect="1" noChangeArrowheads="1"/>
-                    </pic:cNvPicPr>
-                  </pic:nvPicPr>
-                  <pic:blipFill>
-                    <a:blip r:embed="rId9" cstate="print">
-                      <a:extLst>
-                        <a:ext uri="{28A0092B-C50C-407E-A947-70E740481C1C}">
-                          <a14:useLocalDpi xmlns:a14="http://schemas.microsoft.com/office/drawing/2010/main" val="0"/>
-                        </a:ext>
-                      </a:extLst>
-                    </a:blip>
-                    <a:srcRect/>
-                    <a:stretch>
-                      <a:fillRect/>
-                    </a:stretch>
-                  </pic:blipFill>
-                  <pic:spPr bwMode="auto">
-                    <a:xfrm>
-                      <a:off x="0" y="0"/>
-                      <a:ext cx="5760000" cy="3459600"/>
-                    </a:xfrm>
-                    <a:prstGeom prst="rect">
-                      <a:avLst/>
-                    </a:prstGeom>
-                    <a:noFill/>
-                  </pic:spPr>
-                </pic:pic>
-              </a:graphicData>
-            </a:graphic>
-          </wp:inline>
-        </w:drawing>
-      </w:r>
-    </w:p>
-    <w:p>
-      <w:pPr>
-        <w:pStyle w:val="Caption"/>
-        <w:jc w:val="center"/>
-        <w:rPr>
-          <w:lang w:val="nl-BE"/>
-        </w:rPr>
-      </w:pPr>
-      <w:bookmarkStart w:id="0" w:name="_Ref331611691"/>
-      <w:r>
-        <w:rPr>
-          <w:lang w:val="nl-BE"/>
-        </w:rPr>
-        <w:t xml:space="preserve">Figure </w:t>
-      </w:r>
-      <w:r>
-        <w:fldChar w:fldCharType="begin"/>
-      </w:r>
-      <w:r>
-        <w:rPr>
-          <w:lang w:val="nl-BE"/>
-        </w:rPr>
-        <w:instrText xml:space="preserve"> SEQ Figure \* ARABIC </w:instrText>
-      </w:r>
-      <w:r>
-        <w:fldChar w:fldCharType="separate"/>
-      </w:r>
-      <w:r>
-        <w:rPr>
-          <w:noProof/>
-          <w:lang w:val="nl-BE"/>
-        </w:rPr>
-        <w:t>1</w:t>
-      </w:r>
-      <w:r>
-        <w:fldChar w:fldCharType="end"/>
-      </w:r>
-      <w:bookmarkEnd w:id="0"/>
-      <w:r>
-        <w:rPr>
-          <w:lang w:val="nl-BE"/>
-        </w:rPr>
-        <w:t>: EBU SDK block diagram.</w:t>
-      </w:r>
-    </w:p>
-    <w:p>
-      <w:pPr>
-        <w:rPr>
-          <w:lang w:val="nl-BE"/>
-        </w:rPr>
-      </w:pPr>
-    </w:p>
-    <w:p>
-      <w:pPr>
-        <w:pStyle w:val="Heading4"/>
-      </w:pPr>
-      <w:r>
-        <w:t>Extraction of EBUCore metadata from MXF files</w:t>
-      </w:r>
-    </w:p>
-    <w:p>
-      <w:r>
-        <w:t xml:space="preserve">The EBU </w:t>
-      </w:r>
-      <w:r>
-        <w:t xml:space="preserve">MXF </w:t>
-      </w:r>
-      <w:r>
-        <w:t>SDK</w:t>
-      </w:r>
-      <w:r>
-        <w:t xml:space="preserve"> also operates in the reverse direction of the serialization functionality explained before. </w:t>
-      </w:r>
-      <w:r>
-        <w:t xml:space="preserve">EBUCore metadata can be extracted from MXF KLV packets and translated </w:t>
-      </w:r>
-      <w:r>
-        <w:t xml:space="preserve">to the XML representation, by following the reverse path </w:t>
-      </w:r>
-      <w:r>
-        <w:t xml:space="preserve">of Section </w:t>
-      </w:r>
-      <w:r>
-        <w:sym w:font="Wingdings" w:char="F08C"/>
-      </w:r>
-      <w:r>
-        <w:t xml:space="preserve"> in </w:t>
-      </w:r>
-      <w:r>
-        <w:fldChar w:fldCharType="begin"/>
-      </w:r>
-      <w:r>
-        <w:instrText xml:space="preserve"> REF _Ref331611691 \h </w:instrText>
-      </w:r>
-      <w:r>
-        <w:fldChar w:fldCharType="separate"/>
-      </w:r>
-      <w:r>
-        <w:t xml:space="preserve">Figure </w:t>
-      </w:r>
-      <w:r>
-        <w:rPr>
-          <w:noProof/>
-        </w:rPr>
-        <w:t>1</w:t>
-      </w:r>
-      <w:r>
-        <w:fldChar w:fldCharType="end"/>
-      </w:r>
-      <w:r>
-        <w:t>.</w:t>
-      </w:r>
-      <w:r>
-        <w:t xml:space="preserve"> </w:t>
-      </w:r>
-      <w:r>
-        <w:t xml:space="preserve">Just as in the serialization direction, the EBUCore metadata is extracted from the </w:t>
-      </w:r>
-      <w:r>
-        <w:t xml:space="preserve">most appropriate header metadata (closed and complete where available). </w:t>
-      </w:r>
-      <w:r>
-        <w:t xml:space="preserve">The EBUCore metadata is then located </w:t>
-      </w:r>
-      <w:r>
-        <w:t>by searching through the structural metadata and MXF timeline model, as described in the next section.</w:t>
-      </w:r>
-    </w:p>
-    <w:p>
-      <w:pPr>
-        <w:pBdr>
-          <w:top w:val="single" w:sz="4" w:space="1" w:color="auto"/>
-          <w:left w:val="single" w:sz="4" w:space="1" w:color="auto"/>
-          <w:bottom w:val="single" w:sz="4" w:space="1" w:color="auto"/>
-          <w:right w:val="single" w:sz="4" w:space="1" w:color="auto"/>
-        </w:pBdr>
-      </w:pPr>
-      <w:r>
-        <w:t xml:space="preserve">The </w:t>
-      </w:r>
-      <w:r>
-        <w:rPr>
-          <w:b/>
-        </w:rPr>
-        <w:t>mxf</w:t>
-      </w:r>
-      <w:r>
-        <w:rPr>
-          <w:b/>
-        </w:rPr>
-        <w:t>2</w:t>
-      </w:r>
-      <w:r>
-        <w:rPr>
-          <w:b/>
-        </w:rPr>
-        <w:t>ebu</w:t>
-      </w:r>
-      <w:r>
-        <w:t xml:space="preserve"> example program in ebu-bmx/apps/mxf2ebu demonstrates the use of EBUCore metadata extraction. An existing MXF file is opened, and the EBUCore metadata is read from its metadata.</w:t>
-      </w:r>
-    </w:p>
-    <w:p>
-      <w:pPr>
-        <w:pBdr>
-          <w:top w:val="single" w:sz="4" w:space="1" w:color="auto"/>
-          <w:left w:val="single" w:sz="4" w:space="1" w:color="auto"/>
-          <w:bottom w:val="single" w:sz="4" w:space="1" w:color="auto"/>
-          <w:right w:val="single" w:sz="4" w:space="1" w:color="auto"/>
-        </w:pBdr>
-      </w:pPr>
-      <w:r>
-        <w:t xml:space="preserve">To use the SDK </w:t>
-      </w:r>
-      <w:r>
-        <w:t>for EBUCore extraction</w:t>
-      </w:r>
-      <w:r>
-        <w:t xml:space="preserve">, use one of the </w:t>
-      </w:r>
-      <w:r>
-        <w:rPr>
-          <w:rFonts w:ascii="Consolas" w:hAnsi="Consolas" w:cs="Consolas"/>
-        </w:rPr>
-        <w:t>EBUCore::ExtractEBUCoreMetadata</w:t>
-      </w:r>
-      <w:r>
-        <w:rPr>
-          <w:rFonts w:ascii="Consolas" w:hAnsi="Consolas" w:cs="Consolas"/>
-        </w:rPr>
-        <w:t>()</w:t>
-      </w:r>
-      <w:r>
-        <w:t xml:space="preserve"> functions that are documented in the Doxygen documentation.</w:t>
-      </w:r>
-    </w:p>
-    <w:p>
-      <w:pPr>
-        <w:pStyle w:val="Heading4"/>
-      </w:pPr>
-    </w:p>
-    <w:p>
-      <w:pPr>
-        <w:pStyle w:val="Heading4"/>
-      </w:pPr>
-      <w:r>
-        <w:t>EBUCore and the MXF Timeline</w:t>
-      </w:r>
-    </w:p>
-    <w:p>
-      <w:r>
-        <w:t>The EBUCore metadata is inserted into the MXF metadata in such a way that in properly interacts with the timelin</w:t>
-      </w:r>
-      <w:r>
-        <w:t xml:space="preserve">e model of the MXF file format, as illustrated in </w:t>
-      </w:r>
-      <w:r>
-        <w:fldChar w:fldCharType="begin"/>
-      </w:r>
-      <w:r>
-        <w:instrText xml:space="preserve"> REF _Ref332018762 \h </w:instrText>
-      </w:r>
-      <w:r>
-        <w:fldChar w:fldCharType="separate"/>
-      </w:r>
-      <w:r>
-        <w:t xml:space="preserve">Figure </w:t>
-      </w:r>
-      <w:r>
-        <w:rPr>
-          <w:noProof/>
-        </w:rPr>
-        <w:t>2</w:t>
-      </w:r>
-      <w:r>
-        <w:fldChar w:fldCharType="end"/>
-      </w:r>
-      <w:r>
-        <w:t xml:space="preserve">. </w:t>
-      </w:r>
-      <w:r>
-        <w:t>Alongside</w:t>
-      </w:r>
-      <w:r>
-        <w:t xml:space="preserve"> the timeline tracks that describe the essence, a Descriptive Me</w:t>
-      </w:r>
-      <w:r>
-        <w:t>tadata static track is inser</w:t>
-      </w:r>
-      <w:r>
-        <w:t xml:space="preserve">ted, which contains a reference </w:t>
-      </w:r>
-      <w:r>
-        <w:t xml:space="preserve">to the </w:t>
-      </w:r>
-      <w:r>
-        <w:t xml:space="preserve">entry point of the EBUCore metadata: an </w:t>
-      </w:r>
-      <w:r>
-        <w:rPr>
-          <w:i/>
-        </w:rPr>
-        <w:t>ebucoreMainFramework</w:t>
-      </w:r>
-      <w:r>
-        <w:t xml:space="preserve"> instance.</w:t>
-      </w:r>
-      <w:r>
-        <w:t xml:space="preserve"> </w:t>
-      </w:r>
-      <w:r>
-        <w:rPr>
-          <w:i/>
-        </w:rPr>
-        <w:t>Part</w:t>
-      </w:r>
-      <w:r>
-        <w:t xml:space="preserve"> definitions described in more complex EBUCore documents </w:t>
-      </w:r>
-      <w:r>
-        <w:t>are also properly modelled on the MXF timeline by using</w:t>
-      </w:r>
-      <w:r>
-        <w:t xml:space="preserve"> </w:t>
-      </w:r>
-      <w:r>
-        <w:t>a Descriptive Metadata event track on which temporal segments</w:t>
-      </w:r>
-      <w:r>
-        <w:t xml:space="preserve"> with a reference to an </w:t>
-      </w:r>
-      <w:r>
-        <w:rPr>
-          <w:i/>
-        </w:rPr>
-        <w:t>ebucorePartFramework</w:t>
-      </w:r>
-      <w:r>
-        <w:t xml:space="preserve"> object instance</w:t>
-      </w:r>
-      <w:r>
-        <w:t xml:space="preserve"> are assigned for each of the </w:t>
-      </w:r>
-      <w:r>
-        <w:rPr>
-          <w:i/>
-        </w:rPr>
-        <w:t>Part</w:t>
-      </w:r>
-      <w:r>
-        <w:t xml:space="preserve"> elements.</w:t>
-      </w:r>
-    </w:p>
-    <w:p>
-      <w:pPr>
-        <w:keepNext/>
-      </w:pPr>
-      <w:r>
-        <w:rPr>
-          <w:noProof/>
-          <w:lang w:eastAsia="en-GB"/>
-        </w:rPr>
-        <w:lastRenderedPageBreak/>
-        <w:drawing>
-          <wp:inline distT="0" distB="0" distL="0" distR="0" wp14:anchorId="773ADB20" wp14:editId="27F564A5">
-            <wp:extent cx="5251450" cy="2823845"/>
-            <wp:effectExtent l="0" t="0" r="6350" b="0"/>
-            <wp:docPr id="9" name="Picture 9"/>
-            <wp:cNvGraphicFramePr>
-              <a:graphicFrameLocks xmlns:a="http://schemas.openxmlformats.org/drawingml/2006/main" noChangeAspect="1"/>
-            </wp:cNvGraphicFramePr>
-            <a:graphic xmlns:a="http://schemas.openxmlformats.org/drawingml/2006/main">
-              <a:graphicData uri="http://schemas.openxmlformats.org/drawingml/2006/picture">
-                <pic:pic xmlns:pic="http://schemas.openxmlformats.org/drawingml/2006/picture">
-                  <pic:nvPicPr>
-                    <pic:cNvPr id="0" name="Picture 8"/>
                     <pic:cNvPicPr>
                       <a:picLocks noChangeAspect="1" noChangeArrowheads="1"/>
                     </pic:cNvPicPr>
@@ -1165,7 +1422,7 @@
                   <pic:spPr bwMode="auto">
                     <a:xfrm>
                       <a:off x="0" y="0"/>
-                      <a:ext cx="5251450" cy="2823845"/>
+                      <a:ext cx="5521325" cy="2567305"/>
                     </a:xfrm>
                     <a:prstGeom prst="rect">
                       <a:avLst/>
@@ -1187,92 +1444,524 @@
         <w:pStyle w:val="Caption"/>
         <w:jc w:val="center"/>
       </w:pPr>
-      <w:bookmarkStart w:id="1" w:name="_Ref332018762"/>
+      <w:bookmarkStart w:id="2" w:name="_Ref332018762"/>
       <w:r>
         <w:t xml:space="preserve">Figure </w:t>
       </w:r>
+      <w:fldSimple w:instr=" SEQ Figure \* ARABIC ">
+        <w:r>
+          <w:rPr>
+            <w:noProof/>
+          </w:rPr>
+          <w:t>2</w:t>
+        </w:r>
+      </w:fldSimple>
+      <w:bookmarkEnd w:id="2"/>
+      <w:r>
+        <w:t xml:space="preserve">: </w:t>
+      </w:r>
+      <w:proofErr w:type="spellStart"/>
+      <w:r>
+        <w:t>EBUCore</w:t>
+      </w:r>
+      <w:proofErr w:type="spellEnd"/>
+      <w:r>
+        <w:t xml:space="preserve"> metadata and the MXF timeline.</w:t>
+      </w:r>
+    </w:p>
+    <w:p/>
+    <w:p>
+      <w:pPr>
+        <w:pStyle w:val="Heading4"/>
+      </w:pPr>
+      <w:r>
+        <w:t>Side-car serialization</w:t>
+      </w:r>
+    </w:p>
+    <w:p>
+      <w:r>
+        <w:t>A second method of serialization writes only a minimal set of KLV packets to the MXF file, and uses a reference to an external file</w:t>
+      </w:r>
+      <w:r>
+        <w:t xml:space="preserve"> in which</w:t>
+      </w:r>
+      <w:r>
+        <w:t xml:space="preserve"> the actual metadata is stored. </w:t>
+      </w:r>
+      <w:r>
+        <w:t xml:space="preserve">This method can be used in </w:t>
+      </w:r>
+      <w:r>
+        <w:t xml:space="preserve">scenarios </w:t>
+      </w:r>
+      <w:r>
+        <w:t xml:space="preserve">where </w:t>
+      </w:r>
+      <w:r>
+        <w:t>metadata updates will occur and the re</w:t>
+      </w:r>
+      <w:r>
+        <w:t>curring modification of MXF file</w:t>
+      </w:r>
+      <w:r>
+        <w:t>s</w:t>
+      </w:r>
+      <w:r>
+        <w:t xml:space="preserve"> is not feasibly. </w:t>
+      </w:r>
+      <w:r>
+        <w:t xml:space="preserve">The downside of this approach is that </w:t>
+      </w:r>
+      <w:r>
+        <w:t>metadata file must be transferred and kept together with the MXF file throughout the production and distribution process.</w:t>
+      </w:r>
+    </w:p>
+    <w:p>
+      <w:r>
+        <w:t xml:space="preserve">With respect to the KLV packets stored in this case, only the </w:t>
+      </w:r>
+      <w:r>
+        <w:t xml:space="preserve">timeline elements (the </w:t>
+      </w:r>
+      <w:r>
+        <w:rPr>
+          <w:i/>
+        </w:rPr>
+        <w:t>DM Static Track</w:t>
+      </w:r>
+      <w:r>
+        <w:t xml:space="preserve">, and its segments) and the </w:t>
+      </w:r>
+      <w:proofErr w:type="spellStart"/>
+      <w:r>
+        <w:rPr>
+          <w:i/>
+        </w:rPr>
+        <w:t>ebucoreMainFramework</w:t>
+      </w:r>
+      <w:proofErr w:type="spellEnd"/>
+      <w:r>
+        <w:t xml:space="preserve"> are written. </w:t>
+      </w:r>
+      <w:r>
+        <w:t xml:space="preserve">Also, no </w:t>
+      </w:r>
+      <w:proofErr w:type="spellStart"/>
+      <w:r>
+        <w:rPr>
+          <w:i/>
+        </w:rPr>
+        <w:t>MetadataSchemeInformation</w:t>
+      </w:r>
+      <w:proofErr w:type="spellEnd"/>
+      <w:r>
+        <w:t xml:space="preserve"> or </w:t>
+      </w:r>
+      <w:proofErr w:type="spellStart"/>
+      <w:r>
+        <w:rPr>
+          <w:i/>
+        </w:rPr>
+        <w:t>CoreMetadata</w:t>
+      </w:r>
+      <w:proofErr w:type="spellEnd"/>
+      <w:r>
+        <w:t xml:space="preserve"> objects are present. The </w:t>
+      </w:r>
+      <w:proofErr w:type="spellStart"/>
+      <w:r>
+        <w:rPr>
+          <w:i/>
+        </w:rPr>
+        <w:t>ebucoreMainFramework</w:t>
+      </w:r>
+      <w:proofErr w:type="spellEnd"/>
+      <w:r>
+        <w:t xml:space="preserve"> only contains </w:t>
+      </w:r>
+      <w:r>
+        <w:t xml:space="preserve">a </w:t>
+      </w:r>
+      <w:proofErr w:type="spellStart"/>
+      <w:r>
+        <w:rPr>
+          <w:i/>
+        </w:rPr>
+        <w:t>DocumentLocator</w:t>
+      </w:r>
+      <w:proofErr w:type="spellEnd"/>
+      <w:r>
+        <w:t xml:space="preserve"> field in</w:t>
+      </w:r>
+      <w:r>
+        <w:t>to</w:t>
+      </w:r>
+      <w:r>
+        <w:t xml:space="preserve"> which the location of the side-car file is written.</w:t>
+      </w:r>
+    </w:p>
+    <w:p>
+      <w:pPr>
+        <w:pStyle w:val="Heading4"/>
+      </w:pPr>
+      <w:r>
+        <w:t>‘Dark’ serialization</w:t>
+      </w:r>
+    </w:p>
+    <w:p>
+      <w:r>
+        <w:t xml:space="preserve">The third method of </w:t>
+      </w:r>
+      <w:proofErr w:type="spellStart"/>
+      <w:r>
+        <w:t>EBUCore</w:t>
+      </w:r>
+      <w:proofErr w:type="spellEnd"/>
+      <w:r>
+        <w:t xml:space="preserve"> serialization involves embedding a single ‘dark’ KLV packet in which the </w:t>
+      </w:r>
+      <w:proofErr w:type="spellStart"/>
+      <w:r>
+        <w:t>EBUCore</w:t>
+      </w:r>
+      <w:proofErr w:type="spellEnd"/>
+      <w:r>
+        <w:t xml:space="preserve"> XML metadata document is written as-is.</w:t>
+      </w:r>
+      <w:r>
+        <w:t xml:space="preserve"> The KLV packet is inserted as the last packet at the end of the regular header metadata and is identified by a specific </w:t>
+      </w:r>
+      <w:proofErr w:type="spellStart"/>
+      <w:r>
+        <w:t>EBUCore</w:t>
+      </w:r>
+      <w:proofErr w:type="spellEnd"/>
+      <w:r>
+        <w:t xml:space="preserve"> ‘dark’ metadata key. </w:t>
+      </w:r>
+      <w:r>
+        <w:t>No further modifications are done to the MXF file metadata.</w:t>
+      </w:r>
+    </w:p>
+    <w:p>
+      <w:pPr>
+        <w:pStyle w:val="Heading3"/>
+      </w:pPr>
+      <w:r>
+        <w:t xml:space="preserve">Extraction of </w:t>
+      </w:r>
+      <w:proofErr w:type="spellStart"/>
+      <w:r>
+        <w:t>EBUCore</w:t>
+      </w:r>
+      <w:proofErr w:type="spellEnd"/>
+      <w:r>
+        <w:t xml:space="preserve"> metadata from MXF files</w:t>
+      </w:r>
+    </w:p>
+    <w:p>
+      <w:r>
+        <w:t xml:space="preserve">The EBU </w:t>
+      </w:r>
+      <w:r>
+        <w:t xml:space="preserve">MXF </w:t>
+      </w:r>
+      <w:r>
+        <w:t>SDK</w:t>
+      </w:r>
+      <w:r>
+        <w:t xml:space="preserve"> also operates in the reverse direction of the serialization functionality explained </w:t>
+      </w:r>
+      <w:r>
+        <w:t>above.</w:t>
+      </w:r>
+      <w:r>
+        <w:t xml:space="preserve"> </w:t>
+      </w:r>
+      <w:proofErr w:type="spellStart"/>
+      <w:r>
+        <w:t>EBUCore</w:t>
+      </w:r>
+      <w:proofErr w:type="spellEnd"/>
+      <w:r>
+        <w:t xml:space="preserve"> metadata can be extracted from MXF KLV packets and translated </w:t>
+      </w:r>
+      <w:r>
+        <w:t xml:space="preserve">to the XML representation, by following the reverse path </w:t>
+      </w:r>
+      <w:r>
+        <w:t xml:space="preserve">of Section </w:t>
+      </w:r>
+      <w:r>
+        <w:sym w:font="Wingdings" w:char="F08C"/>
+      </w:r>
+      <w:r>
+        <w:t xml:space="preserve"> in </w:t>
+      </w:r>
       <w:r>
         <w:fldChar w:fldCharType="begin"/>
       </w:r>
       <w:r>
-        <w:instrText xml:space="preserve"> SEQ Figure \* ARABIC </w:instrText>
+        <w:instrText xml:space="preserve"> REF _Ref331611691 \h </w:instrText>
       </w:r>
       <w:r>
         <w:fldChar w:fldCharType="separate"/>
       </w:r>
       <w:r>
+        <w:t xml:space="preserve">Figure </w:t>
+      </w:r>
+      <w:r>
         <w:rPr>
           <w:noProof/>
         </w:rPr>
+        <w:t>1</w:t>
+      </w:r>
+      <w:r>
+        <w:fldChar w:fldCharType="end"/>
+      </w:r>
+      <w:r>
+        <w:t>.</w:t>
+      </w:r>
+      <w:r>
+        <w:t xml:space="preserve"> </w:t>
+      </w:r>
+      <w:r>
+        <w:t xml:space="preserve">Just as in the serialization direction, the </w:t>
+      </w:r>
+      <w:proofErr w:type="spellStart"/>
+      <w:r>
+        <w:t>EBUCore</w:t>
+      </w:r>
+      <w:proofErr w:type="spellEnd"/>
+      <w:r>
+        <w:t xml:space="preserve"> metadata is extracted from the </w:t>
+      </w:r>
+      <w:r>
+        <w:t xml:space="preserve">most appropriate header metadata (closed and complete where available). </w:t>
+      </w:r>
+      <w:r>
+        <w:t xml:space="preserve">The </w:t>
+      </w:r>
+      <w:proofErr w:type="spellStart"/>
+      <w:r>
+        <w:t>EBUCore</w:t>
+      </w:r>
+      <w:proofErr w:type="spellEnd"/>
+      <w:r>
+        <w:t xml:space="preserve"> metadata is then located </w:t>
+      </w:r>
+      <w:r>
+        <w:t>by searching through the structural metadata and MXF timeline model, as described in the next section.</w:t>
+      </w:r>
+    </w:p>
+    <w:p>
+      <w:r>
+        <w:t xml:space="preserve">When parsing the MXF file, the SDK automatically detects the </w:t>
+      </w:r>
+      <w:proofErr w:type="spellStart"/>
+      <w:r>
+        <w:t>EBUCore</w:t>
+      </w:r>
+      <w:proofErr w:type="spellEnd"/>
+      <w:r>
+        <w:t xml:space="preserve"> metadata from each of the used serialization methods. It first attempts to read fully KLV-encoded metadata, then tries to locate a side-car metadata file (if applicable) and finally searches for the </w:t>
+      </w:r>
+      <w:proofErr w:type="spellStart"/>
+      <w:r>
+        <w:t>EBUCore</w:t>
+      </w:r>
+      <w:proofErr w:type="spellEnd"/>
+      <w:r>
+        <w:t xml:space="preserve"> dark metadata packet. The first </w:t>
+      </w:r>
+      <w:r>
+        <w:t>set of metadata found is employed.</w:t>
+      </w:r>
+    </w:p>
+    <w:p>
+      <w:pPr>
+        <w:pBdr>
+          <w:top w:val="single" w:sz="4" w:space="1" w:color="auto"/>
+          <w:left w:val="single" w:sz="4" w:space="1" w:color="auto"/>
+          <w:bottom w:val="single" w:sz="4" w:space="1" w:color="auto"/>
+          <w:right w:val="single" w:sz="4" w:space="1" w:color="auto"/>
+        </w:pBdr>
+      </w:pPr>
+      <w:r>
+        <w:lastRenderedPageBreak/>
+        <w:t xml:space="preserve">The </w:t>
+      </w:r>
+      <w:r>
+        <w:rPr>
+          <w:b/>
+        </w:rPr>
+        <w:t>mxf</w:t>
+      </w:r>
+      <w:r>
+        <w:rPr>
+          <w:b/>
+        </w:rPr>
         <w:t>2</w:t>
       </w:r>
       <w:r>
         <w:rPr>
+          <w:b/>
+        </w:rPr>
+        <w:t>ebu</w:t>
+      </w:r>
+      <w:r>
+        <w:t xml:space="preserve"> example program in </w:t>
+      </w:r>
+      <w:proofErr w:type="spellStart"/>
+      <w:r>
+        <w:t>ebu-bmx</w:t>
+      </w:r>
+      <w:proofErr w:type="spellEnd"/>
+      <w:r>
+        <w:t xml:space="preserve">/apps/mxf2ebu demonstrates the use of </w:t>
+      </w:r>
+      <w:proofErr w:type="spellStart"/>
+      <w:r>
+        <w:t>EBUCore</w:t>
+      </w:r>
+      <w:proofErr w:type="spellEnd"/>
+      <w:r>
+        <w:t xml:space="preserve"> metadata extraction. An existing MXF file is opened, and the </w:t>
+      </w:r>
+      <w:proofErr w:type="spellStart"/>
+      <w:r>
+        <w:t>EBUCore</w:t>
+      </w:r>
+      <w:proofErr w:type="spellEnd"/>
+      <w:r>
+        <w:t xml:space="preserve"> metadata is read from its metadata.</w:t>
+      </w:r>
+    </w:p>
+    <w:p>
+      <w:pPr>
+        <w:pBdr>
+          <w:top w:val="single" w:sz="4" w:space="1" w:color="auto"/>
+          <w:left w:val="single" w:sz="4" w:space="1" w:color="auto"/>
+          <w:bottom w:val="single" w:sz="4" w:space="1" w:color="auto"/>
+          <w:right w:val="single" w:sz="4" w:space="1" w:color="auto"/>
+        </w:pBdr>
+      </w:pPr>
+      <w:r>
+        <w:t xml:space="preserve">To use the SDK </w:t>
+      </w:r>
+      <w:r>
+        <w:t xml:space="preserve">for </w:t>
+      </w:r>
+      <w:proofErr w:type="spellStart"/>
+      <w:r>
+        <w:t>EBUCore</w:t>
+      </w:r>
+      <w:proofErr w:type="spellEnd"/>
+      <w:r>
+        <w:t xml:space="preserve"> extraction</w:t>
+      </w:r>
+      <w:r>
+        <w:t xml:space="preserve">, use one of the </w:t>
+      </w:r>
+      <w:proofErr w:type="spellStart"/>
+      <w:r>
+        <w:rPr>
+          <w:rFonts w:ascii="Consolas" w:hAnsi="Consolas" w:cs="Consolas"/>
+        </w:rPr>
+        <w:t>EBUCore</w:t>
+      </w:r>
+      <w:proofErr w:type="spellEnd"/>
+      <w:r>
+        <w:rPr>
+          <w:rFonts w:ascii="Consolas" w:hAnsi="Consolas" w:cs="Consolas"/>
+        </w:rPr>
+        <w:t>::</w:t>
+      </w:r>
+      <w:proofErr w:type="spellStart"/>
+      <w:proofErr w:type="gramStart"/>
+      <w:r>
+        <w:rPr>
+          <w:rFonts w:ascii="Consolas" w:hAnsi="Consolas" w:cs="Consolas"/>
+        </w:rPr>
+        <w:t>ExtractEBUCoreMetadata</w:t>
+      </w:r>
+      <w:proofErr w:type="spellEnd"/>
+      <w:r>
+        <w:rPr>
+          <w:rFonts w:ascii="Consolas" w:hAnsi="Consolas" w:cs="Consolas"/>
+        </w:rPr>
+        <w:t>(</w:t>
+      </w:r>
+      <w:proofErr w:type="gramEnd"/>
+      <w:r>
+        <w:rPr>
+          <w:rFonts w:ascii="Consolas" w:hAnsi="Consolas" w:cs="Consolas"/>
+        </w:rPr>
+        <w:t>)</w:t>
+      </w:r>
+      <w:r>
+        <w:t xml:space="preserve"> functions that are documented in the </w:t>
+      </w:r>
+      <w:proofErr w:type="spellStart"/>
+      <w:r>
+        <w:t>Doxygen</w:t>
+      </w:r>
+      <w:proofErr w:type="spellEnd"/>
+      <w:r>
+        <w:t xml:space="preserve"> documentation.</w:t>
+      </w:r>
+    </w:p>
+    <w:p>
+      <w:pPr>
+        <w:pStyle w:val="Heading1"/>
+      </w:pPr>
+      <w:r>
+        <w:t xml:space="preserve">SDK </w:t>
+      </w:r>
+      <w:r>
+        <w:t>Structure and D</w:t>
+      </w:r>
+      <w:r>
+        <w:t>ependencies</w:t>
+      </w:r>
+    </w:p>
+    <w:p>
+      <w:r>
+        <w:t xml:space="preserve">In this section, a short description of given of the </w:t>
+      </w:r>
+      <w:r>
+        <w:t>individual components of the SDK, and the</w:t>
+      </w:r>
+      <w:r>
+        <w:t xml:space="preserve"> limited set of software components</w:t>
+      </w:r>
+      <w:r>
+        <w:t xml:space="preserve"> it depends on</w:t>
+      </w:r>
+      <w:r>
+        <w:t xml:space="preserve">, as shown in </w:t>
+      </w:r>
+      <w:r>
+        <w:fldChar w:fldCharType="begin"/>
+      </w:r>
+      <w:r>
+        <w:instrText xml:space="preserve"> REF _Ref331635168 \h </w:instrText>
+      </w:r>
+      <w:r>
+        <w:fldChar w:fldCharType="separate"/>
+      </w:r>
+      <w:r>
+        <w:t xml:space="preserve">Figure </w:t>
+      </w:r>
+      <w:r>
+        <w:rPr>
           <w:noProof/>
         </w:rPr>
+        <w:t>3</w:t>
+      </w:r>
+      <w:r>
         <w:fldChar w:fldCharType="end"/>
       </w:r>
-      <w:bookmarkEnd w:id="1"/>
-      <w:r>
-        <w:t>: EBUCore metadata and the MXF timeline.</w:t>
-      </w:r>
-    </w:p>
-    <w:p>
-      <w:pPr>
-        <w:pStyle w:val="Heading2"/>
-      </w:pPr>
-    </w:p>
-    <w:p>
-      <w:pPr>
-        <w:pStyle w:val="Heading2"/>
-      </w:pPr>
-      <w:r>
-        <w:t xml:space="preserve">SDK </w:t>
-      </w:r>
-      <w:r>
-        <w:t>Structure and D</w:t>
-      </w:r>
-      <w:r>
-        <w:t>ependencies</w:t>
-      </w:r>
-    </w:p>
-    <w:p>
-      <w:r>
-        <w:t xml:space="preserve">In this section, a short description of given of the </w:t>
-      </w:r>
-      <w:r>
-        <w:t>individual components of the SDK, and the</w:t>
-      </w:r>
-      <w:r>
-        <w:t xml:space="preserve"> limited set of software components</w:t>
-      </w:r>
-      <w:r>
-        <w:t xml:space="preserve"> it depends on</w:t>
-      </w:r>
-      <w:r>
-        <w:t xml:space="preserve">, as shown in </w:t>
-      </w:r>
-      <w:r>
-        <w:fldChar w:fldCharType="begin"/>
-      </w:r>
-      <w:r>
-        <w:instrText xml:space="preserve"> REF _Ref331635168 \h </w:instrText>
-      </w:r>
-      <w:r>
-        <w:fldChar w:fldCharType="separate"/>
-      </w:r>
-      <w:r>
-        <w:t xml:space="preserve">Figure </w:t>
-      </w:r>
-      <w:r>
-        <w:rPr>
-          <w:noProof/>
-        </w:rPr>
-        <w:t>3</w:t>
-      </w:r>
-      <w:r>
-        <w:fldChar w:fldCharType="end"/>
-      </w:r>
       <w:r>
         <w:t>.</w:t>
       </w:r>
@@ -1280,10 +1969,49 @@
         <w:t xml:space="preserve"> </w:t>
       </w:r>
       <w:r>
-        <w:t xml:space="preserve">Basic MXF manipulation and parsing functionality has been inherited from the BBC’s libMXF (the C library) and libMXF++ (a C++ wrapper library of the libMXF functions). </w:t>
-      </w:r>
-      <w:r>
-        <w:t xml:space="preserve">libMXF++ (and as such also libMXF) are used by the BMX higher-level library for MXF manipulations for specific Application Specifications (e.g., AS-02, AS-11, …). </w:t>
+        <w:t xml:space="preserve">Basic MXF manipulation and parsing functionality has been inherited from the BBC’s </w:t>
+      </w:r>
+      <w:proofErr w:type="spellStart"/>
+      <w:r>
+        <w:t>libMXF</w:t>
+      </w:r>
+      <w:proofErr w:type="spellEnd"/>
+      <w:r>
+        <w:t xml:space="preserve"> (the C library) and </w:t>
+      </w:r>
+      <w:proofErr w:type="spellStart"/>
+      <w:r>
+        <w:t>libMXF</w:t>
+      </w:r>
+      <w:proofErr w:type="spellEnd"/>
+      <w:r>
+        <w:t xml:space="preserve">++ (a C++ wrapper library of the </w:t>
+      </w:r>
+      <w:proofErr w:type="spellStart"/>
+      <w:r>
+        <w:t>libMXF</w:t>
+      </w:r>
+      <w:proofErr w:type="spellEnd"/>
+      <w:r>
+        <w:t xml:space="preserve"> functions). </w:t>
+      </w:r>
+      <w:proofErr w:type="spellStart"/>
+      <w:proofErr w:type="gramStart"/>
+      <w:r>
+        <w:t>libMXF</w:t>
+      </w:r>
+      <w:proofErr w:type="spellEnd"/>
+      <w:proofErr w:type="gramEnd"/>
+      <w:r>
+        <w:t xml:space="preserve">++ (and as such also </w:t>
+      </w:r>
+      <w:proofErr w:type="spellStart"/>
+      <w:r>
+        <w:t>libMXF</w:t>
+      </w:r>
+      <w:proofErr w:type="spellEnd"/>
+      <w:r>
+        <w:t xml:space="preserve">) are used by the BMX higher-level library for MXF manipulations for specific Application Specifications (e.g., AS-02, AS-11, …). </w:t>
       </w:r>
       <w:r>
         <w:t>This BMX library is in turn</w:t>
@@ -1292,13 +2020,37 @@
         <w:t xml:space="preserve"> also used by the EBU SDK code, </w:t>
       </w:r>
       <w:r>
-        <w:t>along with libMX</w:t>
-      </w:r>
-      <w:r>
-        <w:t>F++.</w:t>
-      </w:r>
-      <w:r>
-        <w:t xml:space="preserve"> At the moment, as separate code repository is used for libMXF, libMXF++ and BMX+EBU SDK.</w:t>
+        <w:t xml:space="preserve">along with </w:t>
+      </w:r>
+      <w:proofErr w:type="spellStart"/>
+      <w:r>
+        <w:t>libMX</w:t>
+      </w:r>
+      <w:r>
+        <w:t>F</w:t>
+      </w:r>
+      <w:proofErr w:type="spellEnd"/>
+      <w:r>
+        <w:t>++.</w:t>
+      </w:r>
+      <w:r>
+        <w:t xml:space="preserve"> At the moment, as separate code repository is used for </w:t>
+      </w:r>
+      <w:proofErr w:type="spellStart"/>
+      <w:r>
+        <w:t>libMXF</w:t>
+      </w:r>
+      <w:proofErr w:type="spellEnd"/>
+      <w:r>
+        <w:t xml:space="preserve">, </w:t>
+      </w:r>
+      <w:proofErr w:type="spellStart"/>
+      <w:r>
+        <w:t>libMXF</w:t>
+      </w:r>
+      <w:proofErr w:type="spellEnd"/>
+      <w:r>
+        <w:t>++ and BMX+EBU SDK.</w:t>
       </w:r>
     </w:p>
     <w:p>
@@ -1365,32 +2117,19 @@
         <w:pStyle w:val="Caption"/>
         <w:jc w:val="center"/>
       </w:pPr>
-      <w:bookmarkStart w:id="2" w:name="_Ref331635168"/>
+      <w:bookmarkStart w:id="3" w:name="_Ref331635168"/>
       <w:r>
         <w:t xml:space="preserve">Figure </w:t>
       </w:r>
-      <w:r>
-        <w:fldChar w:fldCharType="begin"/>
-      </w:r>
-      <w:r>
-        <w:instrText xml:space="preserve"> SEQ Figure \* ARABIC </w:instrText>
-      </w:r>
-      <w:r>
-        <w:fldChar w:fldCharType="separate"/>
-      </w:r>
-      <w:r>
-        <w:rPr>
-          <w:noProof/>
-        </w:rPr>
-        <w:t>3</w:t>
-      </w:r>
-      <w:r>
-        <w:rPr>
-          <w:noProof/>
-        </w:rPr>
-        <w:fldChar w:fldCharType="end"/>
-      </w:r>
-      <w:bookmarkEnd w:id="2"/>
+      <w:fldSimple w:instr=" SEQ Figure \* ARABIC ">
+        <w:r>
+          <w:rPr>
+            <w:noProof/>
+          </w:rPr>
+          <w:t>3</w:t>
+        </w:r>
+      </w:fldSimple>
+      <w:bookmarkEnd w:id="3"/>
       <w:r>
         <w:t>: Dependencies in the EBU SDK.</w:t>
       </w:r>
@@ -1411,11 +2150,16 @@
           <w:numId w:val="2"/>
         </w:numPr>
       </w:pPr>
+      <w:proofErr w:type="spellStart"/>
       <w:r>
         <w:t>u</w:t>
       </w:r>
       <w:r>
-        <w:t>riparser: a library for parsing URIs;</w:t>
+        <w:t>riparser</w:t>
+      </w:r>
+      <w:proofErr w:type="spellEnd"/>
+      <w:r>
+        <w:t>: a library for parsing URIs;</w:t>
       </w:r>
     </w:p>
     <w:p>
@@ -1427,7 +2171,15 @@
         </w:numPr>
       </w:pPr>
       <w:r>
-        <w:t>Apache Xerces-C++: a librar</w:t>
+        <w:t xml:space="preserve">Apache </w:t>
+      </w:r>
+      <w:proofErr w:type="spellStart"/>
+      <w:r>
+        <w:t>Xerces</w:t>
+      </w:r>
+      <w:proofErr w:type="spellEnd"/>
+      <w:r>
+        <w:t>-C++: a librar</w:t>
       </w:r>
       <w:r>
         <w:t>y for processing XML documents and XML schema validation;</w:t>
@@ -1441,8 +2193,21 @@
           <w:numId w:val="2"/>
         </w:numPr>
       </w:pPr>
-      <w:r>
-        <w:t>Codesynthesis XSD: a library for generating XML schema-based parsers and serializers.</w:t>
+      <w:proofErr w:type="spellStart"/>
+      <w:r>
+        <w:t>Codesynthesis</w:t>
+      </w:r>
+      <w:proofErr w:type="spellEnd"/>
+      <w:r>
+        <w:t xml:space="preserve"> XSD: a library for generating XML schema-based parsers and </w:t>
+      </w:r>
+      <w:proofErr w:type="spellStart"/>
+      <w:r>
+        <w:t>serializers</w:t>
+      </w:r>
+      <w:proofErr w:type="spellEnd"/>
+      <w:r>
+        <w:t>.</w:t>
       </w:r>
     </w:p>
     <w:p>
@@ -1460,52 +2225,6 @@
       </w:r>
       <w:r>
         <w:t>library.</w:t>
-      </w:r>
-    </w:p>
-    <w:p>
-      <w:pPr>
-        <w:pStyle w:val="Heading3"/>
-      </w:pPr>
-      <w:r>
-        <w:lastRenderedPageBreak/>
-        <w:t>Code Structure</w:t>
-      </w:r>
-    </w:p>
-    <w:p>
-      <w:r>
-        <w:t xml:space="preserve">This section describes </w:t>
-      </w:r>
-      <w:r>
-        <w:t xml:space="preserve">where in the repository the </w:t>
-      </w:r>
-      <w:r>
-        <w:t xml:space="preserve">source </w:t>
-      </w:r>
-      <w:r>
-        <w:t>code for each of the</w:t>
-      </w:r>
-      <w:r>
-        <w:t xml:space="preserve"> </w:t>
-      </w:r>
-      <w:r>
-        <w:t>functional elements of the SDK can be found.</w:t>
-      </w:r>
-    </w:p>
-    <w:p>
-      <w:bookmarkStart w:id="3" w:name="_GoBack"/>
-      <w:bookmarkEnd w:id="3"/>
-    </w:p>
-    <w:p/>
-    <w:p>
-      <w:pPr>
-        <w:pStyle w:val="Heading3"/>
-        <w:rPr>
-          <w:sz w:val="26"/>
-          <w:szCs w:val="26"/>
-        </w:rPr>
-      </w:pPr>
-      <w:r>
-        <w:br w:type="page"/>
       </w:r>
     </w:p>
     <w:p>
@@ -1513,6 +2232,1389 @@
         <w:pStyle w:val="Heading2"/>
       </w:pPr>
       <w:r>
+        <w:t>Code Structure</w:t>
+      </w:r>
+    </w:p>
+    <w:p>
+      <w:r>
+        <w:t xml:space="preserve">This section describes </w:t>
+      </w:r>
+      <w:r>
+        <w:t xml:space="preserve">where in the repository the </w:t>
+      </w:r>
+      <w:r>
+        <w:t xml:space="preserve">source </w:t>
+      </w:r>
+      <w:r>
+        <w:t>code for each of the</w:t>
+      </w:r>
+      <w:r>
+        <w:t xml:space="preserve"> </w:t>
+      </w:r>
+      <w:r>
+        <w:t>functional e</w:t>
+      </w:r>
+      <w:r>
+        <w:t>l</w:t>
+      </w:r>
+      <w:r>
+        <w:t xml:space="preserve">ements of the SDK can be found. For illustration, </w:t>
+      </w:r>
+      <w:r>
+        <w:t xml:space="preserve">these elements have </w:t>
+      </w:r>
+      <w:r>
+        <w:t xml:space="preserve">been identified in </w:t>
+      </w:r>
+      <w:r>
+        <w:fldChar w:fldCharType="begin"/>
+      </w:r>
+      <w:r>
+        <w:instrText xml:space="preserve"> REF _Ref335079692 \h </w:instrText>
+      </w:r>
+      <w:r>
+        <w:fldChar w:fldCharType="separate"/>
+      </w:r>
+      <w:r>
+        <w:t xml:space="preserve">Figure </w:t>
+      </w:r>
+      <w:r>
+        <w:rPr>
+          <w:noProof/>
+        </w:rPr>
+        <w:t>4</w:t>
+      </w:r>
+      <w:r>
+        <w:fldChar w:fldCharType="end"/>
+      </w:r>
+      <w:r>
+        <w:t>.</w:t>
+      </w:r>
+    </w:p>
+    <w:tbl>
+      <w:tblPr>
+        <w:tblStyle w:val="TableGrid"/>
+        <w:tblW w:w="0" w:type="auto"/>
+        <w:tblLook w:val="04A0" w:firstRow="1" w:lastRow="0" w:firstColumn="1" w:lastColumn="0" w:noHBand="0" w:noVBand="1"/>
+      </w:tblPr>
+      <w:tblGrid>
+        <w:gridCol w:w="4644"/>
+        <w:gridCol w:w="4644"/>
+      </w:tblGrid>
+      <w:tr>
+        <w:tc>
+          <w:tcPr>
+            <w:tcW w:w="4644" w:type="dxa"/>
+          </w:tcPr>
+          <w:p>
+            <w:pPr>
+              <w:rPr>
+                <w:b/>
+              </w:rPr>
+            </w:pPr>
+            <w:proofErr w:type="spellStart"/>
+            <w:r>
+              <w:rPr>
+                <w:b/>
+              </w:rPr>
+              <w:t>ebu-bmx</w:t>
+            </w:r>
+            <w:proofErr w:type="spellEnd"/>
+            <w:r>
+              <w:rPr>
+                <w:b/>
+              </w:rPr>
+              <w:t>\apps</w:t>
+            </w:r>
+          </w:p>
+          <w:p/>
+        </w:tc>
+        <w:tc>
+          <w:tcPr>
+            <w:tcW w:w="4644" w:type="dxa"/>
+          </w:tcPr>
+          <w:p>
+            <w:r>
+              <w:t xml:space="preserve">Example applications that use functionality of the EBU SDK (and the </w:t>
+            </w:r>
+            <w:proofErr w:type="spellStart"/>
+            <w:r>
+              <w:t>bmx</w:t>
+            </w:r>
+            <w:proofErr w:type="spellEnd"/>
+            <w:r>
+              <w:t xml:space="preserve"> libraries).</w:t>
+            </w:r>
+            <w:r>
+              <w:t xml:space="preserve"> This includes the </w:t>
+            </w:r>
+            <w:r>
+              <w:rPr>
+                <w:b/>
+              </w:rPr>
+              <w:t>mxf2ebu</w:t>
+            </w:r>
+            <w:r>
+              <w:t xml:space="preserve"> and </w:t>
+            </w:r>
+            <w:r>
+              <w:rPr>
+                <w:b/>
+              </w:rPr>
+              <w:t>ebu2mxf</w:t>
+            </w:r>
+            <w:r>
+              <w:t xml:space="preserve"> tools mentioned earlier.</w:t>
+            </w:r>
+          </w:p>
+        </w:tc>
+      </w:tr>
+      <w:tr>
+        <w:tc>
+          <w:tcPr>
+            <w:tcW w:w="4644" w:type="dxa"/>
+          </w:tcPr>
+          <w:p>
+            <w:pPr>
+              <w:rPr>
+                <w:b/>
+              </w:rPr>
+            </w:pPr>
+            <w:proofErr w:type="spellStart"/>
+            <w:r>
+              <w:rPr>
+                <w:b/>
+              </w:rPr>
+              <w:t>ebu-bmx</w:t>
+            </w:r>
+            <w:proofErr w:type="spellEnd"/>
+            <w:r>
+              <w:rPr>
+                <w:b/>
+              </w:rPr>
+              <w:t>\</w:t>
+            </w:r>
+            <w:proofErr w:type="spellStart"/>
+            <w:r>
+              <w:rPr>
+                <w:b/>
+              </w:rPr>
+              <w:t>EBUCoreProcessor</w:t>
+            </w:r>
+            <w:proofErr w:type="spellEnd"/>
+          </w:p>
+        </w:tc>
+        <w:tc>
+          <w:tcPr>
+            <w:tcW w:w="4644" w:type="dxa"/>
+          </w:tcPr>
+          <w:p>
+            <w:r>
+              <w:t>Functionality specific to the EBU SDK.</w:t>
+            </w:r>
+          </w:p>
+        </w:tc>
+      </w:tr>
+      <w:tr>
+        <w:tc>
+          <w:tcPr>
+            <w:tcW w:w="4644" w:type="dxa"/>
+          </w:tcPr>
+          <w:p>
+            <w:proofErr w:type="spellStart"/>
+            <w:r>
+              <w:t>ebu-bmx</w:t>
+            </w:r>
+            <w:proofErr w:type="spellEnd"/>
+            <w:r>
+              <w:t>\</w:t>
+            </w:r>
+            <w:proofErr w:type="spellStart"/>
+            <w:r>
+              <w:t>EBUCoreProcessor</w:t>
+            </w:r>
+            <w:proofErr w:type="spellEnd"/>
+            <w:r>
+              <w:t>\</w:t>
+            </w:r>
+            <w:proofErr w:type="spellStart"/>
+            <w:r>
+              <w:rPr>
+                <w:b/>
+              </w:rPr>
+              <w:t>src</w:t>
+            </w:r>
+            <w:proofErr w:type="spellEnd"/>
+            <w:r>
+              <w:rPr>
+                <w:b/>
+              </w:rPr>
+              <w:t>\</w:t>
+            </w:r>
+            <w:r>
+              <w:rPr>
+                <w:b/>
+              </w:rPr>
+              <w:t>metadata\*</w:t>
+            </w:r>
+          </w:p>
+          <w:p>
+            <w:proofErr w:type="spellStart"/>
+            <w:r>
+              <w:t>ebu-bmx</w:t>
+            </w:r>
+            <w:proofErr w:type="spellEnd"/>
+            <w:r>
+              <w:t>\</w:t>
+            </w:r>
+            <w:proofErr w:type="spellStart"/>
+            <w:r>
+              <w:t>EBUCoreProcessor</w:t>
+            </w:r>
+            <w:proofErr w:type="spellEnd"/>
+            <w:r>
+              <w:t>\</w:t>
+            </w:r>
+            <w:r>
+              <w:rPr>
+                <w:b/>
+              </w:rPr>
+              <w:t>include</w:t>
+            </w:r>
+            <w:r>
+              <w:rPr>
+                <w:b/>
+              </w:rPr>
+              <w:t>\metadata\*</w:t>
+            </w:r>
+          </w:p>
+        </w:tc>
+        <w:tc>
+          <w:tcPr>
+            <w:tcW w:w="4644" w:type="dxa"/>
+          </w:tcPr>
+          <w:p>
+            <w:r>
+              <w:t xml:space="preserve">Contains the </w:t>
+            </w:r>
+            <w:proofErr w:type="spellStart"/>
+            <w:r>
+              <w:t>EBUCore</w:t>
+            </w:r>
+            <w:proofErr w:type="spellEnd"/>
+            <w:r>
+              <w:t xml:space="preserve"> </w:t>
+            </w:r>
+            <w:r>
+              <w:t>source files</w:t>
+            </w:r>
+            <w:r>
+              <w:t xml:space="preserve"> </w:t>
+            </w:r>
+            <w:r>
+              <w:t>that represent</w:t>
+            </w:r>
+            <w:r>
+              <w:t xml:space="preserve"> the </w:t>
+            </w:r>
+            <w:proofErr w:type="spellStart"/>
+            <w:r>
+              <w:t>EBUCore</w:t>
+            </w:r>
+            <w:proofErr w:type="spellEnd"/>
+            <w:r>
+              <w:t xml:space="preserve"> KLV object mode</w:t>
+            </w:r>
+            <w:r>
+              <w:t>l</w:t>
+            </w:r>
+            <w:r>
+              <w:t xml:space="preserve">. This code is </w:t>
+            </w:r>
+            <w:r>
+              <w:t xml:space="preserve">generated </w:t>
+            </w:r>
+            <w:r>
+              <w:t xml:space="preserve">by </w:t>
+            </w:r>
+            <w:r>
+              <w:t xml:space="preserve">the </w:t>
+            </w:r>
+            <w:proofErr w:type="spellStart"/>
+            <w:r>
+              <w:t>generate_ebucore_classes</w:t>
+            </w:r>
+            <w:proofErr w:type="spellEnd"/>
+            <w:r>
+              <w:t xml:space="preserve"> tool.</w:t>
+            </w:r>
+          </w:p>
+          <w:p>
+            <w:r>
+              <w:lastRenderedPageBreak/>
+              <w:t>Also contains code (</w:t>
+            </w:r>
+            <w:proofErr w:type="spellStart"/>
+            <w:r>
+              <w:t>EBUCoreDMS</w:t>
+            </w:r>
+            <w:proofErr w:type="spellEnd"/>
+            <w:r>
+              <w:t>++.</w:t>
+            </w:r>
+            <w:proofErr w:type="spellStart"/>
+            <w:r>
+              <w:t>cpp</w:t>
+            </w:r>
+            <w:proofErr w:type="spellEnd"/>
+            <w:r>
+              <w:t xml:space="preserve">) that </w:t>
+            </w:r>
+            <w:r>
+              <w:t xml:space="preserve">deals with registering the </w:t>
+            </w:r>
+            <w:proofErr w:type="spellStart"/>
+            <w:r>
+              <w:t>EBUCore</w:t>
+            </w:r>
+            <w:proofErr w:type="spellEnd"/>
+            <w:r>
+              <w:t xml:space="preserve"> metadata extensions with a standard MXF metadata model.</w:t>
+            </w:r>
+          </w:p>
+          <w:p/>
+          <w:p>
+            <w:proofErr w:type="gramStart"/>
+            <w:r>
+              <w:t>This implements</w:t>
+            </w:r>
+            <w:proofErr w:type="gramEnd"/>
+            <w:r>
+              <w:t xml:space="preserve"> the </w:t>
+            </w:r>
+            <w:r>
+              <w:rPr>
+                <w:i/>
+              </w:rPr>
+              <w:t>KLV-based</w:t>
+            </w:r>
+            <w:r>
+              <w:t xml:space="preserve"> </w:t>
+            </w:r>
+            <w:proofErr w:type="spellStart"/>
+            <w:r>
+              <w:rPr>
+                <w:i/>
+              </w:rPr>
+              <w:t>EBUCore</w:t>
+            </w:r>
+            <w:proofErr w:type="spellEnd"/>
+            <w:r>
+              <w:rPr>
+                <w:i/>
+              </w:rPr>
+              <w:t xml:space="preserve"> </w:t>
+            </w:r>
+            <w:r>
+              <w:rPr>
+                <w:i/>
+              </w:rPr>
+              <w:t>object model</w:t>
+            </w:r>
+            <w:r>
+              <w:t xml:space="preserve"> block </w:t>
+            </w:r>
+            <w:r>
+              <w:sym w:font="Wingdings" w:char="F08F"/>
+            </w:r>
+            <w:r>
+              <w:t xml:space="preserve"> in </w:t>
+            </w:r>
+            <w:r>
+              <w:fldChar w:fldCharType="begin"/>
+            </w:r>
+            <w:r>
+              <w:instrText xml:space="preserve"> REF _Ref335079692 \h </w:instrText>
+            </w:r>
+            <w:r>
+              <w:fldChar w:fldCharType="separate"/>
+            </w:r>
+            <w:r>
+              <w:t xml:space="preserve">Figure </w:t>
+            </w:r>
+            <w:r>
+              <w:rPr>
+                <w:noProof/>
+              </w:rPr>
+              <w:t>4</w:t>
+            </w:r>
+            <w:r>
+              <w:fldChar w:fldCharType="end"/>
+            </w:r>
+            <w:r>
+              <w:t>.</w:t>
+            </w:r>
+          </w:p>
+        </w:tc>
+      </w:tr>
+      <w:tr>
+        <w:tc>
+          <w:tcPr>
+            <w:tcW w:w="4644" w:type="dxa"/>
+          </w:tcPr>
+          <w:p>
+            <w:proofErr w:type="spellStart"/>
+            <w:r>
+              <w:lastRenderedPageBreak/>
+              <w:t>ebu-bmx</w:t>
+            </w:r>
+            <w:proofErr w:type="spellEnd"/>
+            <w:r>
+              <w:t>\</w:t>
+            </w:r>
+            <w:proofErr w:type="spellStart"/>
+            <w:r>
+              <w:t>EBUCoreProcessor</w:t>
+            </w:r>
+            <w:proofErr w:type="spellEnd"/>
+            <w:r>
+              <w:t>\</w:t>
+            </w:r>
+            <w:proofErr w:type="spellStart"/>
+            <w:r>
+              <w:rPr>
+                <w:b/>
+              </w:rPr>
+              <w:t>src</w:t>
+            </w:r>
+            <w:proofErr w:type="spellEnd"/>
+            <w:r>
+              <w:rPr>
+                <w:b/>
+              </w:rPr>
+              <w:t>\</w:t>
+            </w:r>
+            <w:proofErr w:type="spellStart"/>
+            <w:r>
+              <w:rPr>
+                <w:b/>
+              </w:rPr>
+              <w:t>xsd</w:t>
+            </w:r>
+            <w:proofErr w:type="spellEnd"/>
+            <w:r>
+              <w:rPr>
+                <w:b/>
+              </w:rPr>
+              <w:t>\</w:t>
+            </w:r>
+            <w:r>
+              <w:rPr>
+                <w:b/>
+              </w:rPr>
+              <w:t>*</w:t>
+            </w:r>
+            <w:r>
+              <w:t>,</w:t>
+            </w:r>
+          </w:p>
+          <w:p>
+            <w:proofErr w:type="spellStart"/>
+            <w:r>
+              <w:t>ebu-bmx</w:t>
+            </w:r>
+            <w:proofErr w:type="spellEnd"/>
+            <w:r>
+              <w:t>\</w:t>
+            </w:r>
+            <w:proofErr w:type="spellStart"/>
+            <w:r>
+              <w:t>EBUCoreProcessor</w:t>
+            </w:r>
+            <w:proofErr w:type="spellEnd"/>
+            <w:r>
+              <w:t>\</w:t>
+            </w:r>
+            <w:r>
+              <w:rPr>
+                <w:b/>
+              </w:rPr>
+              <w:t>include</w:t>
+            </w:r>
+            <w:r>
+              <w:rPr>
+                <w:b/>
+              </w:rPr>
+              <w:t>\</w:t>
+            </w:r>
+            <w:proofErr w:type="spellStart"/>
+            <w:r>
+              <w:rPr>
+                <w:b/>
+              </w:rPr>
+              <w:t>xsd</w:t>
+            </w:r>
+            <w:proofErr w:type="spellEnd"/>
+            <w:r>
+              <w:rPr>
+                <w:b/>
+              </w:rPr>
+              <w:t>\</w:t>
+            </w:r>
+            <w:r>
+              <w:rPr>
+                <w:b/>
+              </w:rPr>
+              <w:t>*</w:t>
+            </w:r>
+          </w:p>
+        </w:tc>
+        <w:tc>
+          <w:tcPr>
+            <w:tcW w:w="4644" w:type="dxa"/>
+          </w:tcPr>
+          <w:p>
+            <w:r>
+              <w:t xml:space="preserve">Contains the source files that represent the C++ object </w:t>
+            </w:r>
+            <w:r>
+              <w:t xml:space="preserve">model of the </w:t>
+            </w:r>
+            <w:proofErr w:type="spellStart"/>
+            <w:r>
+              <w:t>EBUCore</w:t>
+            </w:r>
+            <w:proofErr w:type="spellEnd"/>
+            <w:r>
+              <w:t xml:space="preserve"> XML schema. This code is generated by the </w:t>
+            </w:r>
+            <w:proofErr w:type="spellStart"/>
+            <w:r>
+              <w:t>Codesynthesis</w:t>
+            </w:r>
+            <w:proofErr w:type="spellEnd"/>
+            <w:r>
+              <w:t xml:space="preserve"> XSD schema compiler.</w:t>
+            </w:r>
+            <w:r>
+              <w:t xml:space="preserve"> One file is present for each version of the XSD schema used</w:t>
+            </w:r>
+            <w:r>
+              <w:t xml:space="preserve"> (i.e.,</w:t>
+            </w:r>
+            <w:r>
+              <w:t xml:space="preserve"> v</w:t>
+            </w:r>
+            <w:r>
+              <w:t>1.3 and the latest version of 1.4 available at time of writing)</w:t>
+            </w:r>
+            <w:r>
+              <w:t>.</w:t>
+            </w:r>
+          </w:p>
+          <w:p/>
+          <w:p>
+            <w:r>
+              <w:t xml:space="preserve">This code implements (along with the external </w:t>
+            </w:r>
+            <w:r>
+              <w:t xml:space="preserve">XSD and </w:t>
+            </w:r>
+            <w:proofErr w:type="spellStart"/>
+            <w:r>
+              <w:t>Xerces</w:t>
+            </w:r>
+            <w:proofErr w:type="spellEnd"/>
+            <w:r>
+              <w:t xml:space="preserve">-C++ </w:t>
+            </w:r>
+            <w:r>
+              <w:t>libraries</w:t>
+            </w:r>
+            <w:r>
+              <w:t xml:space="preserve">) the </w:t>
+            </w:r>
+            <w:proofErr w:type="spellStart"/>
+            <w:r>
+              <w:rPr>
+                <w:i/>
+              </w:rPr>
+              <w:t>EBUCore</w:t>
+            </w:r>
+            <w:proofErr w:type="spellEnd"/>
+            <w:r>
+              <w:rPr>
+                <w:i/>
+              </w:rPr>
+              <w:t xml:space="preserve"> Parser/Writer</w:t>
+            </w:r>
+            <w:r>
+              <w:t xml:space="preserve"> block </w:t>
+            </w:r>
+            <w:r>
+              <w:sym w:font="Wingdings" w:char="F08C"/>
+            </w:r>
+            <w:r>
+              <w:t xml:space="preserve"> </w:t>
+            </w:r>
+            <w:r>
+              <w:t xml:space="preserve">and the </w:t>
+            </w:r>
+            <w:r>
+              <w:rPr>
+                <w:i/>
+              </w:rPr>
+              <w:t xml:space="preserve">Schema-based </w:t>
+            </w:r>
+            <w:proofErr w:type="spellStart"/>
+            <w:r>
+              <w:rPr>
+                <w:i/>
+              </w:rPr>
+              <w:t>EBCore</w:t>
+            </w:r>
+            <w:proofErr w:type="spellEnd"/>
+            <w:r>
+              <w:rPr>
+                <w:i/>
+              </w:rPr>
+              <w:t xml:space="preserve"> object model</w:t>
+            </w:r>
+            <w:r>
+              <w:t xml:space="preserve"> block </w:t>
+            </w:r>
+            <w:r>
+              <w:sym w:font="Wingdings" w:char="F08D"/>
+            </w:r>
+            <w:r>
+              <w:t xml:space="preserve"> </w:t>
+            </w:r>
+            <w:r>
+              <w:t xml:space="preserve">in </w:t>
+            </w:r>
+            <w:r>
+              <w:fldChar w:fldCharType="begin"/>
+            </w:r>
+            <w:r>
+              <w:instrText xml:space="preserve"> REF _Ref335079692 \h </w:instrText>
+            </w:r>
+            <w:r>
+              <w:fldChar w:fldCharType="separate"/>
+            </w:r>
+            <w:r>
+              <w:t xml:space="preserve">Figure </w:t>
+            </w:r>
+            <w:r>
+              <w:rPr>
+                <w:noProof/>
+              </w:rPr>
+              <w:t>4</w:t>
+            </w:r>
+            <w:r>
+              <w:fldChar w:fldCharType="end"/>
+            </w:r>
+            <w:r>
+              <w:t>.</w:t>
+            </w:r>
+          </w:p>
+        </w:tc>
+      </w:tr>
+      <w:tr>
+        <w:tc>
+          <w:tcPr>
+            <w:tcW w:w="4644" w:type="dxa"/>
+          </w:tcPr>
+          <w:p>
+            <w:proofErr w:type="spellStart"/>
+            <w:r>
+              <w:t>ebu-bmx</w:t>
+            </w:r>
+            <w:proofErr w:type="spellEnd"/>
+            <w:r>
+              <w:t>\</w:t>
+            </w:r>
+            <w:proofErr w:type="spellStart"/>
+            <w:r>
+              <w:t>EBUCoreProcessor</w:t>
+            </w:r>
+            <w:proofErr w:type="spellEnd"/>
+            <w:r>
+              <w:t xml:space="preserve"> </w:t>
+            </w:r>
+            <w:r>
+              <w:sym w:font="Symbol" w:char="F0BF"/>
+            </w:r>
+            <w:r>
+              <w:br/>
+            </w:r>
+            <w:r>
+              <w:rPr>
+                <w:b/>
+              </w:rPr>
+              <w:t>\</w:t>
+            </w:r>
+            <w:proofErr w:type="spellStart"/>
+            <w:r>
+              <w:rPr>
+                <w:b/>
+              </w:rPr>
+              <w:t>src</w:t>
+            </w:r>
+            <w:proofErr w:type="spellEnd"/>
+            <w:r>
+              <w:rPr>
+                <w:b/>
+              </w:rPr>
+              <w:t>\</w:t>
+            </w:r>
+            <w:r>
+              <w:rPr>
+                <w:b/>
+              </w:rPr>
+              <w:t>EBUCoreMapping</w:t>
+            </w:r>
+            <w:r>
+              <w:rPr>
+                <w:b/>
+              </w:rPr>
+              <w:t>.cpp</w:t>
+            </w:r>
+            <w:r>
+              <w:t>,</w:t>
+            </w:r>
+            <w:r>
+              <w:br/>
+            </w:r>
+            <w:proofErr w:type="spellStart"/>
+            <w:r>
+              <w:t>ebu-bmx</w:t>
+            </w:r>
+            <w:proofErr w:type="spellEnd"/>
+            <w:r>
+              <w:t>\</w:t>
+            </w:r>
+            <w:proofErr w:type="spellStart"/>
+            <w:r>
+              <w:t>EBUCoreProcessor</w:t>
+            </w:r>
+            <w:proofErr w:type="spellEnd"/>
+            <w:r>
+              <w:t xml:space="preserve"> </w:t>
+            </w:r>
+            <w:r>
+              <w:sym w:font="Symbol" w:char="F0BF"/>
+            </w:r>
+            <w:r>
+              <w:br/>
+            </w:r>
+            <w:r>
+              <w:rPr>
+                <w:b/>
+              </w:rPr>
+              <w:t>\</w:t>
+            </w:r>
+            <w:proofErr w:type="spellStart"/>
+            <w:r>
+              <w:rPr>
+                <w:b/>
+              </w:rPr>
+              <w:t>src</w:t>
+            </w:r>
+            <w:proofErr w:type="spellEnd"/>
+            <w:r>
+              <w:rPr>
+                <w:b/>
+              </w:rPr>
+              <w:t>\EBUCore</w:t>
+            </w:r>
+            <w:r>
+              <w:rPr>
+                <w:b/>
+              </w:rPr>
+              <w:t>ReverseMapping</w:t>
+            </w:r>
+            <w:r>
+              <w:rPr>
+                <w:b/>
+              </w:rPr>
+              <w:t>.cpp</w:t>
+            </w:r>
+          </w:p>
+        </w:tc>
+        <w:tc>
+          <w:tcPr>
+            <w:tcW w:w="4644" w:type="dxa"/>
+          </w:tcPr>
+          <w:p>
+            <w:r>
+              <w:t>Bi-directional m</w:t>
+            </w:r>
+            <w:r>
+              <w:t xml:space="preserve">apping code for conversion between </w:t>
+            </w:r>
+            <w:r>
+              <w:t xml:space="preserve">the </w:t>
+            </w:r>
+            <w:r>
+              <w:t xml:space="preserve">XML Schema-based </w:t>
+            </w:r>
+            <w:proofErr w:type="spellStart"/>
+            <w:r>
+              <w:t>EBUCore</w:t>
+            </w:r>
+            <w:proofErr w:type="spellEnd"/>
+            <w:r>
+              <w:t xml:space="preserve"> object model and the KLV-based object model.</w:t>
+            </w:r>
+          </w:p>
+          <w:p/>
+          <w:p>
+            <w:r>
+              <w:t xml:space="preserve">These files implement </w:t>
+            </w:r>
+            <w:r>
+              <w:t xml:space="preserve">the </w:t>
+            </w:r>
+            <w:r>
+              <w:rPr>
+                <w:i/>
+              </w:rPr>
+              <w:t>Bi-directional mapping</w:t>
+            </w:r>
+            <w:r>
+              <w:t xml:space="preserve"> block </w:t>
+            </w:r>
+            <w:r>
+              <w:sym w:font="Wingdings" w:char="F08E"/>
+            </w:r>
+            <w:r>
+              <w:t xml:space="preserve"> in </w:t>
+            </w:r>
+            <w:r>
+              <w:fldChar w:fldCharType="begin"/>
+            </w:r>
+            <w:r>
+              <w:instrText xml:space="preserve"> REF _Ref335079692 \h </w:instrText>
+            </w:r>
+            <w:r>
+              <w:fldChar w:fldCharType="separate"/>
+            </w:r>
+            <w:r>
+              <w:t xml:space="preserve">Figure </w:t>
+            </w:r>
+            <w:r>
+              <w:rPr>
+                <w:noProof/>
+              </w:rPr>
+              <w:t>4</w:t>
+            </w:r>
+            <w:r>
+              <w:fldChar w:fldCharType="end"/>
+            </w:r>
+            <w:r>
+              <w:t>.</w:t>
+            </w:r>
+          </w:p>
+        </w:tc>
+      </w:tr>
+      <w:tr>
+        <w:tc>
+          <w:tcPr>
+            <w:tcW w:w="4644" w:type="dxa"/>
+          </w:tcPr>
+          <w:p>
+            <w:proofErr w:type="spellStart"/>
+            <w:r>
+              <w:t>ebu-bmx</w:t>
+            </w:r>
+            <w:proofErr w:type="spellEnd"/>
+            <w:r>
+              <w:t>\</w:t>
+            </w:r>
+            <w:proofErr w:type="spellStart"/>
+            <w:r>
+              <w:t>EBUCoreProcessor</w:t>
+            </w:r>
+            <w:proofErr w:type="spellEnd"/>
+            <w:r>
+              <w:t xml:space="preserve"> </w:t>
+            </w:r>
+            <w:r>
+              <w:sym w:font="Symbol" w:char="F0BF"/>
+            </w:r>
+            <w:r>
+              <w:br/>
+            </w:r>
+            <w:r>
+              <w:rPr>
+                <w:b/>
+              </w:rPr>
+              <w:t>\</w:t>
+            </w:r>
+            <w:proofErr w:type="spellStart"/>
+            <w:r>
+              <w:rPr>
+                <w:b/>
+              </w:rPr>
+              <w:t>src</w:t>
+            </w:r>
+            <w:proofErr w:type="spellEnd"/>
+            <w:r>
+              <w:rPr>
+                <w:b/>
+              </w:rPr>
+              <w:t>\EBUCoreProcessor.cpp</w:t>
+            </w:r>
+          </w:p>
+        </w:tc>
+        <w:tc>
+          <w:tcPr>
+            <w:tcW w:w="4644" w:type="dxa"/>
+          </w:tcPr>
+          <w:p>
+            <w:r>
+              <w:t xml:space="preserve">Contains </w:t>
+            </w:r>
+            <w:proofErr w:type="spellStart"/>
+            <w:r>
+              <w:t>EBU</w:t>
+            </w:r>
+            <w:r>
+              <w:t>Core</w:t>
+            </w:r>
+            <w:proofErr w:type="spellEnd"/>
+            <w:r>
+              <w:t xml:space="preserve">-specific code for handling </w:t>
+            </w:r>
+            <w:proofErr w:type="spellStart"/>
+            <w:r>
+              <w:t>EBUCore</w:t>
+            </w:r>
+            <w:proofErr w:type="spellEnd"/>
+            <w:r>
+              <w:t xml:space="preserve"> serialization and extraction in MXF files.</w:t>
+            </w:r>
+          </w:p>
+          <w:p>
+            <w:r>
+              <w:t xml:space="preserve">As such, it implements the </w:t>
+            </w:r>
+            <w:proofErr w:type="spellStart"/>
+            <w:r>
+              <w:t>EBUCore</w:t>
+            </w:r>
+            <w:proofErr w:type="spellEnd"/>
+            <w:r>
+              <w:t xml:space="preserve">-specific part of the </w:t>
+            </w:r>
+            <w:r>
+              <w:rPr>
+                <w:i/>
+              </w:rPr>
+              <w:t>(DE</w:t>
+            </w:r>
+            <w:proofErr w:type="gramStart"/>
+            <w:r>
+              <w:rPr>
+                <w:i/>
+              </w:rPr>
+              <w:t>)MUX</w:t>
+            </w:r>
+            <w:proofErr w:type="gramEnd"/>
+            <w:r>
+              <w:t xml:space="preserve"> block </w:t>
+            </w:r>
+            <w:r>
+              <w:sym w:font="Wingdings" w:char="F090"/>
+            </w:r>
+            <w:r>
+              <w:t xml:space="preserve"> in </w:t>
+            </w:r>
+            <w:r>
+              <w:fldChar w:fldCharType="begin"/>
+            </w:r>
+            <w:r>
+              <w:instrText xml:space="preserve"> REF _Ref335079692 \h </w:instrText>
+            </w:r>
+            <w:r>
+              <w:fldChar w:fldCharType="separate"/>
+            </w:r>
+            <w:r>
+              <w:t xml:space="preserve">Figure </w:t>
+            </w:r>
+            <w:r>
+              <w:rPr>
+                <w:noProof/>
+              </w:rPr>
+              <w:t>4</w:t>
+            </w:r>
+            <w:r>
+              <w:fldChar w:fldCharType="end"/>
+            </w:r>
+            <w:r>
+              <w:t>.</w:t>
+            </w:r>
+          </w:p>
+        </w:tc>
+      </w:tr>
+      <w:tr>
+        <w:tc>
+          <w:tcPr>
+            <w:tcW w:w="4644" w:type="dxa"/>
+          </w:tcPr>
+          <w:p>
+            <w:proofErr w:type="spellStart"/>
+            <w:r>
+              <w:t>ebu-bmx</w:t>
+            </w:r>
+            <w:proofErr w:type="spellEnd"/>
+            <w:r>
+              <w:t>\</w:t>
+            </w:r>
+            <w:proofErr w:type="spellStart"/>
+            <w:r>
+              <w:t>EBUCoreProcessor</w:t>
+            </w:r>
+            <w:proofErr w:type="spellEnd"/>
+            <w:r>
+              <w:t xml:space="preserve"> </w:t>
+            </w:r>
+            <w:r>
+              <w:sym w:font="Symbol" w:char="F0BF"/>
+            </w:r>
+            <w:r>
+              <w:br/>
+            </w:r>
+            <w:r>
+              <w:rPr>
+                <w:b/>
+              </w:rPr>
+              <w:t>\</w:t>
+            </w:r>
+            <w:proofErr w:type="spellStart"/>
+            <w:r>
+              <w:rPr>
+                <w:b/>
+              </w:rPr>
+              <w:t>src</w:t>
+            </w:r>
+            <w:proofErr w:type="spellEnd"/>
+            <w:r>
+              <w:rPr>
+                <w:b/>
+              </w:rPr>
+              <w:t>\</w:t>
+            </w:r>
+            <w:r>
+              <w:rPr>
+                <w:b/>
+              </w:rPr>
+              <w:t>MXFCustomMetadata</w:t>
+            </w:r>
+            <w:r>
+              <w:rPr>
+                <w:b/>
+              </w:rPr>
+              <w:t>.cpp</w:t>
+            </w:r>
+          </w:p>
+        </w:tc>
+        <w:tc>
+          <w:tcPr>
+            <w:tcW w:w="4644" w:type="dxa"/>
+          </w:tcPr>
+          <w:p>
+            <w:r>
+              <w:t xml:space="preserve">Contains </w:t>
+            </w:r>
+            <w:r>
+              <w:t>generic</w:t>
+            </w:r>
+            <w:r>
+              <w:t xml:space="preserve"> code for handling </w:t>
+            </w:r>
+            <w:r>
+              <w:t xml:space="preserve">custom metadata </w:t>
+            </w:r>
+            <w:r>
+              <w:t>serialization and extraction in MXF files.</w:t>
+            </w:r>
+          </w:p>
+          <w:p>
+            <w:r>
+              <w:t xml:space="preserve">As such, it implements the </w:t>
+            </w:r>
+            <w:r>
+              <w:t xml:space="preserve">generic </w:t>
+            </w:r>
+            <w:r>
+              <w:t xml:space="preserve">part of the </w:t>
+            </w:r>
+            <w:r>
+              <w:rPr>
+                <w:i/>
+              </w:rPr>
+              <w:t>(DE</w:t>
+            </w:r>
+            <w:proofErr w:type="gramStart"/>
+            <w:r>
+              <w:rPr>
+                <w:i/>
+              </w:rPr>
+              <w:t>)MUX</w:t>
+            </w:r>
+            <w:proofErr w:type="gramEnd"/>
+            <w:r>
+              <w:t xml:space="preserve"> block </w:t>
+            </w:r>
+            <w:r>
+              <w:sym w:font="Wingdings" w:char="F090"/>
+            </w:r>
+            <w:r>
+              <w:t xml:space="preserve"> in </w:t>
+            </w:r>
+            <w:r>
+              <w:fldChar w:fldCharType="begin"/>
+            </w:r>
+            <w:r>
+              <w:instrText xml:space="preserve"> REF _Ref335079692 \h </w:instrText>
+            </w:r>
+            <w:r>
+              <w:fldChar w:fldCharType="separate"/>
+            </w:r>
+            <w:r>
+              <w:t xml:space="preserve">Figure </w:t>
+            </w:r>
+            <w:r>
+              <w:rPr>
+                <w:noProof/>
+              </w:rPr>
+              <w:t>4</w:t>
+            </w:r>
+            <w:r>
+              <w:fldChar w:fldCharType="end"/>
+            </w:r>
+            <w:r>
+              <w:t>.</w:t>
+            </w:r>
+            <w:r>
+              <w:t xml:space="preserve"> This generic part also uses various functions and objects of the </w:t>
+            </w:r>
+            <w:proofErr w:type="spellStart"/>
+            <w:r>
+              <w:t>bmx</w:t>
+            </w:r>
+            <w:proofErr w:type="spellEnd"/>
+            <w:r>
+              <w:t xml:space="preserve"> and lower-level </w:t>
+            </w:r>
+            <w:proofErr w:type="spellStart"/>
+            <w:r>
+              <w:t>libMXF</w:t>
+            </w:r>
+            <w:proofErr w:type="spellEnd"/>
+            <w:r>
+              <w:t xml:space="preserve"> and </w:t>
+            </w:r>
+            <w:proofErr w:type="spellStart"/>
+            <w:r>
+              <w:t>libMXF</w:t>
+            </w:r>
+            <w:proofErr w:type="spellEnd"/>
+            <w:r>
+              <w:t>++ libraries.</w:t>
+            </w:r>
+          </w:p>
+        </w:tc>
+      </w:tr>
+      <w:tr>
+        <w:tc>
+          <w:tcPr>
+            <w:tcW w:w="4644" w:type="dxa"/>
+          </w:tcPr>
+          <w:p>
+            <w:proofErr w:type="spellStart"/>
+            <w:r>
+              <w:t>ebu-bmx</w:t>
+            </w:r>
+            <w:proofErr w:type="spellEnd"/>
+            <w:r>
+              <w:t>\</w:t>
+            </w:r>
+            <w:proofErr w:type="spellStart"/>
+            <w:r>
+              <w:t>EBUCoreProcessor</w:t>
+            </w:r>
+            <w:proofErr w:type="spellEnd"/>
+            <w:r>
+              <w:t xml:space="preserve"> </w:t>
+            </w:r>
+            <w:r>
+              <w:sym w:font="Symbol" w:char="F0BF"/>
+            </w:r>
+            <w:r>
+              <w:br/>
+            </w:r>
+            <w:r>
+              <w:rPr>
+                <w:b/>
+              </w:rPr>
+              <w:t>\</w:t>
+            </w:r>
+            <w:proofErr w:type="spellStart"/>
+            <w:r>
+              <w:rPr>
+                <w:b/>
+              </w:rPr>
+              <w:t>src</w:t>
+            </w:r>
+            <w:proofErr w:type="spellEnd"/>
+            <w:r>
+              <w:rPr>
+                <w:b/>
+              </w:rPr>
+              <w:t>\</w:t>
+            </w:r>
+            <w:r>
+              <w:rPr>
+                <w:b/>
+              </w:rPr>
+              <w:t>XercesUtils</w:t>
+            </w:r>
+            <w:r>
+              <w:rPr>
+                <w:b/>
+              </w:rPr>
+              <w:t>.cpp</w:t>
+            </w:r>
+          </w:p>
+        </w:tc>
+        <w:tc>
+          <w:tcPr>
+            <w:tcW w:w="4644" w:type="dxa"/>
+          </w:tcPr>
+          <w:p>
+            <w:r>
+              <w:t xml:space="preserve">Utility code for interaction between the </w:t>
+            </w:r>
+            <w:proofErr w:type="spellStart"/>
+            <w:r>
+              <w:t>Xerces</w:t>
+            </w:r>
+            <w:proofErr w:type="spellEnd"/>
+            <w:r>
+              <w:t>-C++ functions and the functio</w:t>
+            </w:r>
+            <w:r>
+              <w:t>nality of MXFCustomMetadata.cpp, e.g., for the serialization of parsed XML documents into an MXF KLV packet.</w:t>
+            </w:r>
+          </w:p>
+        </w:tc>
+      </w:tr>
+    </w:tbl>
+    <w:p/>
+    <w:p>
+      <w:pPr>
+        <w:keepNext/>
+      </w:pPr>
+      <w:r>
+        <w:lastRenderedPageBreak/>
+        <w:drawing>
+          <wp:inline distT="0" distB="0" distL="0" distR="0" wp14:anchorId="7294185A" wp14:editId="36772337">
+            <wp:extent cx="5760720" cy="3486683"/>
+            <wp:effectExtent l="0" t="0" r="0" b="0"/>
+            <wp:docPr id="3" name="Picture 3"/>
+            <wp:cNvGraphicFramePr>
+              <a:graphicFrameLocks xmlns:a="http://schemas.openxmlformats.org/drawingml/2006/main" noChangeAspect="1"/>
+            </wp:cNvGraphicFramePr>
+            <a:graphic xmlns:a="http://schemas.openxmlformats.org/drawingml/2006/main">
+              <a:graphicData uri="http://schemas.openxmlformats.org/drawingml/2006/picture">
+                <pic:pic xmlns:pic="http://schemas.openxmlformats.org/drawingml/2006/picture">
+                  <pic:nvPicPr>
+                    <pic:cNvPr id="0" name="Picture 2"/>
+                    <pic:cNvPicPr>
+                      <a:picLocks noChangeAspect="1" noChangeArrowheads="1"/>
+                    </pic:cNvPicPr>
+                  </pic:nvPicPr>
+                  <pic:blipFill>
+                    <a:blip r:embed="rId12" cstate="print">
+                      <a:extLst>
+                        <a:ext uri="{28A0092B-C50C-407E-A947-70E740481C1C}">
+                          <a14:useLocalDpi xmlns:a14="http://schemas.microsoft.com/office/drawing/2010/main" val="0"/>
+                        </a:ext>
+                      </a:extLst>
+                    </a:blip>
+                    <a:srcRect/>
+                    <a:stretch>
+                      <a:fillRect/>
+                    </a:stretch>
+                  </pic:blipFill>
+                  <pic:spPr bwMode="auto">
+                    <a:xfrm>
+                      <a:off x="0" y="0"/>
+                      <a:ext cx="5760720" cy="3486683"/>
+                    </a:xfrm>
+                    <a:prstGeom prst="rect">
+                      <a:avLst/>
+                    </a:prstGeom>
+                    <a:noFill/>
+                    <a:ln>
+                      <a:noFill/>
+                    </a:ln>
+                  </pic:spPr>
+                </pic:pic>
+              </a:graphicData>
+            </a:graphic>
+          </wp:inline>
+        </w:drawing>
+      </w:r>
+    </w:p>
+    <w:p>
+      <w:pPr>
+        <w:pStyle w:val="Caption"/>
+        <w:jc w:val="center"/>
+      </w:pPr>
+      <w:bookmarkStart w:id="4" w:name="_Ref335079692"/>
+      <w:r>
+        <w:t xml:space="preserve">Figure </w:t>
+      </w:r>
+      <w:fldSimple w:instr=" SEQ Figure \* ARABIC ">
+        <w:r>
+          <w:rPr>
+            <w:noProof/>
+          </w:rPr>
+          <w:t>4</w:t>
+        </w:r>
+      </w:fldSimple>
+      <w:bookmarkEnd w:id="4"/>
+      <w:r>
+        <w:t xml:space="preserve">: Functional code blocks of the </w:t>
+      </w:r>
+      <w:r>
+        <w:rPr>
+          <w:noProof/>
+        </w:rPr>
+        <w:t>EBU MXF SDK.</w:t>
+      </w:r>
+    </w:p>
+    <w:p/>
+    <w:p>
+      <w:pPr>
+        <w:pStyle w:val="Heading3"/>
+        <w:rPr>
+          <w:sz w:val="26"/>
+          <w:szCs w:val="26"/>
+        </w:rPr>
+      </w:pPr>
+      <w:r>
+        <w:br w:type="page"/>
+      </w:r>
+    </w:p>
+    <w:p>
+      <w:pPr>
+        <w:pStyle w:val="Heading1"/>
+      </w:pPr>
+      <w:r>
         <w:lastRenderedPageBreak/>
         <w:t>EBU SDK Source Code</w:t>
       </w:r>
@@ -1520,7 +3622,13 @@
     <w:p/>
     <w:p>
       <w:r>
-        <w:t>The source code for the SDK consists of three repositories, cloned from the BMX and related code by BBC. It is publicly available at the following locations:</w:t>
+        <w:t>The source code for the SDK consists of three repositories, cloned from the BMX</w:t>
+      </w:r>
+      <w:r>
+        <w:t xml:space="preserve"> libraries</w:t>
+      </w:r>
+      <w:r>
+        <w:t xml:space="preserve"> and related code by BBC. It is publicly available at the following locations:</w:t>
       </w:r>
     </w:p>
     <w:tbl>
@@ -1539,7 +3647,7 @@
             <w:tcW w:w="4503" w:type="dxa"/>
           </w:tcPr>
           <w:p>
-            <w:hyperlink r:id="rId12" w:history="1">
+            <w:hyperlink r:id="rId13" w:history="1">
               <w:r>
                 <w:rPr>
                   <w:rStyle w:val="Hyperlink"/>
@@ -1574,51 +3682,6 @@
             </w:r>
             <w:r>
               <w:t>partitions, metadata, …</w:t>
-            </w:r>
-          </w:p>
-        </w:tc>
-      </w:tr>
-      <w:tr>
-        <w:tc>
-          <w:tcPr>
-            <w:tcW w:w="4503" w:type="dxa"/>
-          </w:tcPr>
-          <w:p>
-            <w:hyperlink r:id="rId13" w:history="1">
-              <w:r>
-                <w:rPr>
-                  <w:rStyle w:val="Hyperlink"/>
-                </w:rPr>
-                <w:t>https://github.com/Limecraft/ebu-libmxfpp</w:t>
-              </w:r>
-            </w:hyperlink>
-            <w:r>
-              <w:t xml:space="preserve"> </w:t>
-            </w:r>
-            <w:r>
-              <w:br/>
-            </w:r>
-          </w:p>
-        </w:tc>
-        <w:tc>
-          <w:tcPr>
-            <w:tcW w:w="4785" w:type="dxa"/>
-          </w:tcPr>
-          <w:p>
-            <w:r>
-              <w:t xml:space="preserve">C++ wrappers </w:t>
-            </w:r>
-            <w:r>
-              <w:t xml:space="preserve">for the </w:t>
-            </w:r>
-            <w:r>
-              <w:t>libmxf</w:t>
-            </w:r>
-            <w:r>
-              <w:t xml:space="preserve"> library</w:t>
-            </w:r>
-            <w:r>
-              <w:t>, with a number of extensions for the EBU SDK.</w:t>
             </w:r>
           </w:p>
         </w:tc>
@@ -1634,11 +3697,14 @@
                 <w:rPr>
                   <w:rStyle w:val="Hyperlink"/>
                 </w:rPr>
-                <w:t>https://github.com/Limecraft/ebu-bmx</w:t>
+                <w:t>https://github.com/Limecraft/ebu-libmxfpp</w:t>
               </w:r>
             </w:hyperlink>
             <w:r>
               <w:t xml:space="preserve"> </w:t>
+            </w:r>
+            <w:r>
+              <w:br/>
             </w:r>
           </w:p>
         </w:tc>
@@ -1648,6 +3714,50 @@
           </w:tcPr>
           <w:p>
             <w:r>
+              <w:t xml:space="preserve">C++ wrappers </w:t>
+            </w:r>
+            <w:r>
+              <w:t xml:space="preserve">for the </w:t>
+            </w:r>
+            <w:proofErr w:type="spellStart"/>
+            <w:r>
+              <w:t>libmxf</w:t>
+            </w:r>
+            <w:proofErr w:type="spellEnd"/>
+            <w:r>
+              <w:t xml:space="preserve"> library</w:t>
+            </w:r>
+            <w:r>
+              <w:t>, with a number of extensions for the EBU SDK.</w:t>
+            </w:r>
+          </w:p>
+        </w:tc>
+      </w:tr>
+      <w:tr>
+        <w:tc>
+          <w:tcPr>
+            <w:tcW w:w="4503" w:type="dxa"/>
+          </w:tcPr>
+          <w:p>
+            <w:hyperlink r:id="rId15" w:history="1">
+              <w:r>
+                <w:rPr>
+                  <w:rStyle w:val="Hyperlink"/>
+                </w:rPr>
+                <w:t>https://github.com/Limecraft/ebu-bmx</w:t>
+              </w:r>
+            </w:hyperlink>
+            <w:r>
+              <w:t xml:space="preserve"> </w:t>
+            </w:r>
+          </w:p>
+        </w:tc>
+        <w:tc>
+          <w:tcPr>
+            <w:tcW w:w="4785" w:type="dxa"/>
+          </w:tcPr>
+          <w:p>
+            <w:r>
               <w:t>Contains the</w:t>
             </w:r>
             <w:r>
@@ -1680,7 +3790,23 @@
         <w:t xml:space="preserve">that automate the build process, incl. tools such as </w:t>
       </w:r>
       <w:r>
-        <w:t>GNU automake and GNU autoconf.</w:t>
+        <w:t xml:space="preserve">GNU </w:t>
+      </w:r>
+      <w:proofErr w:type="spellStart"/>
+      <w:r>
+        <w:t>automake</w:t>
+      </w:r>
+      <w:proofErr w:type="spellEnd"/>
+      <w:r>
+        <w:t xml:space="preserve"> and GNU </w:t>
+      </w:r>
+      <w:proofErr w:type="spellStart"/>
+      <w:r>
+        <w:t>autoconf</w:t>
+      </w:r>
+      <w:proofErr w:type="spellEnd"/>
+      <w:r>
+        <w:t>.</w:t>
       </w:r>
       <w:r>
         <w:t xml:space="preserve"> </w:t>
@@ -1707,9 +3833,11 @@
             <w:tcW w:w="4503" w:type="dxa"/>
           </w:tcPr>
           <w:p>
+            <w:proofErr w:type="spellStart"/>
             <w:r>
               <w:t>uriparser</w:t>
             </w:r>
+            <w:proofErr w:type="spellEnd"/>
             <w:r>
               <w:br/>
             </w:r>
@@ -1737,10 +3865,26 @@
           </w:p>
           <w:p>
             <w:r>
-              <w:t xml:space="preserve">Make sure the repository is checked out into a directory named “uriparser”. </w:t>
-            </w:r>
-            <w:r>
-              <w:t>Then use the uriparser build instructions to make and install the library.</w:t>
+              <w:t>Make sure the repository is checked out into a directory named “</w:t>
+            </w:r>
+            <w:proofErr w:type="spellStart"/>
+            <w:r>
+              <w:t>uriparser</w:t>
+            </w:r>
+            <w:proofErr w:type="spellEnd"/>
+            <w:r>
+              <w:t xml:space="preserve">”. </w:t>
+            </w:r>
+            <w:r>
+              <w:t xml:space="preserve">Then use the </w:t>
+            </w:r>
+            <w:proofErr w:type="spellStart"/>
+            <w:r>
+              <w:t>uriparser</w:t>
+            </w:r>
+            <w:proofErr w:type="spellEnd"/>
+            <w:r>
+              <w:t xml:space="preserve"> build instructions to make and install the library.</w:t>
             </w:r>
           </w:p>
         </w:tc>
@@ -1751,8 +3895,13 @@
             <w:tcW w:w="4503" w:type="dxa"/>
           </w:tcPr>
           <w:p>
-            <w:r>
-              <w:t>Codesynthesis XSD</w:t>
+            <w:proofErr w:type="spellStart"/>
+            <w:r>
+              <w:t>Codesynthesis</w:t>
+            </w:r>
+            <w:proofErr w:type="spellEnd"/>
+            <w:r>
+              <w:t xml:space="preserve"> XSD</w:t>
             </w:r>
             <w:r>
               <w:t xml:space="preserve"> (version 3.3.0)</w:t>
@@ -1770,7 +3919,7 @@
             <w:r>
               <w:t xml:space="preserve">Depending on the system specifics, this component could be present in the system package/software management repository and can be installed from there. Otherwise binary packages and source archives are available at: </w:t>
             </w:r>
-            <w:hyperlink r:id="rId15" w:history="1">
+            <w:hyperlink r:id="rId16" w:history="1">
               <w:r>
                 <w:rPr>
                   <w:rStyle w:val="Hyperlink"/>
@@ -1808,7 +3957,15 @@
           </w:tcPr>
           <w:p>
             <w:r>
-              <w:t>Apache Xerces-C++ (version 3.1.1)</w:t>
+              <w:t xml:space="preserve">Apache </w:t>
+            </w:r>
+            <w:proofErr w:type="spellStart"/>
+            <w:r>
+              <w:t>Xerces</w:t>
+            </w:r>
+            <w:proofErr w:type="spellEnd"/>
+            <w:r>
+              <w:t>-C++ (version 3.1.1)</w:t>
             </w:r>
           </w:p>
         </w:tc>
@@ -1832,7 +3989,7 @@
             <w:r>
               <w:t xml:space="preserve">pository and can be installed from there. Otherwise binary packages and source archives are available at: </w:t>
             </w:r>
-            <w:hyperlink r:id="rId16" w:history="1">
+            <w:hyperlink r:id="rId17" w:history="1">
               <w:r>
                 <w:rPr>
                   <w:rStyle w:val="Hyperlink"/>
@@ -1879,10 +4036,20 @@
           <w:right w:val="single" w:sz="4" w:space="4" w:color="auto"/>
         </w:pBdr>
       </w:pPr>
+      <w:proofErr w:type="gramStart"/>
       <w:r>
         <w:lastRenderedPageBreak/>
-        <w:t>cd libmxf</w:t>
-      </w:r>
+        <w:t>cd</w:t>
+      </w:r>
+      <w:proofErr w:type="gramEnd"/>
+      <w:r>
+        <w:t xml:space="preserve"> </w:t>
+      </w:r>
+      <w:proofErr w:type="spellStart"/>
+      <w:r>
+        <w:t>libmxf</w:t>
+      </w:r>
+      <w:proofErr w:type="spellEnd"/>
       <w:r>
         <w:br/>
       </w:r>
@@ -1905,7 +4072,14 @@
       </w:r>
       <w:r>
         <w:br/>
-        <w:t>make install</w:t>
+      </w:r>
+      <w:proofErr w:type="spellStart"/>
+      <w:r>
+        <w:t>make</w:t>
+      </w:r>
+      <w:proofErr w:type="spellEnd"/>
+      <w:r>
+        <w:t xml:space="preserve"> install</w:t>
       </w:r>
     </w:p>
     <w:p>
@@ -1917,12 +4091,22 @@
           <w:right w:val="single" w:sz="4" w:space="1" w:color="auto"/>
         </w:pBdr>
       </w:pPr>
-      <w:r>
-        <w:t>cd libmxf</w:t>
+      <w:proofErr w:type="gramStart"/>
+      <w:r>
+        <w:t>cd</w:t>
+      </w:r>
+      <w:proofErr w:type="gramEnd"/>
+      <w:r>
+        <w:t xml:space="preserve"> </w:t>
+      </w:r>
+      <w:proofErr w:type="spellStart"/>
+      <w:r>
+        <w:t>libmxf</w:t>
       </w:r>
       <w:r>
         <w:t>pp</w:t>
       </w:r>
+      <w:proofErr w:type="spellEnd"/>
       <w:r>
         <w:br/>
       </w:r>
@@ -1943,7 +4127,14 @@
       </w:r>
       <w:r>
         <w:br/>
-        <w:t>make install</w:t>
+      </w:r>
+      <w:proofErr w:type="spellStart"/>
+      <w:r>
+        <w:t>make</w:t>
+      </w:r>
+      <w:proofErr w:type="spellEnd"/>
+      <w:r>
+        <w:t xml:space="preserve"> install</w:t>
       </w:r>
     </w:p>
     <w:p>
@@ -1955,15 +4146,22 @@
           <w:right w:val="single" w:sz="4" w:space="4" w:color="auto"/>
         </w:pBdr>
       </w:pPr>
-      <w:r>
-        <w:t xml:space="preserve">cd </w:t>
-      </w:r>
+      <w:proofErr w:type="gramStart"/>
+      <w:r>
+        <w:t>cd</w:t>
+      </w:r>
+      <w:proofErr w:type="gramEnd"/>
+      <w:r>
+        <w:t xml:space="preserve"> </w:t>
+      </w:r>
+      <w:proofErr w:type="spellStart"/>
       <w:r>
         <w:t>ebu-</w:t>
       </w:r>
       <w:r>
         <w:t>bmx</w:t>
       </w:r>
+      <w:proofErr w:type="spellEnd"/>
       <w:r>
         <w:br/>
       </w:r>
@@ -1984,14 +4182,20 @@
       </w:r>
       <w:r>
         <w:br/>
-        <w:t>make install</w:t>
+      </w:r>
+      <w:proofErr w:type="spellStart"/>
+      <w:r>
+        <w:t>make</w:t>
+      </w:r>
+      <w:proofErr w:type="spellEnd"/>
+      <w:r>
+        <w:t xml:space="preserve"> install</w:t>
       </w:r>
     </w:p>
     <w:p/>
-    <w:p/>
     <w:p>
       <w:pPr>
-        <w:pStyle w:val="Heading3"/>
+        <w:pStyle w:val="Heading2"/>
       </w:pPr>
       <w:r>
         <w:t>Building the source code on Windows systems</w:t>
@@ -2008,7 +4212,15 @@
         <w:t>From these project files</w:t>
       </w:r>
       <w:r>
-        <w:t>, available in each repository’s /msvc_build/vs10 directory</w:t>
+        <w:t>, available in each repository’s /</w:t>
+      </w:r>
+      <w:proofErr w:type="spellStart"/>
+      <w:r>
+        <w:t>msvc_build</w:t>
+      </w:r>
+      <w:proofErr w:type="spellEnd"/>
+      <w:r>
+        <w:t>/vs10 directory</w:t>
       </w:r>
       <w:r>
         <w:t>, the project can be built directly</w:t>
@@ -2050,9 +4262,11 @@
             <w:tcW w:w="4503" w:type="dxa"/>
           </w:tcPr>
           <w:p>
+            <w:proofErr w:type="spellStart"/>
             <w:r>
               <w:t>uriparser</w:t>
             </w:r>
+            <w:proofErr w:type="spellEnd"/>
             <w:r>
               <w:br/>
             </w:r>
@@ -2074,7 +4288,23 @@
           </w:p>
           <w:p>
             <w:r>
-              <w:t>Make sure the repository is checked out into a directory named “uriparser”. Then use the uriparser build instructions to make and install</w:t>
+              <w:t>Make sure the repository is checked out into a directory named “</w:t>
+            </w:r>
+            <w:proofErr w:type="spellStart"/>
+            <w:r>
+              <w:t>uriparser</w:t>
+            </w:r>
+            <w:proofErr w:type="spellEnd"/>
+            <w:r>
+              <w:t xml:space="preserve">”. Then use the </w:t>
+            </w:r>
+            <w:proofErr w:type="spellStart"/>
+            <w:r>
+              <w:t>uriparser</w:t>
+            </w:r>
+            <w:proofErr w:type="spellEnd"/>
+            <w:r>
+              <w:t xml:space="preserve"> build instructions to make and install</w:t>
             </w:r>
             <w:r>
               <w:t xml:space="preserve"> the library, thereby possibly upgrading the solution and project files to a newer Visual Studio format.</w:t>
@@ -2088,8 +4318,13 @@
             <w:tcW w:w="4503" w:type="dxa"/>
           </w:tcPr>
           <w:p>
-            <w:r>
-              <w:t>Codesynthesis XSD (version 3.3.0)</w:t>
+            <w:proofErr w:type="spellStart"/>
+            <w:r>
+              <w:t>Codesynthesis</w:t>
+            </w:r>
+            <w:proofErr w:type="spellEnd"/>
+            <w:r>
+              <w:t xml:space="preserve"> XSD (version 3.3.0)</w:t>
             </w:r>
             <w:r>
               <w:br/>
@@ -2102,7 +4337,15 @@
           </w:tcPr>
           <w:p>
             <w:r>
-              <w:t>The binary archive of this component can be found in the ebu-bmx repository: \</w:t>
+              <w:t xml:space="preserve">The binary archive of this component can be found in the </w:t>
+            </w:r>
+            <w:proofErr w:type="spellStart"/>
+            <w:r>
+              <w:t>ebu-bmx</w:t>
+            </w:r>
+            <w:proofErr w:type="spellEnd"/>
+            <w:r>
+              <w:t xml:space="preserve"> repository: \</w:t>
             </w:r>
             <w:r>
               <w:t>dependencies</w:t>
@@ -2131,8 +4374,15 @@
           </w:tcPr>
           <w:p>
             <w:r>
-              <w:lastRenderedPageBreak/>
-              <w:t>Apache Xerces-C++ (version 3.1.1)</w:t>
+              <w:t xml:space="preserve">Apache </w:t>
+            </w:r>
+            <w:proofErr w:type="spellStart"/>
+            <w:r>
+              <w:t>Xerces</w:t>
+            </w:r>
+            <w:proofErr w:type="spellEnd"/>
+            <w:r>
+              <w:t>-C++ (version 3.1.1)</w:t>
             </w:r>
           </w:p>
         </w:tc>
@@ -2142,7 +4392,16 @@
           </w:tcPr>
           <w:p>
             <w:r>
-              <w:t>The binary archive of this component can be found in the ebu-bmx repository: \</w:t>
+              <w:t xml:space="preserve">The binary archive of this component can be found in the </w:t>
+            </w:r>
+            <w:proofErr w:type="spellStart"/>
+            <w:r>
+              <w:lastRenderedPageBreak/>
+              <w:t>ebu-bmx</w:t>
+            </w:r>
+            <w:proofErr w:type="spellEnd"/>
+            <w:r>
+              <w:t xml:space="preserve"> repository: \</w:t>
             </w:r>
             <w:r>
               <w:t>dependencies</w:t>
@@ -2164,6 +4423,840 @@
       </w:tr>
     </w:tbl>
     <w:p/>
+    <w:p>
+      <w:r>
+        <w:br w:type="page"/>
+      </w:r>
+    </w:p>
+    <w:p>
+      <w:pPr>
+        <w:pStyle w:val="Heading1"/>
+      </w:pPr>
+      <w:r>
+        <w:lastRenderedPageBreak/>
+        <w:t xml:space="preserve">Appendix 1: Generating new </w:t>
+      </w:r>
+      <w:proofErr w:type="spellStart"/>
+      <w:r>
+        <w:t>EBUCore</w:t>
+      </w:r>
+      <w:proofErr w:type="spellEnd"/>
+      <w:r>
+        <w:t xml:space="preserve"> definition code</w:t>
+      </w:r>
+    </w:p>
+    <w:p>
+      <w:r>
+        <w:t xml:space="preserve">Whenever the definition of a </w:t>
+      </w:r>
+      <w:r>
+        <w:t>metadata</w:t>
+      </w:r>
+      <w:r>
+        <w:t xml:space="preserve"> representation (the XML Schema or KLV registers) </w:t>
+      </w:r>
+      <w:r>
+        <w:t xml:space="preserve">of </w:t>
+      </w:r>
+      <w:proofErr w:type="spellStart"/>
+      <w:r>
+        <w:t>EBUCore</w:t>
+      </w:r>
+      <w:proofErr w:type="spellEnd"/>
+      <w:r>
+        <w:t xml:space="preserve"> </w:t>
+      </w:r>
+      <w:r>
+        <w:t xml:space="preserve">changes due to revisions of the </w:t>
+      </w:r>
+      <w:r>
+        <w:t>standard</w:t>
+      </w:r>
+      <w:r>
+        <w:t xml:space="preserve"> parts of the code of the EBU SDK can </w:t>
+      </w:r>
+      <w:r>
+        <w:t xml:space="preserve">be regenerated to reflect those </w:t>
+      </w:r>
+      <w:r>
+        <w:t xml:space="preserve">changes. This </w:t>
+      </w:r>
+      <w:r>
+        <w:t>Appendix describes how this is done.</w:t>
+      </w:r>
+    </w:p>
+    <w:p>
+      <w:r>
+        <w:t xml:space="preserve">Note that for the generation of some </w:t>
+      </w:r>
+      <w:proofErr w:type="spellStart"/>
+      <w:r>
+        <w:t>EBUCore</w:t>
+      </w:r>
+      <w:proofErr w:type="spellEnd"/>
+      <w:r>
+        <w:t xml:space="preserve"> program code, a</w:t>
+      </w:r>
+      <w:r>
+        <w:t xml:space="preserve"> working runtime of the Groovy language is required.</w:t>
+      </w:r>
+      <w:r>
+        <w:rPr>
+          <w:lang w:val="en-US"/>
+        </w:rPr>
+        <w:t xml:space="preserve"> </w:t>
+      </w:r>
+      <w:r>
+        <w:rPr>
+          <w:lang w:val="en-US"/>
+        </w:rPr>
+        <w:t xml:space="preserve">Groovy is a high-level programming language, inspired by Java and Ruby, which runs on the Java Runtime Environment. Groovy can be obtained from </w:t>
+      </w:r>
+      <w:hyperlink r:id="rId18" w:history="1">
+        <w:r>
+          <w:rPr>
+            <w:rStyle w:val="Hyperlink"/>
+            <w:lang w:val="en-US"/>
+          </w:rPr>
+          <w:t>http://groovy.codehaus.org/</w:t>
+        </w:r>
+      </w:hyperlink>
+      <w:r>
+        <w:rPr>
+          <w:lang w:val="en-US"/>
+        </w:rPr>
+        <w:t>.</w:t>
+      </w:r>
+    </w:p>
+    <w:p>
+      <w:pPr>
+        <w:pStyle w:val="Heading2"/>
+      </w:pPr>
+      <w:r>
+        <w:t xml:space="preserve">Generating new </w:t>
+      </w:r>
+      <w:proofErr w:type="spellStart"/>
+      <w:r>
+        <w:t>EBUCore</w:t>
+      </w:r>
+      <w:proofErr w:type="spellEnd"/>
+      <w:r>
+        <w:t xml:space="preserve"> XSD schema definition code</w:t>
+      </w:r>
+    </w:p>
+    <w:p>
+      <w:r>
+        <w:t xml:space="preserve">The </w:t>
+      </w:r>
+      <w:proofErr w:type="spellStart"/>
+      <w:r>
+        <w:t>EBUCore</w:t>
+      </w:r>
+      <w:proofErr w:type="spellEnd"/>
+      <w:r>
+        <w:t xml:space="preserve"> XML </w:t>
+      </w:r>
+      <w:r>
+        <w:t xml:space="preserve">schema </w:t>
+      </w:r>
+      <w:r>
+        <w:t xml:space="preserve">is compiled </w:t>
+      </w:r>
+      <w:r>
+        <w:t xml:space="preserve">into C++ code that represents the model of the schema </w:t>
+      </w:r>
+      <w:r>
+        <w:t>such that it can be manipulated using</w:t>
+      </w:r>
+      <w:r>
+        <w:t xml:space="preserve"> program code. Whenever the </w:t>
+      </w:r>
+      <w:r>
+        <w:t xml:space="preserve">XML </w:t>
+      </w:r>
+      <w:r>
+        <w:t xml:space="preserve">schema changes, the code must be regenerated using the </w:t>
+      </w:r>
+      <w:proofErr w:type="spellStart"/>
+      <w:r>
+        <w:t>Codesynthesis</w:t>
+      </w:r>
+      <w:proofErr w:type="spellEnd"/>
+      <w:r>
+        <w:t xml:space="preserve"> XSD schema compiler. </w:t>
+      </w:r>
+      <w:r>
+        <w:t xml:space="preserve">A windows batch file is provided in </w:t>
+      </w:r>
+      <w:r>
+        <w:t xml:space="preserve">the </w:t>
+      </w:r>
+      <w:proofErr w:type="spellStart"/>
+      <w:r>
+        <w:t>ebu-bmx</w:t>
+      </w:r>
+      <w:proofErr w:type="spellEnd"/>
+      <w:r>
+        <w:t>/</w:t>
+      </w:r>
+      <w:proofErr w:type="spellStart"/>
+      <w:r>
+        <w:t>EBUCore</w:t>
+      </w:r>
+      <w:r>
+        <w:t>Processor</w:t>
+      </w:r>
+      <w:proofErr w:type="spellEnd"/>
+      <w:r>
+        <w:t>/</w:t>
+      </w:r>
+      <w:r>
+        <w:t>schema</w:t>
+      </w:r>
+      <w:r>
+        <w:t>/</w:t>
+      </w:r>
+      <w:r>
+        <w:t>compilexsd.bat</w:t>
+      </w:r>
+      <w:r>
+        <w:t xml:space="preserve"> </w:t>
+      </w:r>
+      <w:r>
+        <w:t xml:space="preserve">to perform this operation. </w:t>
+      </w:r>
+      <w:r>
+        <w:t>Update the location of the xsd.exe compiler</w:t>
+      </w:r>
+      <w:r>
+        <w:t xml:space="preserve"> in this file</w:t>
+      </w:r>
+      <w:r>
+        <w:t xml:space="preserve"> and </w:t>
+      </w:r>
+      <w:r>
+        <w:t xml:space="preserve">then </w:t>
+      </w:r>
+      <w:r>
+        <w:t xml:space="preserve">execute the batch script </w:t>
+      </w:r>
+      <w:r>
+        <w:t xml:space="preserve">to generate </w:t>
+      </w:r>
+      <w:r>
+        <w:t xml:space="preserve">updated </w:t>
+      </w:r>
+      <w:r>
+        <w:t>source files</w:t>
+      </w:r>
+      <w:r>
+        <w:t xml:space="preserve"> (which are copied into the proper directory automatically)</w:t>
+      </w:r>
+      <w:r>
+        <w:t>.</w:t>
+      </w:r>
+    </w:p>
+    <w:p>
+      <w:pPr>
+        <w:pStyle w:val="Heading2"/>
+      </w:pPr>
+      <w:r>
+        <w:t xml:space="preserve">Generating new </w:t>
+      </w:r>
+      <w:proofErr w:type="spellStart"/>
+      <w:r>
+        <w:t>EBUCore</w:t>
+      </w:r>
+      <w:proofErr w:type="spellEnd"/>
+      <w:r>
+        <w:t xml:space="preserve"> KLV-based definition code</w:t>
+      </w:r>
+    </w:p>
+    <w:p>
+      <w:r>
+        <w:t>Whenever</w:t>
+      </w:r>
+      <w:r>
+        <w:t xml:space="preserve"> the definition of the KLV-based representation of </w:t>
+      </w:r>
+      <w:proofErr w:type="spellStart"/>
+      <w:r>
+        <w:t>EBUCore</w:t>
+      </w:r>
+      <w:proofErr w:type="spellEnd"/>
+      <w:r>
+        <w:t xml:space="preserve"> changes, the program code that impleme</w:t>
+      </w:r>
+      <w:r>
+        <w:t>nt</w:t>
+      </w:r>
+      <w:r>
+        <w:t>s</w:t>
+      </w:r>
+      <w:r>
+        <w:t xml:space="preserve"> it must also be regenerated, using a combination of tools provided with the EBU </w:t>
+      </w:r>
+      <w:r>
+        <w:t>MXF SDK. The sequence of execution is illustrated in</w:t>
+      </w:r>
+      <w:r>
+        <w:t xml:space="preserve"> </w:t>
+      </w:r>
+      <w:r>
+        <w:fldChar w:fldCharType="begin"/>
+      </w:r>
+      <w:r>
+        <w:instrText xml:space="preserve"> REF _Ref335090605 \h </w:instrText>
+      </w:r>
+      <w:r>
+        <w:fldChar w:fldCharType="separate"/>
+      </w:r>
+      <w:r>
+        <w:t xml:space="preserve">Figure </w:t>
+      </w:r>
+      <w:r>
+        <w:rPr>
+          <w:noProof/>
+        </w:rPr>
+        <w:t>5</w:t>
+      </w:r>
+      <w:r>
+        <w:fldChar w:fldCharType="end"/>
+      </w:r>
+      <w:r>
+        <w:t>.</w:t>
+      </w:r>
+    </w:p>
+    <w:p/>
+    <w:p>
+      <w:pPr>
+        <w:pStyle w:val="Caption"/>
+        <w:jc w:val="center"/>
+      </w:pPr>
+      <w:r>
+        <w:drawing>
+          <wp:inline distT="0" distB="0" distL="0" distR="0" wp14:anchorId="7D1A3B1A" wp14:editId="725A5F49">
+            <wp:extent cx="4222800" cy="2170800"/>
+            <wp:effectExtent l="0" t="0" r="6350" b="1270"/>
+            <wp:docPr id="5" name="Picture 5"/>
+            <wp:cNvGraphicFramePr>
+              <a:graphicFrameLocks xmlns:a="http://schemas.openxmlformats.org/drawingml/2006/main" noChangeAspect="1"/>
+            </wp:cNvGraphicFramePr>
+            <a:graphic xmlns:a="http://schemas.openxmlformats.org/drawingml/2006/main">
+              <a:graphicData uri="http://schemas.openxmlformats.org/drawingml/2006/picture">
+                <pic:pic xmlns:pic="http://schemas.openxmlformats.org/drawingml/2006/picture">
+                  <pic:nvPicPr>
+                    <pic:cNvPr id="0" name="Picture 4"/>
+                    <pic:cNvPicPr>
+                      <a:picLocks noChangeAspect="1" noChangeArrowheads="1"/>
+                    </pic:cNvPicPr>
+                  </pic:nvPicPr>
+                  <pic:blipFill>
+                    <a:blip r:embed="rId19" cstate="print">
+                      <a:extLst>
+                        <a:ext uri="{28A0092B-C50C-407E-A947-70E740481C1C}">
+                          <a14:useLocalDpi xmlns:a14="http://schemas.microsoft.com/office/drawing/2010/main" val="0"/>
+                        </a:ext>
+                      </a:extLst>
+                    </a:blip>
+                    <a:srcRect/>
+                    <a:stretch>
+                      <a:fillRect/>
+                    </a:stretch>
+                  </pic:blipFill>
+                  <pic:spPr bwMode="auto">
+                    <a:xfrm>
+                      <a:off x="0" y="0"/>
+                      <a:ext cx="4222800" cy="2170800"/>
+                    </a:xfrm>
+                    <a:prstGeom prst="rect">
+                      <a:avLst/>
+                    </a:prstGeom>
+                    <a:noFill/>
+                    <a:ln>
+                      <a:noFill/>
+                    </a:ln>
+                  </pic:spPr>
+                </pic:pic>
+              </a:graphicData>
+            </a:graphic>
+          </wp:inline>
+        </w:drawing>
+      </w:r>
+      <w:bookmarkStart w:id="5" w:name="_Ref335088932"/>
+      <w:r>
+        <w:t xml:space="preserve"> </w:t>
+      </w:r>
+    </w:p>
+    <w:p>
+      <w:pPr>
+        <w:pStyle w:val="Caption"/>
+        <w:jc w:val="center"/>
+      </w:pPr>
+      <w:bookmarkStart w:id="6" w:name="_Ref335090605"/>
+      <w:r>
+        <w:t xml:space="preserve">Figure </w:t>
+      </w:r>
+      <w:r>
+        <w:fldChar w:fldCharType="begin"/>
+      </w:r>
+      <w:r>
+        <w:instrText xml:space="preserve"> SEQ Figure \* ARABIC </w:instrText>
+      </w:r>
+      <w:r>
+        <w:fldChar w:fldCharType="separate"/>
+      </w:r>
+      <w:r>
+        <w:rPr>
+          <w:noProof/>
+        </w:rPr>
+        <w:t>5</w:t>
+      </w:r>
+      <w:r>
+        <w:fldChar w:fldCharType="end"/>
+      </w:r>
+      <w:bookmarkEnd w:id="5"/>
+      <w:bookmarkEnd w:id="6"/>
+      <w:r>
+        <w:t>: Sequence of KLV-based mode</w:t>
+      </w:r>
+      <w:r>
+        <w:t>l</w:t>
+      </w:r>
+      <w:r>
+        <w:t xml:space="preserve"> code generation.</w:t>
+      </w:r>
+    </w:p>
+    <w:p/>
+    <w:p>
+      <w:r>
+        <w:t>First, the dictionary (</w:t>
+      </w:r>
+      <w:proofErr w:type="spellStart"/>
+      <w:r>
+        <w:rPr>
+          <w:i/>
+        </w:rPr>
+        <w:t>EBUCoreProcessor</w:t>
+      </w:r>
+      <w:proofErr w:type="spellEnd"/>
+      <w:r>
+        <w:rPr>
+          <w:i/>
+        </w:rPr>
+        <w:t>/dictionary/ebucore_mxflib_dict.xml</w:t>
+      </w:r>
+      <w:r>
+        <w:t>) must be updated to reflect the changes of t</w:t>
+      </w:r>
+      <w:r>
+        <w:t>he KLV register specifications, which is a trivial operation</w:t>
+      </w:r>
+      <w:r>
+        <w:t xml:space="preserve"> (the existing elements in the dictionary serve as an exhaustive example)</w:t>
+      </w:r>
+      <w:r>
+        <w:t>.</w:t>
+      </w:r>
+    </w:p>
+    <w:p>
+      <w:r>
+        <w:t xml:space="preserve">The dictionary is then converted to a C header file </w:t>
+      </w:r>
+      <w:r>
+        <w:t>(</w:t>
+      </w:r>
+      <w:proofErr w:type="spellStart"/>
+      <w:r>
+        <w:rPr>
+          <w:i/>
+          <w:iCs/>
+        </w:rPr>
+        <w:t>ebucore_extensions_data_model.</w:t>
+      </w:r>
+      <w:r>
+        <w:rPr>
+          <w:i/>
+        </w:rPr>
+        <w:t>h</w:t>
+      </w:r>
+      <w:proofErr w:type="spellEnd"/>
+      <w:r>
+        <w:t xml:space="preserve">) </w:t>
+      </w:r>
+      <w:r>
+        <w:t xml:space="preserve">which </w:t>
+      </w:r>
+      <w:r>
+        <w:t xml:space="preserve">contains the low-level definitions of the </w:t>
+      </w:r>
+      <w:proofErr w:type="spellStart"/>
+      <w:r>
+        <w:t>EBUCore</w:t>
+      </w:r>
+      <w:proofErr w:type="spellEnd"/>
+      <w:r>
+        <w:t xml:space="preserve"> KLV-based model as an extension of the standard </w:t>
+      </w:r>
+      <w:r>
+        <w:t xml:space="preserve">MXF data model </w:t>
+      </w:r>
+      <w:r>
+        <w:t xml:space="preserve">defined in the </w:t>
+      </w:r>
+      <w:proofErr w:type="spellStart"/>
+      <w:r>
+        <w:t>libMXF</w:t>
+      </w:r>
+      <w:proofErr w:type="spellEnd"/>
+      <w:r>
+        <w:t xml:space="preserve"> project.</w:t>
+      </w:r>
+      <w:r>
+        <w:t xml:space="preserve"> </w:t>
+      </w:r>
+      <w:r>
+        <w:t xml:space="preserve">This conversion is done using a </w:t>
+      </w:r>
+      <w:r>
+        <w:t>G</w:t>
+      </w:r>
+      <w:r>
+        <w:t>roovy script</w:t>
+      </w:r>
+      <w:r>
+        <w:t xml:space="preserve"> called </w:t>
+      </w:r>
+      <w:r>
+        <w:lastRenderedPageBreak/>
+        <w:t>from a batch file (</w:t>
+      </w:r>
+      <w:proofErr w:type="spellStart"/>
+      <w:r>
+        <w:rPr>
+          <w:i/>
+        </w:rPr>
+        <w:t>EBUCoreProcessor</w:t>
+      </w:r>
+      <w:proofErr w:type="spellEnd"/>
+      <w:r>
+        <w:rPr>
+          <w:i/>
+        </w:rPr>
+        <w:t>/dictionary</w:t>
+      </w:r>
+      <w:r>
+        <w:rPr>
+          <w:i/>
+        </w:rPr>
+        <w:t>/</w:t>
+      </w:r>
+      <w:r>
+        <w:rPr>
+          <w:i/>
+        </w:rPr>
+        <w:t>dictconvert.bat</w:t>
+      </w:r>
+      <w:r>
+        <w:t xml:space="preserve">; </w:t>
+      </w:r>
+      <w:r>
+        <w:t xml:space="preserve">update the </w:t>
+      </w:r>
+      <w:r>
+        <w:t xml:space="preserve">first line of the </w:t>
+      </w:r>
+      <w:r>
+        <w:t>batch script with the correct Groovy installation location</w:t>
+      </w:r>
+      <w:r>
+        <w:t>).</w:t>
+      </w:r>
+    </w:p>
+    <w:p>
+      <w:r>
+        <w:t xml:space="preserve">The generated header file (along with the </w:t>
+      </w:r>
+      <w:r>
+        <w:rPr>
+          <w:i/>
+          <w:iCs/>
+        </w:rPr>
+        <w:t>ebucore_declare_references.inc</w:t>
+      </w:r>
+      <w:r>
+        <w:rPr>
+          <w:iCs/>
+        </w:rPr>
+        <w:t xml:space="preserve"> file which defines how MXF metadata sets link with each other) </w:t>
+      </w:r>
+      <w:r>
+        <w:rPr>
+          <w:iCs/>
+        </w:rPr>
+        <w:t xml:space="preserve">is used by the </w:t>
+      </w:r>
+      <w:proofErr w:type="spellStart"/>
+      <w:r>
+        <w:rPr>
+          <w:i/>
+        </w:rPr>
+        <w:t>gen_ebucore_classes</w:t>
+      </w:r>
+      <w:proofErr w:type="spellEnd"/>
+      <w:r>
+        <w:t xml:space="preserve"> in t</w:t>
+      </w:r>
+      <w:r>
+        <w:t xml:space="preserve">he </w:t>
+      </w:r>
+      <w:proofErr w:type="spellStart"/>
+      <w:r>
+        <w:t>libMXF</w:t>
+      </w:r>
+      <w:proofErr w:type="spellEnd"/>
+      <w:r>
+        <w:t>++ project to create</w:t>
+      </w:r>
+      <w:r>
+        <w:t xml:space="preserve"> the metadata definition code.</w:t>
+      </w:r>
+      <w:r>
+        <w:t xml:space="preserve"> Recompile the </w:t>
+      </w:r>
+      <w:proofErr w:type="spellStart"/>
+      <w:r>
+        <w:t>gen_ebucore_classes</w:t>
+      </w:r>
+      <w:proofErr w:type="spellEnd"/>
+      <w:r>
+        <w:t xml:space="preserve"> project</w:t>
+      </w:r>
+      <w:r>
+        <w:t xml:space="preserve"> with the updated files and then</w:t>
+      </w:r>
+      <w:r>
+        <w:t xml:space="preserve"> execute it with the destination directory of where to create the source files as the single argument</w:t>
+      </w:r>
+      <w:r>
+        <w:t xml:space="preserve"> (make sure the destination is empty when doing so)</w:t>
+      </w:r>
+      <w:r>
+        <w:t>.</w:t>
+      </w:r>
+      <w:r>
+        <w:t xml:space="preserve"> The resulting C++ header and source files </w:t>
+      </w:r>
+      <w:r>
+        <w:t xml:space="preserve">(along with the </w:t>
+      </w:r>
+      <w:proofErr w:type="spellStart"/>
+      <w:r>
+        <w:rPr>
+          <w:i/>
+          <w:iCs/>
+        </w:rPr>
+        <w:t>ebucore_extensions_data_model.</w:t>
+      </w:r>
+      <w:r>
+        <w:rPr>
+          <w:i/>
+        </w:rPr>
+        <w:t>h</w:t>
+      </w:r>
+      <w:proofErr w:type="spellEnd"/>
+      <w:r>
+        <w:t xml:space="preserve"> header file) </w:t>
+      </w:r>
+      <w:r>
+        <w:t xml:space="preserve">can then be copied to the respective </w:t>
+      </w:r>
+      <w:proofErr w:type="spellStart"/>
+      <w:r>
+        <w:rPr>
+          <w:i/>
+        </w:rPr>
+        <w:t>EBUCoreProcessor</w:t>
+      </w:r>
+      <w:proofErr w:type="spellEnd"/>
+      <w:r>
+        <w:rPr>
+          <w:i/>
+        </w:rPr>
+        <w:t>/</w:t>
+      </w:r>
+      <w:r>
+        <w:rPr>
+          <w:i/>
+        </w:rPr>
+        <w:t>include/metadata</w:t>
+      </w:r>
+      <w:r>
+        <w:t xml:space="preserve"> and </w:t>
+      </w:r>
+      <w:proofErr w:type="spellStart"/>
+      <w:r>
+        <w:rPr>
+          <w:i/>
+        </w:rPr>
+        <w:t>EBUCoreProcessor</w:t>
+      </w:r>
+      <w:proofErr w:type="spellEnd"/>
+      <w:r>
+        <w:rPr>
+          <w:i/>
+        </w:rPr>
+        <w:t>/</w:t>
+      </w:r>
+      <w:proofErr w:type="spellStart"/>
+      <w:r>
+        <w:rPr>
+          <w:i/>
+        </w:rPr>
+        <w:t>src</w:t>
+      </w:r>
+      <w:proofErr w:type="spellEnd"/>
+      <w:r>
+        <w:rPr>
+          <w:i/>
+        </w:rPr>
+        <w:t>/metadata</w:t>
+      </w:r>
+      <w:r>
+        <w:t xml:space="preserve"> directories</w:t>
+      </w:r>
+      <w:r>
+        <w:t xml:space="preserve"> where they can be employed by the EBU SDK</w:t>
+      </w:r>
+      <w:r>
+        <w:t>.</w:t>
+      </w:r>
+    </w:p>
+    <w:p>
+      <w:r>
+        <w:t>Finally, w</w:t>
+      </w:r>
+      <w:r>
+        <w:t xml:space="preserve">hen new classes are added to the metadata model, </w:t>
+      </w:r>
+      <w:r>
+        <w:t xml:space="preserve">the </w:t>
+      </w:r>
+      <w:proofErr w:type="spellStart"/>
+      <w:r>
+        <w:rPr>
+          <w:i/>
+        </w:rPr>
+        <w:t>EBUCoreProcessor</w:t>
+      </w:r>
+      <w:proofErr w:type="spellEnd"/>
+      <w:r>
+        <w:rPr>
+          <w:i/>
+        </w:rPr>
+        <w:t>/include/metadata</w:t>
+      </w:r>
+      <w:r>
+        <w:rPr>
+          <w:i/>
+        </w:rPr>
+        <w:t>/</w:t>
+      </w:r>
+      <w:proofErr w:type="spellStart"/>
+      <w:r>
+        <w:rPr>
+          <w:i/>
+        </w:rPr>
+        <w:t>EBUCoreDMS</w:t>
+      </w:r>
+      <w:proofErr w:type="spellEnd"/>
+      <w:r>
+        <w:rPr>
+          <w:i/>
+        </w:rPr>
+        <w:t>++.h</w:t>
+      </w:r>
+      <w:r>
+        <w:t xml:space="preserve"> and </w:t>
+      </w:r>
+      <w:proofErr w:type="spellStart"/>
+      <w:r>
+        <w:rPr>
+          <w:i/>
+        </w:rPr>
+        <w:t>EBUCoreProcessor</w:t>
+      </w:r>
+      <w:proofErr w:type="spellEnd"/>
+      <w:r>
+        <w:rPr>
+          <w:i/>
+        </w:rPr>
+        <w:t>/</w:t>
+      </w:r>
+      <w:proofErr w:type="spellStart"/>
+      <w:r>
+        <w:rPr>
+          <w:i/>
+        </w:rPr>
+        <w:t>src</w:t>
+      </w:r>
+      <w:proofErr w:type="spellEnd"/>
+      <w:r>
+        <w:rPr>
+          <w:i/>
+        </w:rPr>
+        <w:t>/metadata</w:t>
+      </w:r>
+      <w:r>
+        <w:t>/</w:t>
+      </w:r>
+      <w:r>
+        <w:rPr>
+          <w:i/>
+        </w:rPr>
+        <w:t>EBUCoreDMS++.cpp</w:t>
+      </w:r>
+      <w:r>
+        <w:t xml:space="preserve"> file should be updated, respectively with an </w:t>
+      </w:r>
+      <w:r>
+        <w:t>#</w:t>
+      </w:r>
+      <w:r>
+        <w:t xml:space="preserve">include directive for the newly created header file in the metadata directory and with a declaration of the </w:t>
+      </w:r>
+      <w:r>
+        <w:t>object factory for the new object type</w:t>
+      </w:r>
+      <w:r>
+        <w:t xml:space="preserve"> (</w:t>
+      </w:r>
+      <w:r>
+        <w:t xml:space="preserve">existing </w:t>
+      </w:r>
+      <w:r>
+        <w:t xml:space="preserve">entries </w:t>
+      </w:r>
+      <w:r>
+        <w:t>present in the file</w:t>
+      </w:r>
+      <w:r>
+        <w:t xml:space="preserve"> can serve as examples</w:t>
+      </w:r>
+      <w:r>
+        <w:t>)</w:t>
+      </w:r>
+      <w:r>
+        <w:t>.</w:t>
+      </w:r>
+    </w:p>
+    <w:p/>
+    <w:p>
+      <w:pPr>
+        <w:keepNext/>
+        <w:jc w:val="center"/>
+      </w:pPr>
+    </w:p>
     <w:sectPr>
       <w:pgSz w:w="11906" w:h="16838"/>
       <w:pgMar w:top="1417" w:right="1417" w:bottom="1417" w:left="1417" w:header="708" w:footer="708" w:gutter="0"/>
@@ -2239,10 +5332,30 @@
         <w:t xml:space="preserve"> The EBU SDK employs the </w:t>
       </w:r>
       <w:r>
-        <w:t>EBU_CORE_20110915.xsd</w:t>
-      </w:r>
-      <w:r>
-        <w:t xml:space="preserve"> version of the EBUCore XML schema.</w:t>
+        <w:t>EBU_CORE_201</w:t>
+      </w:r>
+      <w:r>
+        <w:t>2</w:t>
+      </w:r>
+      <w:r>
+        <w:t>0</w:t>
+      </w:r>
+      <w:r>
+        <w:t>917</w:t>
+      </w:r>
+      <w:r>
+        <w:t>.xsd</w:t>
+      </w:r>
+      <w:r>
+        <w:t xml:space="preserve"> version of the </w:t>
+      </w:r>
+      <w:proofErr w:type="spellStart"/>
+      <w:r>
+        <w:t>EBUCore</w:t>
+      </w:r>
+      <w:proofErr w:type="spellEnd"/>
+      <w:r>
+        <w:t xml:space="preserve"> XML schema.</w:t>
       </w:r>
     </w:p>
   </w:footnote>
@@ -2450,11 +5563,109 @@
       </w:pPr>
     </w:lvl>
   </w:abstractNum>
+  <w:abstractNum w:abstractNumId="2">
+    <w:nsid w:val="5C0F7EB6"/>
+    <w:multiLevelType w:val="multilevel"/>
+    <w:tmpl w:val="57EEAA9C"/>
+    <w:lvl w:ilvl="0">
+      <w:start w:val="1"/>
+      <w:numFmt w:val="decimal"/>
+      <w:pStyle w:val="Heading1"/>
+      <w:lvlText w:val="%1"/>
+      <w:lvlJc w:val="left"/>
+      <w:pPr>
+        <w:ind w:left="432" w:hanging="432"/>
+      </w:pPr>
+    </w:lvl>
+    <w:lvl w:ilvl="1">
+      <w:start w:val="1"/>
+      <w:numFmt w:val="decimal"/>
+      <w:pStyle w:val="Heading2"/>
+      <w:lvlText w:val="%1.%2"/>
+      <w:lvlJc w:val="left"/>
+      <w:pPr>
+        <w:ind w:left="576" w:hanging="576"/>
+      </w:pPr>
+    </w:lvl>
+    <w:lvl w:ilvl="2">
+      <w:start w:val="1"/>
+      <w:numFmt w:val="decimal"/>
+      <w:pStyle w:val="Heading3"/>
+      <w:lvlText w:val="%1.%2.%3"/>
+      <w:lvlJc w:val="left"/>
+      <w:pPr>
+        <w:ind w:left="720" w:hanging="720"/>
+      </w:pPr>
+    </w:lvl>
+    <w:lvl w:ilvl="3">
+      <w:start w:val="1"/>
+      <w:numFmt w:val="decimal"/>
+      <w:pStyle w:val="Heading4"/>
+      <w:lvlText w:val="%1.%2.%3.%4"/>
+      <w:lvlJc w:val="left"/>
+      <w:pPr>
+        <w:ind w:left="864" w:hanging="864"/>
+      </w:pPr>
+    </w:lvl>
+    <w:lvl w:ilvl="4">
+      <w:start w:val="1"/>
+      <w:numFmt w:val="decimal"/>
+      <w:pStyle w:val="Heading5"/>
+      <w:lvlText w:val="%1.%2.%3.%4.%5"/>
+      <w:lvlJc w:val="left"/>
+      <w:pPr>
+        <w:ind w:left="1008" w:hanging="1008"/>
+      </w:pPr>
+    </w:lvl>
+    <w:lvl w:ilvl="5">
+      <w:start w:val="1"/>
+      <w:numFmt w:val="decimal"/>
+      <w:pStyle w:val="Heading6"/>
+      <w:lvlText w:val="%1.%2.%3.%4.%5.%6"/>
+      <w:lvlJc w:val="left"/>
+      <w:pPr>
+        <w:ind w:left="1152" w:hanging="1152"/>
+      </w:pPr>
+    </w:lvl>
+    <w:lvl w:ilvl="6">
+      <w:start w:val="1"/>
+      <w:numFmt w:val="decimal"/>
+      <w:pStyle w:val="Heading7"/>
+      <w:lvlText w:val="%1.%2.%3.%4.%5.%6.%7"/>
+      <w:lvlJc w:val="left"/>
+      <w:pPr>
+        <w:ind w:left="1296" w:hanging="1296"/>
+      </w:pPr>
+    </w:lvl>
+    <w:lvl w:ilvl="7">
+      <w:start w:val="1"/>
+      <w:numFmt w:val="decimal"/>
+      <w:pStyle w:val="Heading8"/>
+      <w:lvlText w:val="%1.%2.%3.%4.%5.%6.%7.%8"/>
+      <w:lvlJc w:val="left"/>
+      <w:pPr>
+        <w:ind w:left="1440" w:hanging="1440"/>
+      </w:pPr>
+    </w:lvl>
+    <w:lvl w:ilvl="8">
+      <w:start w:val="1"/>
+      <w:numFmt w:val="decimal"/>
+      <w:pStyle w:val="Heading9"/>
+      <w:lvlText w:val="%1.%2.%3.%4.%5.%6.%7.%8.%9"/>
+      <w:lvlJc w:val="left"/>
+      <w:pPr>
+        <w:ind w:left="1584" w:hanging="1584"/>
+      </w:pPr>
+    </w:lvl>
+  </w:abstractNum>
   <w:num w:numId="1">
     <w:abstractNumId w:val="1"/>
   </w:num>
   <w:num w:numId="2">
     <w:abstractNumId w:val="0"/>
+  </w:num>
+  <w:num w:numId="3">
+    <w:abstractNumId w:val="2"/>
   </w:num>
 </w:numbering>
 </file>
@@ -2630,6 +5841,9 @@
     <w:pPr>
       <w:keepNext/>
       <w:keepLines/>
+      <w:numPr>
+        <w:numId w:val="3"/>
+      </w:numPr>
       <w:spacing w:before="480" w:after="0"/>
       <w:outlineLvl w:val="0"/>
     </w:pPr>
@@ -2654,6 +5868,10 @@
     <w:pPr>
       <w:keepNext/>
       <w:keepLines/>
+      <w:numPr>
+        <w:ilvl w:val="1"/>
+        <w:numId w:val="3"/>
+      </w:numPr>
       <w:spacing w:before="200" w:after="0"/>
       <w:outlineLvl w:val="1"/>
     </w:pPr>
@@ -2678,6 +5896,10 @@
     <w:pPr>
       <w:keepNext/>
       <w:keepLines/>
+      <w:numPr>
+        <w:ilvl w:val="2"/>
+        <w:numId w:val="3"/>
+      </w:numPr>
       <w:spacing w:before="200" w:after="0"/>
       <w:outlineLvl w:val="2"/>
     </w:pPr>
@@ -2700,6 +5922,10 @@
     <w:pPr>
       <w:keepNext/>
       <w:keepLines/>
+      <w:numPr>
+        <w:ilvl w:val="3"/>
+        <w:numId w:val="3"/>
+      </w:numPr>
       <w:spacing w:before="200" w:after="0"/>
       <w:outlineLvl w:val="3"/>
     </w:pPr>
@@ -2710,6 +5936,141 @@
       <w:i/>
       <w:iCs/>
       <w:color w:val="4F81BD" w:themeColor="accent1"/>
+    </w:rPr>
+  </w:style>
+  <w:style w:type="paragraph" w:styleId="Heading5">
+    <w:name w:val="heading 5"/>
+    <w:basedOn w:val="Normal"/>
+    <w:next w:val="Normal"/>
+    <w:link w:val="Heading5Char"/>
+    <w:uiPriority w:val="9"/>
+    <w:semiHidden/>
+    <w:unhideWhenUsed/>
+    <w:qFormat/>
+    <w:rsid w:val="00874775"/>
+    <w:pPr>
+      <w:keepNext/>
+      <w:keepLines/>
+      <w:numPr>
+        <w:ilvl w:val="4"/>
+        <w:numId w:val="3"/>
+      </w:numPr>
+      <w:spacing w:before="200" w:after="0"/>
+      <w:outlineLvl w:val="4"/>
+    </w:pPr>
+    <w:rPr>
+      <w:rFonts w:asciiTheme="majorHAnsi" w:eastAsiaTheme="majorEastAsia" w:hAnsiTheme="majorHAnsi" w:cstheme="majorBidi"/>
+      <w:color w:val="243F60" w:themeColor="accent1" w:themeShade="7F"/>
+    </w:rPr>
+  </w:style>
+  <w:style w:type="paragraph" w:styleId="Heading6">
+    <w:name w:val="heading 6"/>
+    <w:basedOn w:val="Normal"/>
+    <w:next w:val="Normal"/>
+    <w:link w:val="Heading6Char"/>
+    <w:uiPriority w:val="9"/>
+    <w:semiHidden/>
+    <w:unhideWhenUsed/>
+    <w:qFormat/>
+    <w:rsid w:val="00874775"/>
+    <w:pPr>
+      <w:keepNext/>
+      <w:keepLines/>
+      <w:numPr>
+        <w:ilvl w:val="5"/>
+        <w:numId w:val="3"/>
+      </w:numPr>
+      <w:spacing w:before="200" w:after="0"/>
+      <w:outlineLvl w:val="5"/>
+    </w:pPr>
+    <w:rPr>
+      <w:rFonts w:asciiTheme="majorHAnsi" w:eastAsiaTheme="majorEastAsia" w:hAnsiTheme="majorHAnsi" w:cstheme="majorBidi"/>
+      <w:i/>
+      <w:iCs/>
+      <w:color w:val="243F60" w:themeColor="accent1" w:themeShade="7F"/>
+    </w:rPr>
+  </w:style>
+  <w:style w:type="paragraph" w:styleId="Heading7">
+    <w:name w:val="heading 7"/>
+    <w:basedOn w:val="Normal"/>
+    <w:next w:val="Normal"/>
+    <w:link w:val="Heading7Char"/>
+    <w:uiPriority w:val="9"/>
+    <w:semiHidden/>
+    <w:unhideWhenUsed/>
+    <w:qFormat/>
+    <w:rsid w:val="00874775"/>
+    <w:pPr>
+      <w:keepNext/>
+      <w:keepLines/>
+      <w:numPr>
+        <w:ilvl w:val="6"/>
+        <w:numId w:val="3"/>
+      </w:numPr>
+      <w:spacing w:before="200" w:after="0"/>
+      <w:outlineLvl w:val="6"/>
+    </w:pPr>
+    <w:rPr>
+      <w:rFonts w:asciiTheme="majorHAnsi" w:eastAsiaTheme="majorEastAsia" w:hAnsiTheme="majorHAnsi" w:cstheme="majorBidi"/>
+      <w:i/>
+      <w:iCs/>
+      <w:color w:val="404040" w:themeColor="text1" w:themeTint="BF"/>
+    </w:rPr>
+  </w:style>
+  <w:style w:type="paragraph" w:styleId="Heading8">
+    <w:name w:val="heading 8"/>
+    <w:basedOn w:val="Normal"/>
+    <w:next w:val="Normal"/>
+    <w:link w:val="Heading8Char"/>
+    <w:uiPriority w:val="9"/>
+    <w:semiHidden/>
+    <w:unhideWhenUsed/>
+    <w:qFormat/>
+    <w:rsid w:val="00874775"/>
+    <w:pPr>
+      <w:keepNext/>
+      <w:keepLines/>
+      <w:numPr>
+        <w:ilvl w:val="7"/>
+        <w:numId w:val="3"/>
+      </w:numPr>
+      <w:spacing w:before="200" w:after="0"/>
+      <w:outlineLvl w:val="7"/>
+    </w:pPr>
+    <w:rPr>
+      <w:rFonts w:asciiTheme="majorHAnsi" w:eastAsiaTheme="majorEastAsia" w:hAnsiTheme="majorHAnsi" w:cstheme="majorBidi"/>
+      <w:color w:val="404040" w:themeColor="text1" w:themeTint="BF"/>
+      <w:sz w:val="20"/>
+      <w:szCs w:val="20"/>
+    </w:rPr>
+  </w:style>
+  <w:style w:type="paragraph" w:styleId="Heading9">
+    <w:name w:val="heading 9"/>
+    <w:basedOn w:val="Normal"/>
+    <w:next w:val="Normal"/>
+    <w:link w:val="Heading9Char"/>
+    <w:uiPriority w:val="9"/>
+    <w:semiHidden/>
+    <w:unhideWhenUsed/>
+    <w:qFormat/>
+    <w:rsid w:val="00874775"/>
+    <w:pPr>
+      <w:keepNext/>
+      <w:keepLines/>
+      <w:numPr>
+        <w:ilvl w:val="8"/>
+        <w:numId w:val="3"/>
+      </w:numPr>
+      <w:spacing w:before="200" w:after="0"/>
+      <w:outlineLvl w:val="8"/>
+    </w:pPr>
+    <w:rPr>
+      <w:rFonts w:asciiTheme="majorHAnsi" w:eastAsiaTheme="majorEastAsia" w:hAnsiTheme="majorHAnsi" w:cstheme="majorBidi"/>
+      <w:i/>
+      <w:iCs/>
+      <w:color w:val="404040" w:themeColor="text1" w:themeTint="BF"/>
+      <w:sz w:val="20"/>
+      <w:szCs w:val="20"/>
     </w:rPr>
   </w:style>
   <w:style w:type="character" w:default="1" w:styleId="DefaultParagraphFont">
@@ -3037,6 +6398,132 @@
       <w:i/>
       <w:iCs/>
       <w:color w:val="4F81BD" w:themeColor="accent1"/>
+    </w:rPr>
+  </w:style>
+  <w:style w:type="character" w:customStyle="1" w:styleId="Heading5Char">
+    <w:name w:val="Heading 5 Char"/>
+    <w:basedOn w:val="DefaultParagraphFont"/>
+    <w:link w:val="Heading5"/>
+    <w:uiPriority w:val="9"/>
+    <w:semiHidden/>
+    <w:rsid w:val="00874775"/>
+    <w:rPr>
+      <w:rFonts w:asciiTheme="majorHAnsi" w:eastAsiaTheme="majorEastAsia" w:hAnsiTheme="majorHAnsi" w:cstheme="majorBidi"/>
+      <w:color w:val="243F60" w:themeColor="accent1" w:themeShade="7F"/>
+    </w:rPr>
+  </w:style>
+  <w:style w:type="character" w:customStyle="1" w:styleId="Heading6Char">
+    <w:name w:val="Heading 6 Char"/>
+    <w:basedOn w:val="DefaultParagraphFont"/>
+    <w:link w:val="Heading6"/>
+    <w:uiPriority w:val="9"/>
+    <w:semiHidden/>
+    <w:rsid w:val="00874775"/>
+    <w:rPr>
+      <w:rFonts w:asciiTheme="majorHAnsi" w:eastAsiaTheme="majorEastAsia" w:hAnsiTheme="majorHAnsi" w:cstheme="majorBidi"/>
+      <w:i/>
+      <w:iCs/>
+      <w:color w:val="243F60" w:themeColor="accent1" w:themeShade="7F"/>
+    </w:rPr>
+  </w:style>
+  <w:style w:type="character" w:customStyle="1" w:styleId="Heading7Char">
+    <w:name w:val="Heading 7 Char"/>
+    <w:basedOn w:val="DefaultParagraphFont"/>
+    <w:link w:val="Heading7"/>
+    <w:uiPriority w:val="9"/>
+    <w:semiHidden/>
+    <w:rsid w:val="00874775"/>
+    <w:rPr>
+      <w:rFonts w:asciiTheme="majorHAnsi" w:eastAsiaTheme="majorEastAsia" w:hAnsiTheme="majorHAnsi" w:cstheme="majorBidi"/>
+      <w:i/>
+      <w:iCs/>
+      <w:color w:val="404040" w:themeColor="text1" w:themeTint="BF"/>
+    </w:rPr>
+  </w:style>
+  <w:style w:type="character" w:customStyle="1" w:styleId="Heading8Char">
+    <w:name w:val="Heading 8 Char"/>
+    <w:basedOn w:val="DefaultParagraphFont"/>
+    <w:link w:val="Heading8"/>
+    <w:uiPriority w:val="9"/>
+    <w:semiHidden/>
+    <w:rsid w:val="00874775"/>
+    <w:rPr>
+      <w:rFonts w:asciiTheme="majorHAnsi" w:eastAsiaTheme="majorEastAsia" w:hAnsiTheme="majorHAnsi" w:cstheme="majorBidi"/>
+      <w:color w:val="404040" w:themeColor="text1" w:themeTint="BF"/>
+      <w:sz w:val="20"/>
+      <w:szCs w:val="20"/>
+    </w:rPr>
+  </w:style>
+  <w:style w:type="character" w:customStyle="1" w:styleId="Heading9Char">
+    <w:name w:val="Heading 9 Char"/>
+    <w:basedOn w:val="DefaultParagraphFont"/>
+    <w:link w:val="Heading9"/>
+    <w:uiPriority w:val="9"/>
+    <w:semiHidden/>
+    <w:rsid w:val="00874775"/>
+    <w:rPr>
+      <w:rFonts w:asciiTheme="majorHAnsi" w:eastAsiaTheme="majorEastAsia" w:hAnsiTheme="majorHAnsi" w:cstheme="majorBidi"/>
+      <w:i/>
+      <w:iCs/>
+      <w:color w:val="404040" w:themeColor="text1" w:themeTint="BF"/>
+      <w:sz w:val="20"/>
+      <w:szCs w:val="20"/>
+    </w:rPr>
+  </w:style>
+  <w:style w:type="paragraph" w:styleId="Title">
+    <w:name w:val="Title"/>
+    <w:basedOn w:val="Normal"/>
+    <w:next w:val="Normal"/>
+    <w:link w:val="TitleChar"/>
+    <w:uiPriority w:val="10"/>
+    <w:qFormat/>
+    <w:rsid w:val="00F24ACB"/>
+    <w:pPr>
+      <w:pBdr>
+        <w:bottom w:val="single" w:sz="8" w:space="4" w:color="4F81BD" w:themeColor="accent1"/>
+      </w:pBdr>
+      <w:spacing w:after="300" w:line="240" w:lineRule="auto"/>
+      <w:contextualSpacing/>
+    </w:pPr>
+    <w:rPr>
+      <w:rFonts w:asciiTheme="majorHAnsi" w:eastAsiaTheme="majorEastAsia" w:hAnsiTheme="majorHAnsi" w:cstheme="majorBidi"/>
+      <w:color w:val="17365D" w:themeColor="text2" w:themeShade="BF"/>
+      <w:spacing w:val="5"/>
+      <w:kern w:val="28"/>
+      <w:sz w:val="44"/>
+      <w:szCs w:val="52"/>
+    </w:rPr>
+  </w:style>
+  <w:style w:type="character" w:customStyle="1" w:styleId="TitleChar">
+    <w:name w:val="Title Char"/>
+    <w:basedOn w:val="DefaultParagraphFont"/>
+    <w:link w:val="Title"/>
+    <w:uiPriority w:val="10"/>
+    <w:rsid w:val="00F24ACB"/>
+    <w:rPr>
+      <w:rFonts w:asciiTheme="majorHAnsi" w:eastAsiaTheme="majorEastAsia" w:hAnsiTheme="majorHAnsi" w:cstheme="majorBidi"/>
+      <w:color w:val="17365D" w:themeColor="text2" w:themeShade="BF"/>
+      <w:spacing w:val="5"/>
+      <w:kern w:val="28"/>
+      <w:sz w:val="44"/>
+      <w:szCs w:val="52"/>
+    </w:rPr>
+  </w:style>
+  <w:style w:type="paragraph" w:styleId="NormalWeb">
+    <w:name w:val="Normal (Web)"/>
+    <w:basedOn w:val="Normal"/>
+    <w:uiPriority w:val="99"/>
+    <w:semiHidden/>
+    <w:unhideWhenUsed/>
+    <w:rsid w:val="006E4A9A"/>
+    <w:pPr>
+      <w:spacing w:before="100" w:beforeAutospacing="1" w:after="100" w:afterAutospacing="1" w:line="240" w:lineRule="auto"/>
+    </w:pPr>
+    <w:rPr>
+      <w:rFonts w:ascii="Times New Roman" w:eastAsia="Times New Roman" w:hAnsi="Times New Roman" w:cs="Times New Roman"/>
+      <w:sz w:val="24"/>
+      <w:szCs w:val="24"/>
+      <w:lang w:eastAsia="en-GB"/>
     </w:rPr>
   </w:style>
 </w:styles>
@@ -3213,6 +6700,9 @@
     <w:pPr>
       <w:keepNext/>
       <w:keepLines/>
+      <w:numPr>
+        <w:numId w:val="3"/>
+      </w:numPr>
       <w:spacing w:before="480" w:after="0"/>
       <w:outlineLvl w:val="0"/>
     </w:pPr>
@@ -3237,6 +6727,10 @@
     <w:pPr>
       <w:keepNext/>
       <w:keepLines/>
+      <w:numPr>
+        <w:ilvl w:val="1"/>
+        <w:numId w:val="3"/>
+      </w:numPr>
       <w:spacing w:before="200" w:after="0"/>
       <w:outlineLvl w:val="1"/>
     </w:pPr>
@@ -3261,6 +6755,10 @@
     <w:pPr>
       <w:keepNext/>
       <w:keepLines/>
+      <w:numPr>
+        <w:ilvl w:val="2"/>
+        <w:numId w:val="3"/>
+      </w:numPr>
       <w:spacing w:before="200" w:after="0"/>
       <w:outlineLvl w:val="2"/>
     </w:pPr>
@@ -3283,6 +6781,10 @@
     <w:pPr>
       <w:keepNext/>
       <w:keepLines/>
+      <w:numPr>
+        <w:ilvl w:val="3"/>
+        <w:numId w:val="3"/>
+      </w:numPr>
       <w:spacing w:before="200" w:after="0"/>
       <w:outlineLvl w:val="3"/>
     </w:pPr>
@@ -3293,6 +6795,141 @@
       <w:i/>
       <w:iCs/>
       <w:color w:val="4F81BD" w:themeColor="accent1"/>
+    </w:rPr>
+  </w:style>
+  <w:style w:type="paragraph" w:styleId="Heading5">
+    <w:name w:val="heading 5"/>
+    <w:basedOn w:val="Normal"/>
+    <w:next w:val="Normal"/>
+    <w:link w:val="Heading5Char"/>
+    <w:uiPriority w:val="9"/>
+    <w:semiHidden/>
+    <w:unhideWhenUsed/>
+    <w:qFormat/>
+    <w:rsid w:val="00874775"/>
+    <w:pPr>
+      <w:keepNext/>
+      <w:keepLines/>
+      <w:numPr>
+        <w:ilvl w:val="4"/>
+        <w:numId w:val="3"/>
+      </w:numPr>
+      <w:spacing w:before="200" w:after="0"/>
+      <w:outlineLvl w:val="4"/>
+    </w:pPr>
+    <w:rPr>
+      <w:rFonts w:asciiTheme="majorHAnsi" w:eastAsiaTheme="majorEastAsia" w:hAnsiTheme="majorHAnsi" w:cstheme="majorBidi"/>
+      <w:color w:val="243F60" w:themeColor="accent1" w:themeShade="7F"/>
+    </w:rPr>
+  </w:style>
+  <w:style w:type="paragraph" w:styleId="Heading6">
+    <w:name w:val="heading 6"/>
+    <w:basedOn w:val="Normal"/>
+    <w:next w:val="Normal"/>
+    <w:link w:val="Heading6Char"/>
+    <w:uiPriority w:val="9"/>
+    <w:semiHidden/>
+    <w:unhideWhenUsed/>
+    <w:qFormat/>
+    <w:rsid w:val="00874775"/>
+    <w:pPr>
+      <w:keepNext/>
+      <w:keepLines/>
+      <w:numPr>
+        <w:ilvl w:val="5"/>
+        <w:numId w:val="3"/>
+      </w:numPr>
+      <w:spacing w:before="200" w:after="0"/>
+      <w:outlineLvl w:val="5"/>
+    </w:pPr>
+    <w:rPr>
+      <w:rFonts w:asciiTheme="majorHAnsi" w:eastAsiaTheme="majorEastAsia" w:hAnsiTheme="majorHAnsi" w:cstheme="majorBidi"/>
+      <w:i/>
+      <w:iCs/>
+      <w:color w:val="243F60" w:themeColor="accent1" w:themeShade="7F"/>
+    </w:rPr>
+  </w:style>
+  <w:style w:type="paragraph" w:styleId="Heading7">
+    <w:name w:val="heading 7"/>
+    <w:basedOn w:val="Normal"/>
+    <w:next w:val="Normal"/>
+    <w:link w:val="Heading7Char"/>
+    <w:uiPriority w:val="9"/>
+    <w:semiHidden/>
+    <w:unhideWhenUsed/>
+    <w:qFormat/>
+    <w:rsid w:val="00874775"/>
+    <w:pPr>
+      <w:keepNext/>
+      <w:keepLines/>
+      <w:numPr>
+        <w:ilvl w:val="6"/>
+        <w:numId w:val="3"/>
+      </w:numPr>
+      <w:spacing w:before="200" w:after="0"/>
+      <w:outlineLvl w:val="6"/>
+    </w:pPr>
+    <w:rPr>
+      <w:rFonts w:asciiTheme="majorHAnsi" w:eastAsiaTheme="majorEastAsia" w:hAnsiTheme="majorHAnsi" w:cstheme="majorBidi"/>
+      <w:i/>
+      <w:iCs/>
+      <w:color w:val="404040" w:themeColor="text1" w:themeTint="BF"/>
+    </w:rPr>
+  </w:style>
+  <w:style w:type="paragraph" w:styleId="Heading8">
+    <w:name w:val="heading 8"/>
+    <w:basedOn w:val="Normal"/>
+    <w:next w:val="Normal"/>
+    <w:link w:val="Heading8Char"/>
+    <w:uiPriority w:val="9"/>
+    <w:semiHidden/>
+    <w:unhideWhenUsed/>
+    <w:qFormat/>
+    <w:rsid w:val="00874775"/>
+    <w:pPr>
+      <w:keepNext/>
+      <w:keepLines/>
+      <w:numPr>
+        <w:ilvl w:val="7"/>
+        <w:numId w:val="3"/>
+      </w:numPr>
+      <w:spacing w:before="200" w:after="0"/>
+      <w:outlineLvl w:val="7"/>
+    </w:pPr>
+    <w:rPr>
+      <w:rFonts w:asciiTheme="majorHAnsi" w:eastAsiaTheme="majorEastAsia" w:hAnsiTheme="majorHAnsi" w:cstheme="majorBidi"/>
+      <w:color w:val="404040" w:themeColor="text1" w:themeTint="BF"/>
+      <w:sz w:val="20"/>
+      <w:szCs w:val="20"/>
+    </w:rPr>
+  </w:style>
+  <w:style w:type="paragraph" w:styleId="Heading9">
+    <w:name w:val="heading 9"/>
+    <w:basedOn w:val="Normal"/>
+    <w:next w:val="Normal"/>
+    <w:link w:val="Heading9Char"/>
+    <w:uiPriority w:val="9"/>
+    <w:semiHidden/>
+    <w:unhideWhenUsed/>
+    <w:qFormat/>
+    <w:rsid w:val="00874775"/>
+    <w:pPr>
+      <w:keepNext/>
+      <w:keepLines/>
+      <w:numPr>
+        <w:ilvl w:val="8"/>
+        <w:numId w:val="3"/>
+      </w:numPr>
+      <w:spacing w:before="200" w:after="0"/>
+      <w:outlineLvl w:val="8"/>
+    </w:pPr>
+    <w:rPr>
+      <w:rFonts w:asciiTheme="majorHAnsi" w:eastAsiaTheme="majorEastAsia" w:hAnsiTheme="majorHAnsi" w:cstheme="majorBidi"/>
+      <w:i/>
+      <w:iCs/>
+      <w:color w:val="404040" w:themeColor="text1" w:themeTint="BF"/>
+      <w:sz w:val="20"/>
+      <w:szCs w:val="20"/>
     </w:rPr>
   </w:style>
   <w:style w:type="character" w:default="1" w:styleId="DefaultParagraphFont">
@@ -3620,6 +7257,132 @@
       <w:i/>
       <w:iCs/>
       <w:color w:val="4F81BD" w:themeColor="accent1"/>
+    </w:rPr>
+  </w:style>
+  <w:style w:type="character" w:customStyle="1" w:styleId="Heading5Char">
+    <w:name w:val="Heading 5 Char"/>
+    <w:basedOn w:val="DefaultParagraphFont"/>
+    <w:link w:val="Heading5"/>
+    <w:uiPriority w:val="9"/>
+    <w:semiHidden/>
+    <w:rsid w:val="00874775"/>
+    <w:rPr>
+      <w:rFonts w:asciiTheme="majorHAnsi" w:eastAsiaTheme="majorEastAsia" w:hAnsiTheme="majorHAnsi" w:cstheme="majorBidi"/>
+      <w:color w:val="243F60" w:themeColor="accent1" w:themeShade="7F"/>
+    </w:rPr>
+  </w:style>
+  <w:style w:type="character" w:customStyle="1" w:styleId="Heading6Char">
+    <w:name w:val="Heading 6 Char"/>
+    <w:basedOn w:val="DefaultParagraphFont"/>
+    <w:link w:val="Heading6"/>
+    <w:uiPriority w:val="9"/>
+    <w:semiHidden/>
+    <w:rsid w:val="00874775"/>
+    <w:rPr>
+      <w:rFonts w:asciiTheme="majorHAnsi" w:eastAsiaTheme="majorEastAsia" w:hAnsiTheme="majorHAnsi" w:cstheme="majorBidi"/>
+      <w:i/>
+      <w:iCs/>
+      <w:color w:val="243F60" w:themeColor="accent1" w:themeShade="7F"/>
+    </w:rPr>
+  </w:style>
+  <w:style w:type="character" w:customStyle="1" w:styleId="Heading7Char">
+    <w:name w:val="Heading 7 Char"/>
+    <w:basedOn w:val="DefaultParagraphFont"/>
+    <w:link w:val="Heading7"/>
+    <w:uiPriority w:val="9"/>
+    <w:semiHidden/>
+    <w:rsid w:val="00874775"/>
+    <w:rPr>
+      <w:rFonts w:asciiTheme="majorHAnsi" w:eastAsiaTheme="majorEastAsia" w:hAnsiTheme="majorHAnsi" w:cstheme="majorBidi"/>
+      <w:i/>
+      <w:iCs/>
+      <w:color w:val="404040" w:themeColor="text1" w:themeTint="BF"/>
+    </w:rPr>
+  </w:style>
+  <w:style w:type="character" w:customStyle="1" w:styleId="Heading8Char">
+    <w:name w:val="Heading 8 Char"/>
+    <w:basedOn w:val="DefaultParagraphFont"/>
+    <w:link w:val="Heading8"/>
+    <w:uiPriority w:val="9"/>
+    <w:semiHidden/>
+    <w:rsid w:val="00874775"/>
+    <w:rPr>
+      <w:rFonts w:asciiTheme="majorHAnsi" w:eastAsiaTheme="majorEastAsia" w:hAnsiTheme="majorHAnsi" w:cstheme="majorBidi"/>
+      <w:color w:val="404040" w:themeColor="text1" w:themeTint="BF"/>
+      <w:sz w:val="20"/>
+      <w:szCs w:val="20"/>
+    </w:rPr>
+  </w:style>
+  <w:style w:type="character" w:customStyle="1" w:styleId="Heading9Char">
+    <w:name w:val="Heading 9 Char"/>
+    <w:basedOn w:val="DefaultParagraphFont"/>
+    <w:link w:val="Heading9"/>
+    <w:uiPriority w:val="9"/>
+    <w:semiHidden/>
+    <w:rsid w:val="00874775"/>
+    <w:rPr>
+      <w:rFonts w:asciiTheme="majorHAnsi" w:eastAsiaTheme="majorEastAsia" w:hAnsiTheme="majorHAnsi" w:cstheme="majorBidi"/>
+      <w:i/>
+      <w:iCs/>
+      <w:color w:val="404040" w:themeColor="text1" w:themeTint="BF"/>
+      <w:sz w:val="20"/>
+      <w:szCs w:val="20"/>
+    </w:rPr>
+  </w:style>
+  <w:style w:type="paragraph" w:styleId="Title">
+    <w:name w:val="Title"/>
+    <w:basedOn w:val="Normal"/>
+    <w:next w:val="Normal"/>
+    <w:link w:val="TitleChar"/>
+    <w:uiPriority w:val="10"/>
+    <w:qFormat/>
+    <w:rsid w:val="00F24ACB"/>
+    <w:pPr>
+      <w:pBdr>
+        <w:bottom w:val="single" w:sz="8" w:space="4" w:color="4F81BD" w:themeColor="accent1"/>
+      </w:pBdr>
+      <w:spacing w:after="300" w:line="240" w:lineRule="auto"/>
+      <w:contextualSpacing/>
+    </w:pPr>
+    <w:rPr>
+      <w:rFonts w:asciiTheme="majorHAnsi" w:eastAsiaTheme="majorEastAsia" w:hAnsiTheme="majorHAnsi" w:cstheme="majorBidi"/>
+      <w:color w:val="17365D" w:themeColor="text2" w:themeShade="BF"/>
+      <w:spacing w:val="5"/>
+      <w:kern w:val="28"/>
+      <w:sz w:val="44"/>
+      <w:szCs w:val="52"/>
+    </w:rPr>
+  </w:style>
+  <w:style w:type="character" w:customStyle="1" w:styleId="TitleChar">
+    <w:name w:val="Title Char"/>
+    <w:basedOn w:val="DefaultParagraphFont"/>
+    <w:link w:val="Title"/>
+    <w:uiPriority w:val="10"/>
+    <w:rsid w:val="00F24ACB"/>
+    <w:rPr>
+      <w:rFonts w:asciiTheme="majorHAnsi" w:eastAsiaTheme="majorEastAsia" w:hAnsiTheme="majorHAnsi" w:cstheme="majorBidi"/>
+      <w:color w:val="17365D" w:themeColor="text2" w:themeShade="BF"/>
+      <w:spacing w:val="5"/>
+      <w:kern w:val="28"/>
+      <w:sz w:val="44"/>
+      <w:szCs w:val="52"/>
+    </w:rPr>
+  </w:style>
+  <w:style w:type="paragraph" w:styleId="NormalWeb">
+    <w:name w:val="Normal (Web)"/>
+    <w:basedOn w:val="Normal"/>
+    <w:uiPriority w:val="99"/>
+    <w:semiHidden/>
+    <w:unhideWhenUsed/>
+    <w:rsid w:val="006E4A9A"/>
+    <w:pPr>
+      <w:spacing w:before="100" w:beforeAutospacing="1" w:after="100" w:afterAutospacing="1" w:line="240" w:lineRule="auto"/>
+    </w:pPr>
+    <w:rPr>
+      <w:rFonts w:ascii="Times New Roman" w:eastAsia="Times New Roman" w:hAnsi="Times New Roman" w:cs="Times New Roman"/>
+      <w:sz w:val="24"/>
+      <w:szCs w:val="24"/>
+      <w:lang w:eastAsia="en-GB"/>
     </w:rPr>
   </w:style>
 </w:styles>
@@ -3915,7 +7678,7 @@
 </file>
 
 <file path=customXml/itemProps1.xml><?xml version="1.0" encoding="utf-8"?>
-<ds:datastoreItem xmlns:ds="http://schemas.openxmlformats.org/officeDocument/2006/customXml" ds:itemID="{071AD54D-2E76-4A75-8C5C-EFFAF48C5994}">
+<ds:datastoreItem xmlns:ds="http://schemas.openxmlformats.org/officeDocument/2006/customXml" ds:itemID="{F59DCE14-5B9A-47BC-ADEB-DDD4E58C8217}">
   <ds:schemaRefs>
     <ds:schemaRef ds:uri="http://schemas.openxmlformats.org/officeDocument/2006/bibliography"/>
   </ds:schemaRefs>

--- a/doc/EBU MXF SDK - EBUCore.docx
+++ b/doc/EBU MXF SDK - EBUCore.docx
@@ -37,8 +37,6 @@
     </w:p>
     <w:p/>
     <w:p>
-      <w:bookmarkStart w:id="0" w:name="_GoBack"/>
-      <w:bookmarkEnd w:id="0"/>
       <w:r>
         <w:t>This document describes the functionality</w:t>
       </w:r>
@@ -456,11 +454,15 @@
         <w:fldChar w:fldCharType="separate"/>
       </w:r>
       <w:r>
+        <w:rPr>
+          <w:lang w:val="nl-BE"/>
+        </w:rPr>
         <w:t xml:space="preserve">Figure </w:t>
       </w:r>
       <w:r>
         <w:rPr>
           <w:noProof/>
+          <w:lang w:val="nl-BE"/>
         </w:rPr>
         <w:t>1</w:t>
       </w:r>
@@ -624,11 +626,15 @@
         <w:fldChar w:fldCharType="separate"/>
       </w:r>
       <w:r>
+        <w:rPr>
+          <w:lang w:val="nl-BE"/>
+        </w:rPr>
         <w:t xml:space="preserve">Figure </w:t>
       </w:r>
       <w:r>
         <w:rPr>
           <w:noProof/>
+          <w:lang w:val="nl-BE"/>
         </w:rPr>
         <w:t>1</w:t>
       </w:r>
@@ -976,6 +982,10 @@
         <w:keepNext/>
       </w:pPr>
       <w:r>
+        <w:rPr>
+          <w:noProof/>
+          <w:lang w:eastAsia="en-GB"/>
+        </w:rPr>
         <w:lastRenderedPageBreak/>
         <w:drawing>
           <wp:inline distT="0" distB="0" distL="0" distR="0" wp14:anchorId="2F685D59" wp14:editId="51D1F02E">
@@ -1022,7 +1032,7 @@
           <w:lang w:val="nl-BE"/>
         </w:rPr>
       </w:pPr>
-      <w:bookmarkStart w:id="1" w:name="_Ref331611691"/>
+      <w:bookmarkStart w:id="0" w:name="_Ref331611691"/>
       <w:r>
         <w:rPr>
           <w:lang w:val="nl-BE"/>
@@ -1051,7 +1061,7 @@
       <w:r>
         <w:fldChar w:fldCharType="end"/>
       </w:r>
-      <w:bookmarkEnd w:id="1"/>
+      <w:bookmarkEnd w:id="0"/>
       <w:r>
         <w:rPr>
           <w:lang w:val="nl-BE"/>
@@ -1388,6 +1398,10 @@
         <w:keepNext/>
       </w:pPr>
       <w:r>
+        <w:rPr>
+          <w:noProof/>
+          <w:lang w:eastAsia="en-GB"/>
+        </w:rPr>
         <w:lastRenderedPageBreak/>
         <w:drawing>
           <wp:inline distT="0" distB="0" distL="0" distR="0">
@@ -1444,19 +1458,32 @@
         <w:pStyle w:val="Caption"/>
         <w:jc w:val="center"/>
       </w:pPr>
-      <w:bookmarkStart w:id="2" w:name="_Ref332018762"/>
+      <w:bookmarkStart w:id="1" w:name="_Ref332018762"/>
       <w:r>
         <w:t xml:space="preserve">Figure </w:t>
       </w:r>
-      <w:fldSimple w:instr=" SEQ Figure \* ARABIC ">
-        <w:r>
-          <w:rPr>
-            <w:noProof/>
-          </w:rPr>
-          <w:t>2</w:t>
-        </w:r>
-      </w:fldSimple>
-      <w:bookmarkEnd w:id="2"/>
+      <w:r>
+        <w:fldChar w:fldCharType="begin"/>
+      </w:r>
+      <w:r>
+        <w:instrText xml:space="preserve"> SEQ Figure \* ARABIC </w:instrText>
+      </w:r>
+      <w:r>
+        <w:fldChar w:fldCharType="separate"/>
+      </w:r>
+      <w:r>
+        <w:rPr>
+          <w:noProof/>
+        </w:rPr>
+        <w:t>2</w:t>
+      </w:r>
+      <w:r>
+        <w:rPr>
+          <w:noProof/>
+        </w:rPr>
+        <w:fldChar w:fldCharType="end"/>
+      </w:r>
+      <w:bookmarkEnd w:id="1"/>
       <w:r>
         <w:t xml:space="preserve">: </w:t>
       </w:r>
@@ -1708,11 +1735,15 @@
         <w:fldChar w:fldCharType="separate"/>
       </w:r>
       <w:r>
+        <w:rPr>
+          <w:lang w:val="nl-BE"/>
+        </w:rPr>
         <w:t xml:space="preserve">Figure </w:t>
       </w:r>
       <w:r>
         <w:rPr>
           <w:noProof/>
+          <w:lang w:val="nl-BE"/>
         </w:rPr>
         <w:t>1</w:t>
       </w:r>
@@ -2117,19 +2148,32 @@
         <w:pStyle w:val="Caption"/>
         <w:jc w:val="center"/>
       </w:pPr>
-      <w:bookmarkStart w:id="3" w:name="_Ref331635168"/>
+      <w:bookmarkStart w:id="2" w:name="_Ref331635168"/>
       <w:r>
         <w:t xml:space="preserve">Figure </w:t>
       </w:r>
-      <w:fldSimple w:instr=" SEQ Figure \* ARABIC ">
-        <w:r>
-          <w:rPr>
-            <w:noProof/>
-          </w:rPr>
-          <w:t>3</w:t>
-        </w:r>
-      </w:fldSimple>
-      <w:bookmarkEnd w:id="3"/>
+      <w:r>
+        <w:fldChar w:fldCharType="begin"/>
+      </w:r>
+      <w:r>
+        <w:instrText xml:space="preserve"> SEQ Figure \* ARABIC </w:instrText>
+      </w:r>
+      <w:r>
+        <w:fldChar w:fldCharType="separate"/>
+      </w:r>
+      <w:r>
+        <w:rPr>
+          <w:noProof/>
+        </w:rPr>
+        <w:t>3</w:t>
+      </w:r>
+      <w:r>
+        <w:rPr>
+          <w:noProof/>
+        </w:rPr>
+        <w:fldChar w:fldCharType="end"/>
+      </w:r>
+      <w:bookmarkEnd w:id="2"/>
       <w:r>
         <w:t>: Dependencies in the EBU SDK.</w:t>
       </w:r>
@@ -2449,43 +2493,31 @@
               <w:rPr>
                 <w:b/>
               </w:rPr>
+              <w:t>\metadata\*</w:t>
+            </w:r>
+          </w:p>
+          <w:p>
+            <w:proofErr w:type="spellStart"/>
+            <w:r>
+              <w:t>ebu-bmx</w:t>
+            </w:r>
+            <w:proofErr w:type="spellEnd"/>
+            <w:r>
+              <w:t>\</w:t>
+            </w:r>
+            <w:proofErr w:type="spellStart"/>
+            <w:r>
+              <w:t>EBUCoreProcessor</w:t>
+            </w:r>
+            <w:proofErr w:type="spellEnd"/>
+            <w:r>
               <w:t>\</w:t>
             </w:r>
             <w:r>
               <w:rPr>
                 <w:b/>
               </w:rPr>
-              <w:t>metadata\*</w:t>
-            </w:r>
-          </w:p>
-          <w:p>
-            <w:proofErr w:type="spellStart"/>
-            <w:r>
-              <w:t>ebu-bmx</w:t>
-            </w:r>
-            <w:proofErr w:type="spellEnd"/>
-            <w:r>
-              <w:t>\</w:t>
-            </w:r>
-            <w:proofErr w:type="spellStart"/>
-            <w:r>
-              <w:t>EBUCoreProcessor</w:t>
-            </w:r>
-            <w:proofErr w:type="spellEnd"/>
-            <w:r>
-              <w:t>\</w:t>
-            </w:r>
-            <w:r>
-              <w:rPr>
-                <w:b/>
-              </w:rPr>
-              <w:t>include</w:t>
-            </w:r>
-            <w:r>
-              <w:rPr>
-                <w:b/>
-              </w:rPr>
-              <w:t>\metadata\*</w:t>
+              <w:t>include\metadata\*</w:t>
             </w:r>
           </w:p>
         </w:tc>
@@ -2739,13 +2771,7 @@
               <w:rPr>
                 <w:b/>
               </w:rPr>
-              <w:t>include</w:t>
-            </w:r>
-            <w:r>
-              <w:rPr>
-                <w:b/>
-              </w:rPr>
-              <w:t>\</w:t>
+              <w:t>include\</w:t>
             </w:r>
             <w:proofErr w:type="spellStart"/>
             <w:r>
@@ -2759,13 +2785,7 @@
               <w:rPr>
                 <w:b/>
               </w:rPr>
-              <w:t>\</w:t>
-            </w:r>
-            <w:r>
-              <w:rPr>
-                <w:b/>
-              </w:rPr>
-              <w:t>*</w:t>
+              <w:t>\*</w:t>
             </w:r>
           </w:p>
         </w:tc>
@@ -3070,10 +3090,7 @@
           <w:p/>
           <w:p>
             <w:r>
-              <w:t xml:space="preserve">These files implement </w:t>
-            </w:r>
-            <w:r>
-              <w:t xml:space="preserve">the </w:t>
+              <w:t xml:space="preserve">These files implement the </w:t>
             </w:r>
             <w:r>
               <w:rPr>
@@ -3518,6 +3535,10 @@
         <w:keepNext/>
       </w:pPr>
       <w:r>
+        <w:rPr>
+          <w:noProof/>
+          <w:lang w:eastAsia="en-GB"/>
+        </w:rPr>
         <w:lastRenderedPageBreak/>
         <w:drawing>
           <wp:inline distT="0" distB="0" distL="0" distR="0" wp14:anchorId="7294185A" wp14:editId="36772337">
@@ -3574,19 +3595,32 @@
         <w:pStyle w:val="Caption"/>
         <w:jc w:val="center"/>
       </w:pPr>
-      <w:bookmarkStart w:id="4" w:name="_Ref335079692"/>
+      <w:bookmarkStart w:id="3" w:name="_Ref335079692"/>
       <w:r>
         <w:t xml:space="preserve">Figure </w:t>
       </w:r>
-      <w:fldSimple w:instr=" SEQ Figure \* ARABIC ">
-        <w:r>
-          <w:rPr>
-            <w:noProof/>
-          </w:rPr>
-          <w:t>4</w:t>
-        </w:r>
-      </w:fldSimple>
-      <w:bookmarkEnd w:id="4"/>
+      <w:r>
+        <w:fldChar w:fldCharType="begin"/>
+      </w:r>
+      <w:r>
+        <w:instrText xml:space="preserve"> SEQ Figure \* ARABIC </w:instrText>
+      </w:r>
+      <w:r>
+        <w:fldChar w:fldCharType="separate"/>
+      </w:r>
+      <w:r>
+        <w:rPr>
+          <w:noProof/>
+        </w:rPr>
+        <w:t>4</w:t>
+      </w:r>
+      <w:r>
+        <w:rPr>
+          <w:noProof/>
+        </w:rPr>
+        <w:fldChar w:fldCharType="end"/>
+      </w:r>
+      <w:bookmarkEnd w:id="3"/>
       <w:r>
         <w:t xml:space="preserve">: Functional code blocks of the </w:t>
       </w:r>
@@ -4734,6 +4768,10 @@
         <w:jc w:val="center"/>
       </w:pPr>
       <w:r>
+        <w:rPr>
+          <w:noProof/>
+          <w:lang w:eastAsia="en-GB"/>
+        </w:rPr>
         <w:drawing>
           <wp:inline distT="0" distB="0" distL="0" distR="0" wp14:anchorId="7D1A3B1A" wp14:editId="725A5F49">
             <wp:extent cx="4222800" cy="2170800"/>
@@ -4783,7 +4821,7 @@
           </wp:inline>
         </w:drawing>
       </w:r>
-      <w:bookmarkStart w:id="5" w:name="_Ref335088932"/>
+      <w:bookmarkStart w:id="4" w:name="_Ref335088932"/>
       <w:r>
         <w:t xml:space="preserve"> </w:t>
       </w:r>
@@ -4793,30 +4831,20 @@
         <w:pStyle w:val="Caption"/>
         <w:jc w:val="center"/>
       </w:pPr>
-      <w:bookmarkStart w:id="6" w:name="_Ref335090605"/>
+      <w:bookmarkStart w:id="5" w:name="_Ref335090605"/>
       <w:r>
         <w:t xml:space="preserve">Figure </w:t>
       </w:r>
-      <w:r>
-        <w:fldChar w:fldCharType="begin"/>
-      </w:r>
-      <w:r>
-        <w:instrText xml:space="preserve"> SEQ Figure \* ARABIC </w:instrText>
-      </w:r>
-      <w:r>
-        <w:fldChar w:fldCharType="separate"/>
-      </w:r>
-      <w:r>
-        <w:rPr>
-          <w:noProof/>
-        </w:rPr>
-        <w:t>5</w:t>
-      </w:r>
-      <w:r>
-        <w:fldChar w:fldCharType="end"/>
-      </w:r>
+      <w:fldSimple w:instr=" SEQ Figure \* ARABIC ">
+        <w:r>
+          <w:rPr>
+            <w:noProof/>
+          </w:rPr>
+          <w:t>5</w:t>
+        </w:r>
+      </w:fldSimple>
+      <w:bookmarkEnd w:id="4"/>
       <w:bookmarkEnd w:id="5"/>
-      <w:bookmarkEnd w:id="6"/>
       <w:r>
         <w:t>: Sequence of KLV-based mode</w:t>
       </w:r>
@@ -5134,7 +5162,7 @@
     </w:p>
     <w:p>
       <w:r>
-        <w:t>Finally, w</w:t>
+        <w:t>W</w:t>
       </w:r>
       <w:r>
         <w:t xml:space="preserve">hen new classes are added to the metadata model, </w:t>
@@ -5249,6 +5277,66 @@
       <w:r>
         <w:t>.</w:t>
       </w:r>
+    </w:p>
+    <w:p>
+      <w:r>
+        <w:t xml:space="preserve">Finally, note that while the </w:t>
+      </w:r>
+      <w:r>
+        <w:t xml:space="preserve">object model code can be generated for </w:t>
+      </w:r>
+      <w:r>
+        <w:t xml:space="preserve">both </w:t>
+      </w:r>
+      <w:r>
+        <w:t xml:space="preserve">the </w:t>
+      </w:r>
+      <w:r>
+        <w:t xml:space="preserve">XML Schema and </w:t>
+      </w:r>
+      <w:r>
+        <w:t xml:space="preserve">KLV-based representations, the </w:t>
+      </w:r>
+      <w:r>
+        <w:t xml:space="preserve">bi-directional </w:t>
+      </w:r>
+      <w:r>
+        <w:t xml:space="preserve">mapping between them (in </w:t>
+      </w:r>
+      <w:proofErr w:type="spellStart"/>
+      <w:r>
+        <w:t>EBUCoreProcessor</w:t>
+      </w:r>
+      <w:proofErr w:type="spellEnd"/>
+      <w:r>
+        <w:t>\</w:t>
+      </w:r>
+      <w:proofErr w:type="spellStart"/>
+      <w:r>
+        <w:t>src</w:t>
+      </w:r>
+      <w:proofErr w:type="spellEnd"/>
+      <w:r>
+        <w:t xml:space="preserve">\EBUCoreMapping.cpp and </w:t>
+      </w:r>
+      <w:proofErr w:type="spellStart"/>
+      <w:r>
+        <w:t>EBUCoreProcessor</w:t>
+      </w:r>
+      <w:proofErr w:type="spellEnd"/>
+      <w:r>
+        <w:t>\</w:t>
+      </w:r>
+      <w:proofErr w:type="spellStart"/>
+      <w:r>
+        <w:t>src</w:t>
+      </w:r>
+      <w:proofErr w:type="spellEnd"/>
+      <w:r>
+        <w:t>\EBUCoreReverseMapping.cpp) must still be updated manually.</w:t>
+      </w:r>
+      <w:bookmarkStart w:id="6" w:name="_GoBack"/>
+      <w:bookmarkEnd w:id="6"/>
     </w:p>
     <w:p/>
     <w:p>
@@ -6076,6 +6164,7 @@
   <w:style w:type="character" w:default="1" w:styleId="DefaultParagraphFont">
     <w:name w:val="Default Paragraph Font"/>
     <w:uiPriority w:val="1"/>
+    <w:semiHidden/>
     <w:unhideWhenUsed/>
   </w:style>
   <w:style w:type="table" w:default="1" w:styleId="TableNormal">
@@ -6935,6 +7024,7 @@
   <w:style w:type="character" w:default="1" w:styleId="DefaultParagraphFont">
     <w:name w:val="Default Paragraph Font"/>
     <w:uiPriority w:val="1"/>
+    <w:semiHidden/>
     <w:unhideWhenUsed/>
   </w:style>
   <w:style w:type="table" w:default="1" w:styleId="TableNormal">
@@ -7678,7 +7768,7 @@
 </file>
 
 <file path=customXml/itemProps1.xml><?xml version="1.0" encoding="utf-8"?>
-<ds:datastoreItem xmlns:ds="http://schemas.openxmlformats.org/officeDocument/2006/customXml" ds:itemID="{F59DCE14-5B9A-47BC-ADEB-DDD4E58C8217}">
+<ds:datastoreItem xmlns:ds="http://schemas.openxmlformats.org/officeDocument/2006/customXml" ds:itemID="{CA4667A3-638F-49DC-9812-31B6AE6A1AA3}">
   <ds:schemaRefs>
     <ds:schemaRef ds:uri="http://schemas.openxmlformats.org/officeDocument/2006/bibliography"/>
   </ds:schemaRefs>
